--- a/praticaweb/modelli/permesso_di_costruire_semplice.docx
+++ b/praticaweb/modelli/permesso_di_costruire_semplice.docx
@@ -177,7 +177,21 @@
         <w:rPr>
           <w:szCs w:val="18"/>
         </w:rPr>
-        <w:t>[oggetto], in [ubicazione] ([elenco_ct])</w:t>
+        <w:t>[oggetto], in [ubicazione] ([</w:t>
+      </w:r>
+      <w:proofErr w:type="spellStart"/>
+      <w:r>
+        <w:rPr>
+          <w:szCs w:val="18"/>
+        </w:rPr>
+        <w:t>elenco_ct</w:t>
+      </w:r>
+      <w:proofErr w:type="spellEnd"/>
+      <w:r>
+        <w:rPr>
+          <w:szCs w:val="18"/>
+        </w:rPr>
+        <w:t>])</w:t>
       </w:r>
     </w:p>
     <w:p>
@@ -201,6 +215,7 @@
           <w:szCs w:val="18"/>
         </w:rPr>
       </w:pPr>
+      <w:proofErr w:type="gramStart"/>
       <w:r>
         <w:rPr>
           <w:rFonts w:ascii="Verdana" w:hAnsi="Verdana"/>
@@ -224,24 +239,43 @@
           <w:sz w:val="18"/>
           <w:szCs w:val="18"/>
         </w:rPr>
-        <w:t xml:space="preserve">       </w:t>
-      </w:r>
-      <w:r>
-        <w:rPr>
-          <w:rFonts w:ascii="Verdana" w:hAnsi="Verdana"/>
-          <w:sz w:val="18"/>
-          <w:szCs w:val="18"/>
-        </w:rPr>
         <w:t xml:space="preserve"> </w:t>
       </w:r>
-      <w:r>
-        <w:rPr>
-          <w:rFonts w:ascii="Verdana" w:hAnsi="Verdana"/>
-          <w:sz w:val="18"/>
-          <w:szCs w:val="18"/>
-        </w:rPr>
-        <w:t>[elenco_richiedenti</w:t>
-      </w:r>
+      <w:proofErr w:type="gramEnd"/>
+      <w:r>
+        <w:rPr>
+          <w:rFonts w:ascii="Verdana" w:hAnsi="Verdana"/>
+          <w:sz w:val="18"/>
+          <w:szCs w:val="18"/>
+        </w:rPr>
+        <w:t xml:space="preserve">      </w:t>
+      </w:r>
+      <w:r>
+        <w:rPr>
+          <w:rFonts w:ascii="Verdana" w:hAnsi="Verdana"/>
+          <w:sz w:val="18"/>
+          <w:szCs w:val="18"/>
+        </w:rPr>
+        <w:t xml:space="preserve"> </w:t>
+      </w:r>
+      <w:r>
+        <w:rPr>
+          <w:rFonts w:ascii="Verdana" w:hAnsi="Verdana"/>
+          <w:sz w:val="18"/>
+          <w:szCs w:val="18"/>
+        </w:rPr>
+        <w:t>[</w:t>
+      </w:r>
+      <w:proofErr w:type="spellStart"/>
+      <w:r>
+        <w:rPr>
+          <w:rFonts w:ascii="Verdana" w:hAnsi="Verdana"/>
+          <w:sz w:val="18"/>
+          <w:szCs w:val="18"/>
+        </w:rPr>
+        <w:t>elenco_richiedenti</w:t>
+      </w:r>
+      <w:proofErr w:type="spellEnd"/>
       <w:r>
         <w:rPr>
           <w:rFonts w:ascii="Verdana" w:hAnsi="Verdana"/>
@@ -443,59 +477,178 @@
           <w:szCs w:val="18"/>
           <w:lang w:eastAsia="zh-CN"/>
         </w:rPr>
-        <w:t>pervenuta a prot. n° [protocollo] in data [data_protocollo], corredata di elaborati tecnici a firma [elenco_progettisti], con la quale</w:t>
-      </w:r>
-    </w:p>
-    <w:p>
-      <w:pPr>
-        <w:suppressAutoHyphens/>
-        <w:jc w:val="both"/>
-        <w:rPr>
-          <w:rFonts w:ascii="Verdana" w:hAnsi="Verdana"/>
+        <w:t>pervenuta a prot. n° [protocollo] in data [</w:t>
+      </w:r>
+      <w:proofErr w:type="spellStart"/>
+      <w:r>
+        <w:rPr>
+          <w:rFonts w:ascii="Verdana" w:hAnsi="Verdana" w:cs="Verdana"/>
           <w:color w:val="00000A"/>
           <w:sz w:val="18"/>
           <w:szCs w:val="18"/>
           <w:lang w:eastAsia="zh-CN"/>
         </w:rPr>
-      </w:pPr>
-      <w:r>
-        <w:rPr>
-          <w:rFonts w:ascii="Verdana" w:hAnsi="Verdana"/>
+        <w:t>data_protocollo</w:t>
+      </w:r>
+      <w:proofErr w:type="spellEnd"/>
+      <w:r>
+        <w:rPr>
+          <w:rFonts w:ascii="Verdana" w:hAnsi="Verdana" w:cs="Verdana"/>
           <w:color w:val="00000A"/>
           <w:sz w:val="18"/>
           <w:szCs w:val="18"/>
           <w:lang w:eastAsia="zh-CN"/>
         </w:rPr>
-        <w:t>[rich</w:t>
-      </w:r>
-      <w:r>
-        <w:rPr>
-          <w:rFonts w:ascii="Verdana" w:hAnsi="Verdana"/>
+        <w:t>], corredata di elaborati tecnici a firma [</w:t>
+      </w:r>
+      <w:proofErr w:type="spellStart"/>
+      <w:r>
+        <w:rPr>
+          <w:rFonts w:ascii="Verdana" w:hAnsi="Verdana" w:cs="Verdana"/>
           <w:color w:val="00000A"/>
           <w:sz w:val="18"/>
           <w:szCs w:val="18"/>
           <w:lang w:eastAsia="zh-CN"/>
         </w:rPr>
-        <w:t xml:space="preserve">iedenti.nominativo;block=tbs:p], data di nascita </w:t>
-      </w:r>
-      <w:r>
-        <w:rPr>
-          <w:rFonts w:ascii="Verdana" w:hAnsi="Verdana"/>
+        <w:t>elenco_progettisti</w:t>
+      </w:r>
+      <w:proofErr w:type="spellEnd"/>
+      <w:r>
+        <w:rPr>
+          <w:rFonts w:ascii="Verdana" w:hAnsi="Verdana" w:cs="Verdana"/>
           <w:color w:val="00000A"/>
           <w:sz w:val="18"/>
           <w:szCs w:val="18"/>
           <w:lang w:eastAsia="zh-CN"/>
         </w:rPr>
-        <w:t>[richiedenti.datanato]</w:t>
-      </w:r>
-      <w:r>
-        <w:rPr>
-          <w:rFonts w:ascii="Verdana" w:hAnsi="Verdana"/>
+        <w:t>], con la quale</w:t>
+      </w:r>
+      <w:r>
+        <w:rPr>
+          <w:rFonts w:ascii="Verdana" w:hAnsi="Verdana" w:cs="Verdana"/>
           <w:color w:val="00000A"/>
           <w:sz w:val="18"/>
           <w:szCs w:val="18"/>
           <w:lang w:eastAsia="zh-CN"/>
         </w:rPr>
+        <w:t xml:space="preserve"> </w:t>
+      </w:r>
+      <w:r>
+        <w:rPr>
+          <w:rFonts w:ascii="Verdana" w:hAnsi="Verdana"/>
+          <w:color w:val="00000A"/>
+          <w:sz w:val="18"/>
+          <w:szCs w:val="18"/>
+          <w:lang w:eastAsia="zh-CN"/>
+        </w:rPr>
+        <w:t>[</w:t>
+      </w:r>
+      <w:proofErr w:type="spellStart"/>
+      <w:proofErr w:type="gramStart"/>
+      <w:r>
+        <w:rPr>
+          <w:rFonts w:ascii="Verdana" w:hAnsi="Verdana"/>
+          <w:color w:val="00000A"/>
+          <w:sz w:val="18"/>
+          <w:szCs w:val="18"/>
+          <w:lang w:eastAsia="zh-CN"/>
+        </w:rPr>
+        <w:t>rich</w:t>
+      </w:r>
+      <w:r>
+        <w:rPr>
+          <w:rFonts w:ascii="Verdana" w:hAnsi="Verdana"/>
+          <w:color w:val="00000A"/>
+          <w:sz w:val="18"/>
+          <w:szCs w:val="18"/>
+          <w:lang w:eastAsia="zh-CN"/>
+        </w:rPr>
+        <w:t>iedenti.nominativo</w:t>
+      </w:r>
+      <w:proofErr w:type="gramEnd"/>
+      <w:r>
+        <w:rPr>
+          <w:rFonts w:ascii="Verdana" w:hAnsi="Verdana"/>
+          <w:color w:val="00000A"/>
+          <w:sz w:val="18"/>
+          <w:szCs w:val="18"/>
+          <w:lang w:eastAsia="zh-CN"/>
+        </w:rPr>
+        <w:t>;block</w:t>
+      </w:r>
+      <w:proofErr w:type="spellEnd"/>
+      <w:r>
+        <w:rPr>
+          <w:rFonts w:ascii="Verdana" w:hAnsi="Verdana"/>
+          <w:color w:val="00000A"/>
+          <w:sz w:val="18"/>
+          <w:szCs w:val="18"/>
+          <w:lang w:eastAsia="zh-CN"/>
+        </w:rPr>
+        <w:t>=</w:t>
+      </w:r>
+      <w:proofErr w:type="spellStart"/>
+      <w:r>
+        <w:rPr>
+          <w:rFonts w:ascii="Verdana" w:hAnsi="Verdana"/>
+          <w:color w:val="00000A"/>
+          <w:sz w:val="18"/>
+          <w:szCs w:val="18"/>
+          <w:lang w:eastAsia="zh-CN"/>
+        </w:rPr>
+        <w:t>tbs:p</w:t>
+      </w:r>
+      <w:proofErr w:type="spellEnd"/>
+      <w:r>
+        <w:rPr>
+          <w:rFonts w:ascii="Verdana" w:hAnsi="Verdana"/>
+          <w:color w:val="00000A"/>
+          <w:sz w:val="18"/>
+          <w:szCs w:val="18"/>
+          <w:lang w:eastAsia="zh-CN"/>
+        </w:rPr>
+        <w:t xml:space="preserve">], data di nascita </w:t>
+      </w:r>
+      <w:r>
+        <w:rPr>
+          <w:rFonts w:ascii="Verdana" w:hAnsi="Verdana"/>
+          <w:color w:val="00000A"/>
+          <w:sz w:val="18"/>
+          <w:szCs w:val="18"/>
+          <w:lang w:eastAsia="zh-CN"/>
+        </w:rPr>
+        <w:t>[</w:t>
+      </w:r>
+      <w:proofErr w:type="spellStart"/>
+      <w:r>
+        <w:rPr>
+          <w:rFonts w:ascii="Verdana" w:hAnsi="Verdana"/>
+          <w:color w:val="00000A"/>
+          <w:sz w:val="18"/>
+          <w:szCs w:val="18"/>
+          <w:lang w:eastAsia="zh-CN"/>
+        </w:rPr>
+        <w:t>richiedenti.datanato</w:t>
+      </w:r>
+      <w:proofErr w:type="spellEnd"/>
+      <w:r>
+        <w:rPr>
+          <w:rFonts w:ascii="Verdana" w:hAnsi="Verdana"/>
+          <w:color w:val="00000A"/>
+          <w:sz w:val="18"/>
+          <w:szCs w:val="18"/>
+          <w:lang w:eastAsia="zh-CN"/>
+        </w:rPr>
+        <w:t>]</w:t>
+      </w:r>
+      <w:r>
+        <w:rPr>
+          <w:rFonts w:ascii="Verdana" w:hAnsi="Verdana"/>
+          <w:color w:val="00000A"/>
+          <w:sz w:val="18"/>
+          <w:szCs w:val="18"/>
+          <w:lang w:eastAsia="zh-CN"/>
+        </w:rPr>
         <w:t xml:space="preserve"> in</w:t>
       </w:r>
       <w:r>
@@ -506,8 +659,9 @@
           <w:szCs w:val="18"/>
           <w:lang w:eastAsia="zh-CN"/>
         </w:rPr>
-        <w:t xml:space="preserve"> [richiedenti.comunato] ([richiedenti.provnato]), e </w:t>
-      </w:r>
+        <w:t xml:space="preserve"> [</w:t>
+      </w:r>
+      <w:proofErr w:type="spellStart"/>
       <w:r>
         <w:rPr>
           <w:rFonts w:ascii="Verdana" w:hAnsi="Verdana"/>
@@ -516,6 +670,49 @@
           <w:szCs w:val="18"/>
           <w:lang w:eastAsia="zh-CN"/>
         </w:rPr>
+        <w:t>richiedenti.comunato</w:t>
+      </w:r>
+      <w:proofErr w:type="spellEnd"/>
+      <w:r>
+        <w:rPr>
+          <w:rFonts w:ascii="Verdana" w:hAnsi="Verdana"/>
+          <w:color w:val="00000A"/>
+          <w:sz w:val="18"/>
+          <w:szCs w:val="18"/>
+          <w:lang w:eastAsia="zh-CN"/>
+        </w:rPr>
+        <w:t>] ([</w:t>
+      </w:r>
+      <w:proofErr w:type="spellStart"/>
+      <w:r>
+        <w:rPr>
+          <w:rFonts w:ascii="Verdana" w:hAnsi="Verdana"/>
+          <w:color w:val="00000A"/>
+          <w:sz w:val="18"/>
+          <w:szCs w:val="18"/>
+          <w:lang w:eastAsia="zh-CN"/>
+        </w:rPr>
+        <w:t>richiedenti.provnato</w:t>
+      </w:r>
+      <w:proofErr w:type="spellEnd"/>
+      <w:r>
+        <w:rPr>
+          <w:rFonts w:ascii="Verdana" w:hAnsi="Verdana"/>
+          <w:color w:val="00000A"/>
+          <w:sz w:val="18"/>
+          <w:szCs w:val="18"/>
+          <w:lang w:eastAsia="zh-CN"/>
+        </w:rPr>
+        <w:t xml:space="preserve">]), e </w:t>
+      </w:r>
+      <w:r>
+        <w:rPr>
+          <w:rFonts w:ascii="Verdana" w:hAnsi="Verdana"/>
+          <w:color w:val="00000A"/>
+          <w:sz w:val="18"/>
+          <w:szCs w:val="18"/>
+          <w:lang w:eastAsia="zh-CN"/>
+        </w:rPr>
         <w:t>residenza</w:t>
       </w:r>
       <w:r>
@@ -526,7 +723,51 @@
           <w:szCs w:val="18"/>
           <w:lang w:eastAsia="zh-CN"/>
         </w:rPr>
-        <w:t xml:space="preserve"> in [richiedenti.comune], [richiedenti.indirizzo]</w:t>
+        <w:t xml:space="preserve"> in [</w:t>
+      </w:r>
+      <w:proofErr w:type="spellStart"/>
+      <w:r>
+        <w:rPr>
+          <w:rFonts w:ascii="Verdana" w:hAnsi="Verdana"/>
+          <w:color w:val="00000A"/>
+          <w:sz w:val="18"/>
+          <w:szCs w:val="18"/>
+          <w:lang w:eastAsia="zh-CN"/>
+        </w:rPr>
+        <w:t>richiedenti.comune</w:t>
+      </w:r>
+      <w:proofErr w:type="spellEnd"/>
+      <w:r>
+        <w:rPr>
+          <w:rFonts w:ascii="Verdana" w:hAnsi="Verdana"/>
+          <w:color w:val="00000A"/>
+          <w:sz w:val="18"/>
+          <w:szCs w:val="18"/>
+          <w:lang w:eastAsia="zh-CN"/>
+        </w:rPr>
+        <w:t>], [</w:t>
+      </w:r>
+      <w:proofErr w:type="spellStart"/>
+      <w:r>
+        <w:rPr>
+          <w:rFonts w:ascii="Verdana" w:hAnsi="Verdana"/>
+          <w:color w:val="00000A"/>
+          <w:sz w:val="18"/>
+          <w:szCs w:val="18"/>
+          <w:lang w:eastAsia="zh-CN"/>
+        </w:rPr>
+        <w:t>richiedenti.indirizzo</w:t>
+      </w:r>
+      <w:proofErr w:type="spellEnd"/>
+      <w:r>
+        <w:rPr>
+          <w:rFonts w:ascii="Verdana" w:hAnsi="Verdana"/>
+          <w:color w:val="00000A"/>
+          <w:sz w:val="18"/>
+          <w:szCs w:val="18"/>
+          <w:lang w:eastAsia="zh-CN"/>
+        </w:rPr>
+        <w:t>]</w:t>
       </w:r>
       <w:r>
         <w:rPr>
@@ -716,8 +957,17 @@
           <w:rFonts w:ascii="Verdana" w:hAnsi="Verdana"/>
           <w:sz w:val="18"/>
         </w:rPr>
-        <w:t xml:space="preserve"> 06/06/2001 n° 380 e s.m.i.</w:t>
-      </w:r>
+        <w:t xml:space="preserve"> 06/06/2001 n° 380 e </w:t>
+      </w:r>
+      <w:proofErr w:type="spellStart"/>
+      <w:r>
+        <w:rPr>
+          <w:rFonts w:ascii="Verdana" w:hAnsi="Verdana"/>
+          <w:sz w:val="18"/>
+        </w:rPr>
+        <w:t>s.m.i.</w:t>
+      </w:r>
+      <w:proofErr w:type="spellEnd"/>
       <w:r>
         <w:rPr>
           <w:rFonts w:ascii="Verdana" w:hAnsi="Verdana"/>
@@ -730,8 +980,17 @@
           <w:rFonts w:ascii="Verdana" w:hAnsi="Verdana"/>
           <w:sz w:val="18"/>
         </w:rPr>
-        <w:t>L. 07/08/1990, n. 241, e s.m.i.</w:t>
-      </w:r>
+        <w:t xml:space="preserve">L. 07/08/1990, n. 241, e </w:t>
+      </w:r>
+      <w:proofErr w:type="spellStart"/>
+      <w:r>
+        <w:rPr>
+          <w:rFonts w:ascii="Verdana" w:hAnsi="Verdana"/>
+          <w:sz w:val="18"/>
+        </w:rPr>
+        <w:t>s.m.i.</w:t>
+      </w:r>
+      <w:proofErr w:type="spellEnd"/>
     </w:p>
     <w:p>
       <w:pPr>
@@ -758,16 +1017,36 @@
           <w:sz w:val="18"/>
           <w:szCs w:val="18"/>
         </w:rPr>
-        <w:t>VISTA la L.R. 06/06/2008, n. 16 e s.m.i.</w:t>
-      </w:r>
-      <w:r>
-        <w:rPr>
-          <w:rFonts w:ascii="Verdana" w:hAnsi="Verdana"/>
-          <w:sz w:val="18"/>
-          <w:szCs w:val="18"/>
-        </w:rPr>
-        <w:t xml:space="preserve"> e la L.R. 03/11/209, n. 49 e s.m.i.</w:t>
-      </w:r>
+        <w:t xml:space="preserve">VISTA la L.R. 06/06/2008, n. 16 e </w:t>
+      </w:r>
+      <w:proofErr w:type="spellStart"/>
+      <w:r>
+        <w:rPr>
+          <w:rFonts w:ascii="Verdana" w:hAnsi="Verdana"/>
+          <w:sz w:val="18"/>
+          <w:szCs w:val="18"/>
+        </w:rPr>
+        <w:t>s.m.i.</w:t>
+      </w:r>
+      <w:proofErr w:type="spellEnd"/>
+      <w:r>
+        <w:rPr>
+          <w:rFonts w:ascii="Verdana" w:hAnsi="Verdana"/>
+          <w:sz w:val="18"/>
+          <w:szCs w:val="18"/>
+        </w:rPr>
+        <w:t xml:space="preserve"> e la L.R. 03/11/209, n. 49 e </w:t>
+      </w:r>
+      <w:proofErr w:type="spellStart"/>
+      <w:r>
+        <w:rPr>
+          <w:rFonts w:ascii="Verdana" w:hAnsi="Verdana"/>
+          <w:sz w:val="18"/>
+          <w:szCs w:val="18"/>
+        </w:rPr>
+        <w:t>s.m.i.</w:t>
+      </w:r>
+      <w:proofErr w:type="spellEnd"/>
     </w:p>
     <w:p>
       <w:pPr>
@@ -1152,7 +1431,23 @@
           <w:rFonts w:ascii="Verdana" w:hAnsi="Verdana"/>
           <w:sz w:val="18"/>
         </w:rPr>
-        <w:t>dovranno essere osservate – se ed in quanto applicabili – tutte le prescrizioni contenute nelle vigenti norme in materia antisismica, sulle strutture portanti, sulla sicurezza degli impianti, sul contenimento del consumo energetico, sul superamento e l’eliminazione delle barriere architettoniche, sulla prevenzioni incendi, sull’inquinamento;</w:t>
+        <w:t xml:space="preserve">dovranno essere osservate – se ed in quanto applicabili – tutte le prescrizioni contenute nelle vigenti norme in materia antisismica, sulle strutture portanti, sulla sicurezza degli impianti, sul contenimento del consumo energetico, sul superamento e l’eliminazione delle barriere architettoniche, </w:t>
+      </w:r>
+      <w:proofErr w:type="gramStart"/>
+      <w:r>
+        <w:rPr>
+          <w:rFonts w:ascii="Verdana" w:hAnsi="Verdana"/>
+          <w:sz w:val="18"/>
+        </w:rPr>
+        <w:t>sulla prevenzioni</w:t>
+      </w:r>
+      <w:proofErr w:type="gramEnd"/>
+      <w:r>
+        <w:rPr>
+          <w:rFonts w:ascii="Verdana" w:hAnsi="Verdana"/>
+          <w:sz w:val="18"/>
+        </w:rPr>
+        <w:t xml:space="preserve"> incendi, sull’inquinamento;</w:t>
       </w:r>
     </w:p>
     <w:p>
@@ -1272,7 +1567,32 @@
           <w:rFonts w:ascii="Verdana" w:hAnsi="Verdana"/>
           <w:sz w:val="18"/>
         </w:rPr>
-        <w:t xml:space="preserve"> D.Lgs. 81/08</w:t>
+        <w:t xml:space="preserve"> </w:t>
+      </w:r>
+      <w:proofErr w:type="spellStart"/>
+      <w:proofErr w:type="gramStart"/>
+      <w:r>
+        <w:rPr>
+          <w:rFonts w:ascii="Verdana" w:hAnsi="Verdana"/>
+          <w:sz w:val="18"/>
+        </w:rPr>
+        <w:t>D.Lgs</w:t>
+      </w:r>
+      <w:proofErr w:type="gramEnd"/>
+      <w:r>
+        <w:rPr>
+          <w:rFonts w:ascii="Verdana" w:hAnsi="Verdana"/>
+          <w:sz w:val="18"/>
+        </w:rPr>
+        <w:t>.</w:t>
+      </w:r>
+      <w:proofErr w:type="spellEnd"/>
+      <w:r>
+        <w:rPr>
+          <w:rFonts w:ascii="Verdana" w:hAnsi="Verdana"/>
+          <w:sz w:val="18"/>
+        </w:rPr>
+        <w:t xml:space="preserve"> 81/08</w:t>
       </w:r>
       <w:r>
         <w:rPr>
@@ -1281,6 +1601,7 @@
         </w:rPr>
         <w:t xml:space="preserve"> e </w:t>
       </w:r>
+      <w:proofErr w:type="spellStart"/>
       <w:r>
         <w:rPr>
           <w:rFonts w:ascii="Verdana" w:hAnsi="Verdana"/>
@@ -1288,6 +1609,7 @@
         </w:rPr>
         <w:t>s.m.i.</w:t>
       </w:r>
+      <w:proofErr w:type="spellEnd"/>
       <w:r>
         <w:rPr>
           <w:rFonts w:ascii="Verdana" w:hAnsi="Verdana"/>
@@ -1342,7 +1664,15 @@
           <w:rFonts w:ascii="Verdana" w:hAnsi="Verdana"/>
           <w:sz w:val="18"/>
         </w:rPr>
-        <w:t xml:space="preserve"> e s.m.</w:t>
+        <w:t xml:space="preserve"> e </w:t>
+      </w:r>
+      <w:proofErr w:type="spellStart"/>
+      <w:r>
+        <w:rPr>
+          <w:rFonts w:ascii="Verdana" w:hAnsi="Verdana"/>
+          <w:sz w:val="18"/>
+        </w:rPr>
+        <w:t>s.m.</w:t>
       </w:r>
       <w:r>
         <w:rPr>
@@ -1358,12 +1688,29 @@
         </w:rPr>
         <w:t>.</w:t>
       </w:r>
-      <w:r>
-        <w:rPr>
-          <w:rFonts w:ascii="Verdana" w:hAnsi="Verdana"/>
-          <w:sz w:val="18"/>
-        </w:rPr>
-        <w:t>, per i fini previsti dal D.P.C.M. 01/03/91 e s.m.i., relativo ai limiti massimi di esposizione al rumore;</w:t>
+      <w:proofErr w:type="spellEnd"/>
+      <w:r>
+        <w:rPr>
+          <w:rFonts w:ascii="Verdana" w:hAnsi="Verdana"/>
+          <w:sz w:val="18"/>
+        </w:rPr>
+        <w:t xml:space="preserve">, per i fini previsti dal D.P.C.M. 01/03/91 e </w:t>
+      </w:r>
+      <w:proofErr w:type="spellStart"/>
+      <w:r>
+        <w:rPr>
+          <w:rFonts w:ascii="Verdana" w:hAnsi="Verdana"/>
+          <w:sz w:val="18"/>
+        </w:rPr>
+        <w:t>s.m.i.</w:t>
+      </w:r>
+      <w:proofErr w:type="spellEnd"/>
+      <w:r>
+        <w:rPr>
+          <w:rFonts w:ascii="Verdana" w:hAnsi="Verdana"/>
+          <w:sz w:val="18"/>
+        </w:rPr>
+        <w:t>, relativo ai limiti massimi di esposizione al rumore;</w:t>
       </w:r>
     </w:p>
     <w:p>
@@ -1511,7 +1858,23 @@
           <w:rFonts w:ascii="Verdana" w:hAnsi="Verdana"/>
           <w:sz w:val="18"/>
         </w:rPr>
-        <w:t xml:space="preserve">entro 180 giorni dall’ultimazione dei lavori dovrà essere richiesto il certificato di agibilità corredato della documentazione prescritta dall’art. 37 della L.R. n° 16/08 e s.m.i., pena applicazione della sanzione </w:t>
+        <w:t xml:space="preserve">entro 180 giorni dall’ultimazione dei lavori dovrà essere richiesto il certificato di agibilità corredato della documentazione prescritta dall’art. 37 della L.R. n° 16/08 e </w:t>
+      </w:r>
+      <w:proofErr w:type="spellStart"/>
+      <w:r>
+        <w:rPr>
+          <w:rFonts w:ascii="Verdana" w:hAnsi="Verdana"/>
+          <w:sz w:val="18"/>
+        </w:rPr>
+        <w:t>s.m.i.</w:t>
+      </w:r>
+      <w:proofErr w:type="spellEnd"/>
+      <w:r>
+        <w:rPr>
+          <w:rFonts w:ascii="Verdana" w:hAnsi="Verdana"/>
+          <w:sz w:val="18"/>
+        </w:rPr>
+        <w:t xml:space="preserve">, pena applicazione della sanzione </w:t>
       </w:r>
       <w:r>
         <w:rPr>
@@ -1589,72 +1952,18 @@
       <w:r>
         <w:rPr>
           <w:rFonts w:ascii="Verdana" w:hAnsi="Verdana"/>
-          <w:color w:val="00000A"/>
-          <w:sz w:val="18"/>
-          <w:szCs w:val="18"/>
-          <w:lang w:eastAsia="zh-CN"/>
-        </w:rPr>
-        <w:t>[rich</w:t>
-      </w:r>
-      <w:r>
-        <w:rPr>
-          <w:rFonts w:ascii="Verdana" w:hAnsi="Verdana"/>
-          <w:color w:val="00000A"/>
-          <w:sz w:val="18"/>
-          <w:szCs w:val="18"/>
-          <w:lang w:eastAsia="zh-CN"/>
-        </w:rPr>
-        <w:t xml:space="preserve">iedenti.nominativo;block=tbs:p], data di nascita </w:t>
-      </w:r>
-      <w:r>
-        <w:rPr>
-          <w:rFonts w:ascii="Verdana" w:hAnsi="Verdana"/>
-          <w:color w:val="00000A"/>
-          <w:sz w:val="18"/>
-          <w:szCs w:val="18"/>
-          <w:lang w:eastAsia="zh-CN"/>
-        </w:rPr>
-        <w:t>[richiedenti.datanato]</w:t>
-      </w:r>
-      <w:r>
-        <w:rPr>
-          <w:rFonts w:ascii="Verdana" w:hAnsi="Verdana"/>
-          <w:color w:val="00000A"/>
-          <w:sz w:val="18"/>
-          <w:szCs w:val="18"/>
-          <w:lang w:eastAsia="zh-CN"/>
-        </w:rPr>
-        <w:t xml:space="preserve"> in</w:t>
-      </w:r>
-      <w:r>
-        <w:rPr>
-          <w:rFonts w:ascii="Verdana" w:hAnsi="Verdana"/>
-          <w:color w:val="00000A"/>
-          <w:sz w:val="18"/>
-          <w:szCs w:val="18"/>
-          <w:lang w:eastAsia="zh-CN"/>
-        </w:rPr>
-        <w:t xml:space="preserve"> [richiedenti.comunato] ([richiedenti.provnato]), </w:t>
-      </w:r>
-      <w:r>
-        <w:rPr>
-          <w:rFonts w:ascii="Verdana" w:hAnsi="Verdana"/>
-          <w:color w:val="00000A"/>
-          <w:sz w:val="18"/>
-          <w:szCs w:val="18"/>
-          <w:lang w:eastAsia="zh-CN"/>
-        </w:rPr>
-        <w:t>e residenza</w:t>
-      </w:r>
-      <w:r>
-        <w:rPr>
-          <w:rFonts w:ascii="Verdana" w:hAnsi="Verdana"/>
-          <w:color w:val="00000A"/>
-          <w:sz w:val="18"/>
-          <w:szCs w:val="18"/>
-          <w:lang w:eastAsia="zh-CN"/>
-        </w:rPr>
-        <w:t xml:space="preserve"> in [richiedenti.comune], [richiedenti.indirizzo]</w:t>
+          <w:sz w:val="18"/>
+          <w:szCs w:val="18"/>
+        </w:rPr>
+        <w:t>[elenco_richiedenti</w:t>
+      </w:r>
+      <w:r>
+        <w:rPr>
+          <w:rFonts w:ascii="Verdana" w:hAnsi="Verdana"/>
+          <w:sz w:val="18"/>
+          <w:szCs w:val="18"/>
+        </w:rPr>
+        <w:t>]</w:t>
       </w:r>
       <w:r>
         <w:rPr>
@@ -1708,7 +2017,29 @@
           <w:szCs w:val="18"/>
           <w:lang w:eastAsia="zh-CN"/>
         </w:rPr>
-        <w:t>[elenco_progettisti]</w:t>
+        <w:t>[</w:t>
+      </w:r>
+      <w:proofErr w:type="spellStart"/>
+      <w:r>
+        <w:rPr>
+          <w:rFonts w:ascii="Verdana" w:hAnsi="Verdana" w:cs="Verdana"/>
+          <w:color w:val="00000A"/>
+          <w:sz w:val="18"/>
+          <w:szCs w:val="18"/>
+          <w:lang w:eastAsia="zh-CN"/>
+        </w:rPr>
+        <w:t>elenco_progettisti</w:t>
+      </w:r>
+      <w:proofErr w:type="spellEnd"/>
+      <w:r>
+        <w:rPr>
+          <w:rFonts w:ascii="Verdana" w:hAnsi="Verdana" w:cs="Verdana"/>
+          <w:color w:val="00000A"/>
+          <w:sz w:val="18"/>
+          <w:szCs w:val="18"/>
+          <w:lang w:eastAsia="zh-CN"/>
+        </w:rPr>
+        <w:t>]</w:t>
       </w:r>
       <w:r>
         <w:rPr>
@@ -2494,6 +2825,7 @@
           <w:b/>
           <w:szCs w:val="18"/>
         </w:rPr>
+        <w:lastRenderedPageBreak/>
         <w:t>OGGETTO:</w:t>
       </w:r>
       <w:r>
@@ -2507,7 +2839,21 @@
           <w:szCs w:val="18"/>
         </w:rPr>
         <w:tab/>
-        <w:t>[oggetto], in [ubicazione] ([elenco_ct])</w:t>
+        <w:t>[oggetto], in [ubicazione] ([</w:t>
+      </w:r>
+      <w:proofErr w:type="spellStart"/>
+      <w:r>
+        <w:rPr>
+          <w:szCs w:val="18"/>
+        </w:rPr>
+        <w:t>elenco_ct</w:t>
+      </w:r>
+      <w:proofErr w:type="spellEnd"/>
+      <w:r>
+        <w:rPr>
+          <w:szCs w:val="18"/>
+        </w:rPr>
+        <w:t>])</w:t>
       </w:r>
     </w:p>
     <w:p>
@@ -2531,6 +2877,7 @@
           <w:szCs w:val="18"/>
         </w:rPr>
       </w:pPr>
+      <w:proofErr w:type="gramStart"/>
       <w:r>
         <w:rPr>
           <w:rFonts w:ascii="Verdana" w:hAnsi="Verdana"/>
@@ -2546,18 +2893,35 @@
           <w:sz w:val="18"/>
           <w:szCs w:val="18"/>
         </w:rPr>
-        <w:t xml:space="preserve">    </w:t>
-      </w:r>
-      <w:r>
-        <w:rPr>
-          <w:rFonts w:ascii="Verdana" w:hAnsi="Verdana"/>
-          <w:sz w:val="18"/>
-          <w:szCs w:val="18"/>
-        </w:rPr>
-        <w:t xml:space="preserve">      [elenco_richiedenti</w:t>
-      </w:r>
-      <w:bookmarkStart w:id="0" w:name="_GoBack"/>
-      <w:bookmarkEnd w:id="0"/>
+        <w:t xml:space="preserve">   </w:t>
+      </w:r>
+      <w:proofErr w:type="gramEnd"/>
+      <w:r>
+        <w:rPr>
+          <w:rFonts w:ascii="Verdana" w:hAnsi="Verdana"/>
+          <w:sz w:val="18"/>
+          <w:szCs w:val="18"/>
+        </w:rPr>
+        <w:t xml:space="preserve"> </w:t>
+      </w:r>
+      <w:r>
+        <w:rPr>
+          <w:rFonts w:ascii="Verdana" w:hAnsi="Verdana"/>
+          <w:sz w:val="18"/>
+          <w:szCs w:val="18"/>
+        </w:rPr>
+        <w:t xml:space="preserve">      [</w:t>
+      </w:r>
+      <w:proofErr w:type="spellStart"/>
+      <w:r>
+        <w:rPr>
+          <w:rFonts w:ascii="Verdana" w:hAnsi="Verdana"/>
+          <w:sz w:val="18"/>
+          <w:szCs w:val="18"/>
+        </w:rPr>
+        <w:t>elenco_richiedenti</w:t>
+      </w:r>
+      <w:proofErr w:type="spellEnd"/>
       <w:r>
         <w:rPr>
           <w:rFonts w:ascii="Verdana" w:hAnsi="Verdana"/>
@@ -2746,7 +3110,29 @@
           <w:szCs w:val="18"/>
           <w:lang w:eastAsia="zh-CN"/>
         </w:rPr>
-        <w:t>prot. n° [protocollo] in data [data_protocollo]</w:t>
+        <w:t>prot. n° [protocollo] in data [</w:t>
+      </w:r>
+      <w:proofErr w:type="spellStart"/>
+      <w:r>
+        <w:rPr>
+          <w:rFonts w:ascii="Verdana" w:hAnsi="Verdana" w:cs="Verdana"/>
+          <w:color w:val="00000A"/>
+          <w:sz w:val="18"/>
+          <w:szCs w:val="18"/>
+          <w:lang w:eastAsia="zh-CN"/>
+        </w:rPr>
+        <w:t>data_protocollo</w:t>
+      </w:r>
+      <w:proofErr w:type="spellEnd"/>
+      <w:r>
+        <w:rPr>
+          <w:rFonts w:ascii="Verdana" w:hAnsi="Verdana" w:cs="Verdana"/>
+          <w:color w:val="00000A"/>
+          <w:sz w:val="18"/>
+          <w:szCs w:val="18"/>
+          <w:lang w:eastAsia="zh-CN"/>
+        </w:rPr>
+        <w:t>]</w:t>
       </w:r>
       <w:r>
         <w:rPr>
@@ -2772,7 +3158,7 @@
           <w:szCs w:val="18"/>
           <w:lang w:eastAsia="zh-CN"/>
         </w:rPr>
-        <w:t>[rich</w:t>
+        <w:t>[</w:t>
       </w:r>
       <w:r>
         <w:rPr>
@@ -2782,7 +3168,19 @@
           <w:szCs w:val="18"/>
           <w:lang w:eastAsia="zh-CN"/>
         </w:rPr>
-        <w:t>iedenti.nominativo;block=tbs:p]</w:t>
+        <w:t>elenco_richiedenti</w:t>
+      </w:r>
+      <w:bookmarkStart w:id="0" w:name="_GoBack"/>
+      <w:bookmarkEnd w:id="0"/>
+      <w:r>
+        <w:rPr>
+          <w:rFonts w:ascii="Verdana" w:hAnsi="Verdana"/>
+          <w:color w:val="00000A"/>
+          <w:sz w:val="18"/>
+          <w:szCs w:val="18"/>
+          <w:lang w:eastAsia="zh-CN"/>
+        </w:rPr>
+        <w:t>]</w:t>
       </w:r>
       <w:r>
         <w:rPr>
@@ -2871,8 +3269,18 @@
           <w:rFonts w:ascii="Verdana" w:hAnsi="Verdana"/>
           <w:sz w:val="18"/>
         </w:rPr>
-        <w:t>/2001 e s.m.i.</w:t>
-      </w:r>
+        <w:t xml:space="preserve">/2001 e </w:t>
+      </w:r>
+      <w:proofErr w:type="spellStart"/>
+      <w:proofErr w:type="gramStart"/>
+      <w:r>
+        <w:rPr>
+          <w:rFonts w:ascii="Verdana" w:hAnsi="Verdana"/>
+          <w:sz w:val="18"/>
+        </w:rPr>
+        <w:t>s.m.i.</w:t>
+      </w:r>
+      <w:proofErr w:type="spellEnd"/>
       <w:r>
         <w:rPr>
           <w:rFonts w:ascii="Verdana" w:hAnsi="Verdana"/>
@@ -2880,6 +3288,7 @@
         </w:rPr>
         <w:t>.</w:t>
       </w:r>
+      <w:proofErr w:type="gramEnd"/>
     </w:p>
     <w:p>
       <w:pPr>
@@ -3321,7 +3730,7 @@
           <v:imagedata r:id="rId1" o:title=""/>
           <w10:wrap type="tight"/>
         </v:shape>
-        <o:OLEObject Type="Embed" ProgID="Word.Picture.8" ShapeID="_x0000_s2050" DrawAspect="Content" ObjectID="_1569930818" r:id="rId2"/>
+        <o:OLEObject Type="Embed" ProgID="Word.Picture.8" ShapeID="_x0000_s2050" DrawAspect="Content" ObjectID="_1570864360" r:id="rId2"/>
       </w:object>
     </w:r>
     <w:r>
@@ -3457,6 +3866,7 @@
       </w:rPr>
       <w:tab/>
     </w:r>
+    <w:proofErr w:type="gramStart"/>
     <w:r>
       <w:rPr>
         <w:rFonts w:ascii="Verdana" w:hAnsi="Verdana"/>
@@ -3471,6 +3881,13 @@
         <w:sz w:val="16"/>
       </w:rPr>
       <w:tab/>
+    </w:r>
+    <w:proofErr w:type="gramEnd"/>
+    <w:r>
+      <w:rPr>
+        <w:rFonts w:ascii="Verdana" w:hAnsi="Verdana"/>
+        <w:sz w:val="16"/>
+      </w:rPr>
       <w:t xml:space="preserve">        Partita IVA 00843330101</w:t>
     </w:r>
     <w:r>
@@ -9265,7 +9682,7 @@
 </file>
 
 <file path=customXml/itemProps1.xml><?xml version="1.0" encoding="utf-8"?>
-<ds:datastoreItem xmlns:ds="http://schemas.openxmlformats.org/officeDocument/2006/customXml" ds:itemID="{486ED5D4-9A49-4CBD-BA82-A983F2D03AD4}">
+<ds:datastoreItem xmlns:ds="http://schemas.openxmlformats.org/officeDocument/2006/customXml" ds:itemID="{4734FB65-D6A0-4869-B1B6-2E9DCAE34D42}">
   <ds:schemaRefs>
     <ds:schemaRef ds:uri="http://schemas.openxmlformats.org/officeDocument/2006/bibliography"/>
   </ds:schemaRefs>

--- a/praticaweb/modelli/permesso_di_costruire_semplice.docx
+++ b/praticaweb/modelli/permesso_di_costruire_semplice.docx
@@ -5,29 +5,28 @@
     <w:p>
       <w:pPr>
         <w:rPr>
-          <w:rFonts w:ascii="Verdana" w:hAnsi="Verdana"/>
-          <w:sz w:val="18"/>
-        </w:rPr>
-      </w:pPr>
-      <w:r>
-        <w:rPr>
-          <w:rFonts w:ascii="Verdana" w:hAnsi="Verdana"/>
-          <w:sz w:val="18"/>
+          <w:sz w:val="22"/>
+          <w:szCs w:val="22"/>
+        </w:rPr>
+      </w:pPr>
+      <w:r>
+        <w:rPr>
+          <w:sz w:val="22"/>
+          <w:szCs w:val="22"/>
         </w:rPr>
         <w:t>Camogli,</w:t>
       </w:r>
       <w:r>
         <w:rPr>
-          <w:rFonts w:ascii="Verdana" w:hAnsi="Verdana"/>
-          <w:sz w:val="18"/>
+          <w:sz w:val="22"/>
+          <w:szCs w:val="22"/>
         </w:rPr>
         <w:t xml:space="preserve"> </w:t>
       </w:r>
       <w:r>
         <w:rPr>
-          <w:rFonts w:ascii="Verdana" w:hAnsi="Verdana"/>
-          <w:sz w:val="18"/>
-          <w:szCs w:val="18"/>
+          <w:sz w:val="22"/>
+          <w:szCs w:val="22"/>
         </w:rPr>
         <w:t>[data]</w:t>
       </w:r>
@@ -36,7 +35,7 @@
       <w:pPr>
         <w:pStyle w:val="Titolo6"/>
         <w:rPr>
-          <w:rFonts w:ascii="Verdana" w:hAnsi="Verdana"/>
+          <w:rFonts w:ascii="Times New Roman" w:hAnsi="Times New Roman"/>
           <w:sz w:val="12"/>
           <w:szCs w:val="12"/>
         </w:rPr>
@@ -78,9 +77,9 @@
               <w:pStyle w:val="Titolo5"/>
               <w:ind w:left="-70"/>
               <w:rPr>
-                <w:rFonts w:ascii="Verdana" w:hAnsi="Verdana"/>
-                <w:sz w:val="12"/>
-                <w:szCs w:val="12"/>
+                <w:rFonts w:ascii="Times New Roman" w:hAnsi="Times New Roman"/>
+                <w:sz w:val="16"/>
+                <w:szCs w:val="16"/>
               </w:rPr>
             </w:pPr>
           </w:p>
@@ -89,28 +88,32 @@
               <w:pStyle w:val="Titolo5"/>
               <w:ind w:left="-70" w:right="-70"/>
               <w:rPr>
-                <w:rFonts w:ascii="Verdana" w:hAnsi="Verdana"/>
-                <w:sz w:val="28"/>
+                <w:rFonts w:ascii="Times New Roman" w:hAnsi="Times New Roman"/>
+                <w:sz w:val="32"/>
+                <w:szCs w:val="32"/>
               </w:rPr>
             </w:pPr>
             <w:r>
               <w:rPr>
-                <w:rFonts w:ascii="Verdana" w:hAnsi="Verdana"/>
-                <w:sz w:val="28"/>
+                <w:rFonts w:ascii="Times New Roman" w:hAnsi="Times New Roman"/>
+                <w:sz w:val="32"/>
+                <w:szCs w:val="32"/>
               </w:rPr>
               <w:t xml:space="preserve">PERMESSO DI COSTRUIRE </w:t>
             </w:r>
             <w:r>
               <w:rPr>
-                <w:rFonts w:ascii="Verdana" w:hAnsi="Verdana"/>
-                <w:sz w:val="28"/>
+                <w:rFonts w:ascii="Times New Roman" w:hAnsi="Times New Roman"/>
+                <w:sz w:val="32"/>
+                <w:szCs w:val="32"/>
               </w:rPr>
               <w:t xml:space="preserve">P.E. </w:t>
             </w:r>
             <w:r>
               <w:rPr>
-                <w:rFonts w:ascii="Verdana" w:hAnsi="Verdana" w:cs="Verdana"/>
-                <w:sz w:val="28"/>
+                <w:rFonts w:ascii="Times New Roman" w:hAnsi="Times New Roman"/>
+                <w:sz w:val="32"/>
+                <w:szCs w:val="32"/>
               </w:rPr>
               <w:t>[numero]</w:t>
             </w:r>
@@ -118,11 +121,10 @@
           <w:p>
             <w:pPr>
               <w:rPr>
-                <w:rFonts w:ascii="Verdana" w:hAnsi="Verdana"/>
                 <w:b/>
                 <w:color w:val="000080"/>
-                <w:sz w:val="12"/>
-                <w:szCs w:val="12"/>
+                <w:sz w:val="16"/>
+                <w:szCs w:val="16"/>
               </w:rPr>
             </w:pPr>
           </w:p>
@@ -134,7 +136,6 @@
         <w:ind w:left="1560" w:hanging="1134"/>
         <w:jc w:val="both"/>
         <w:rPr>
-          <w:rFonts w:ascii="Verdana" w:hAnsi="Verdana"/>
           <w:sz w:val="18"/>
           <w:szCs w:val="18"/>
         </w:rPr>
@@ -144,52 +145,67 @@
       <w:pPr>
         <w:pStyle w:val="Corpodeltesto2"/>
         <w:tabs>
-          <w:tab w:val="left" w:pos="2127"/>
-        </w:tabs>
-        <w:ind w:left="2127" w:hanging="2127"/>
-        <w:rPr>
-          <w:rFonts w:cs="Verdana"/>
+          <w:tab w:val="left" w:pos="1843"/>
+        </w:tabs>
+        <w:ind w:left="1843" w:hanging="1843"/>
+        <w:rPr>
+          <w:rFonts w:ascii="Times New Roman" w:hAnsi="Times New Roman"/>
           <w:color w:val="00000A"/>
-          <w:szCs w:val="18"/>
+          <w:sz w:val="22"/>
+          <w:szCs w:val="22"/>
           <w:lang w:eastAsia="zh-CN"/>
         </w:rPr>
       </w:pPr>
-      <w:r>
-        <w:rPr>
+      <w:proofErr w:type="gramStart"/>
+      <w:r>
+        <w:rPr>
+          <w:rFonts w:ascii="Times New Roman" w:hAnsi="Times New Roman"/>
           <w:b/>
-          <w:szCs w:val="18"/>
+          <w:sz w:val="22"/>
+          <w:szCs w:val="22"/>
         </w:rPr>
         <w:t>OGGETTO:</w:t>
       </w:r>
       <w:r>
         <w:rPr>
-          <w:szCs w:val="18"/>
-        </w:rPr>
-        <w:t xml:space="preserve"> </w:t>
-      </w:r>
-      <w:r>
-        <w:rPr>
-          <w:szCs w:val="18"/>
-        </w:rPr>
-        <w:tab/>
-      </w:r>
-      <w:r>
-        <w:rPr>
-          <w:szCs w:val="18"/>
+          <w:rFonts w:ascii="Times New Roman" w:hAnsi="Times New Roman"/>
+          <w:sz w:val="22"/>
+          <w:szCs w:val="22"/>
+        </w:rPr>
+        <w:t xml:space="preserve">   </w:t>
+      </w:r>
+      <w:proofErr w:type="gramEnd"/>
+      <w:r>
+        <w:rPr>
+          <w:rFonts w:ascii="Times New Roman" w:hAnsi="Times New Roman"/>
+          <w:sz w:val="22"/>
+          <w:szCs w:val="22"/>
+        </w:rPr>
+        <w:t xml:space="preserve">        </w:t>
+      </w:r>
+      <w:r>
+        <w:rPr>
+          <w:rFonts w:ascii="Times New Roman" w:hAnsi="Times New Roman"/>
+          <w:sz w:val="22"/>
+          <w:szCs w:val="22"/>
         </w:rPr>
         <w:t>[oggetto], in [ubicazione] ([</w:t>
       </w:r>
       <w:proofErr w:type="spellStart"/>
       <w:r>
         <w:rPr>
-          <w:szCs w:val="18"/>
+          <w:rFonts w:ascii="Times New Roman" w:hAnsi="Times New Roman"/>
+          <w:sz w:val="22"/>
+          <w:szCs w:val="22"/>
         </w:rPr>
         <w:t>elenco_ct</w:t>
       </w:r>
       <w:proofErr w:type="spellEnd"/>
       <w:r>
         <w:rPr>
-          <w:szCs w:val="18"/>
+          <w:rFonts w:ascii="Times New Roman" w:hAnsi="Times New Roman"/>
+          <w:sz w:val="22"/>
+          <w:szCs w:val="22"/>
         </w:rPr>
         <w:t>])</w:t>
       </w:r>
@@ -199,10 +215,9 @@
         <w:ind w:left="1701" w:hanging="1701"/>
         <w:jc w:val="both"/>
         <w:rPr>
-          <w:rFonts w:ascii="Verdana" w:hAnsi="Verdana" w:cs="Verdana"/>
           <w:bCs/>
-          <w:sz w:val="18"/>
-          <w:szCs w:val="18"/>
+          <w:sz w:val="16"/>
+          <w:szCs w:val="16"/>
         </w:rPr>
       </w:pPr>
     </w:p>
@@ -210,77 +225,54 @@
       <w:pPr>
         <w:jc w:val="both"/>
         <w:rPr>
-          <w:rFonts w:ascii="Verdana" w:hAnsi="Verdana"/>
-          <w:sz w:val="18"/>
-          <w:szCs w:val="18"/>
+          <w:sz w:val="22"/>
+          <w:szCs w:val="22"/>
         </w:rPr>
       </w:pPr>
       <w:proofErr w:type="gramStart"/>
       <w:r>
         <w:rPr>
-          <w:rFonts w:ascii="Verdana" w:hAnsi="Verdana"/>
           <w:b/>
-          <w:sz w:val="18"/>
-          <w:szCs w:val="18"/>
+          <w:sz w:val="22"/>
+          <w:szCs w:val="22"/>
         </w:rPr>
         <w:t>RICHIEDENTE:</w:t>
       </w:r>
       <w:r>
         <w:rPr>
-          <w:rFonts w:ascii="Verdana" w:hAnsi="Verdana"/>
-          <w:sz w:val="18"/>
-          <w:szCs w:val="18"/>
+          <w:sz w:val="22"/>
+          <w:szCs w:val="22"/>
         </w:rPr>
         <w:t xml:space="preserve">  </w:t>
       </w:r>
       <w:r>
         <w:rPr>
-          <w:rFonts w:ascii="Verdana" w:hAnsi="Verdana"/>
-          <w:sz w:val="18"/>
-          <w:szCs w:val="18"/>
+          <w:sz w:val="22"/>
+          <w:szCs w:val="22"/>
         </w:rPr>
         <w:t xml:space="preserve"> </w:t>
       </w:r>
       <w:proofErr w:type="gramEnd"/>
       <w:r>
         <w:rPr>
-          <w:rFonts w:ascii="Verdana" w:hAnsi="Verdana"/>
-          <w:sz w:val="18"/>
-          <w:szCs w:val="18"/>
-        </w:rPr>
-        <w:t xml:space="preserve">      </w:t>
-      </w:r>
-      <w:r>
-        <w:rPr>
-          <w:rFonts w:ascii="Verdana" w:hAnsi="Verdana"/>
-          <w:sz w:val="18"/>
-          <w:szCs w:val="18"/>
-        </w:rPr>
-        <w:t xml:space="preserve"> </w:t>
-      </w:r>
-      <w:r>
-        <w:rPr>
-          <w:rFonts w:ascii="Verdana" w:hAnsi="Verdana"/>
-          <w:sz w:val="18"/>
-          <w:szCs w:val="18"/>
+          <w:sz w:val="22"/>
+          <w:szCs w:val="22"/>
         </w:rPr>
         <w:t>[</w:t>
       </w:r>
       <w:proofErr w:type="spellStart"/>
       <w:r>
         <w:rPr>
-          <w:rFonts w:ascii="Verdana" w:hAnsi="Verdana"/>
-          <w:sz w:val="18"/>
-          <w:szCs w:val="18"/>
+          <w:sz w:val="22"/>
+          <w:szCs w:val="22"/>
         </w:rPr>
         <w:t>elenco_richiedenti</w:t>
       </w:r>
       <w:proofErr w:type="spellEnd"/>
       <w:r>
         <w:rPr>
-          <w:rFonts w:ascii="Verdana" w:hAnsi="Verdana"/>
-          <w:sz w:val="18"/>
-          <w:szCs w:val="18"/>
+          <w:sz w:val="22"/>
+          <w:szCs w:val="22"/>
         </w:rPr>
         <w:t>]</w:t>
       </w:r>
@@ -289,9 +281,8 @@
       <w:pPr>
         <w:jc w:val="both"/>
         <w:rPr>
-          <w:rFonts w:ascii="Verdana" w:hAnsi="Verdana"/>
-          <w:sz w:val="18"/>
-          <w:szCs w:val="18"/>
+          <w:sz w:val="16"/>
+          <w:szCs w:val="16"/>
         </w:rPr>
       </w:pPr>
     </w:p>
@@ -299,66 +290,58 @@
       <w:pPr>
         <w:jc w:val="both"/>
         <w:rPr>
-          <w:rFonts w:ascii="Verdana" w:hAnsi="Verdana" w:cs="Verdana"/>
-          <w:sz w:val="18"/>
-          <w:szCs w:val="18"/>
-        </w:rPr>
-      </w:pPr>
-      <w:r>
-        <w:rPr>
-          <w:rFonts w:ascii="Verdana" w:hAnsi="Verdana"/>
+          <w:sz w:val="22"/>
+          <w:szCs w:val="22"/>
+        </w:rPr>
+      </w:pPr>
+      <w:r>
+        <w:rPr>
           <w:b/>
-          <w:sz w:val="18"/>
-          <w:szCs w:val="18"/>
+          <w:sz w:val="22"/>
+          <w:szCs w:val="22"/>
         </w:rPr>
         <w:t>P.E.</w:t>
       </w:r>
       <w:r>
         <w:rPr>
-          <w:rFonts w:ascii="Verdana" w:hAnsi="Verdana"/>
-          <w:sz w:val="18"/>
-          <w:szCs w:val="18"/>
+          <w:sz w:val="22"/>
+          <w:szCs w:val="22"/>
         </w:rPr>
         <w:t xml:space="preserve"> </w:t>
       </w:r>
       <w:r>
         <w:rPr>
-          <w:rFonts w:ascii="Verdana" w:hAnsi="Verdana"/>
-          <w:sz w:val="18"/>
-          <w:szCs w:val="18"/>
+          <w:sz w:val="22"/>
+          <w:szCs w:val="22"/>
         </w:rPr>
         <w:tab/>
       </w:r>
       <w:r>
         <w:rPr>
-          <w:rFonts w:ascii="Verdana" w:hAnsi="Verdana"/>
-          <w:sz w:val="18"/>
-          <w:szCs w:val="18"/>
+          <w:sz w:val="22"/>
+          <w:szCs w:val="22"/>
         </w:rPr>
         <w:tab/>
         <w:t xml:space="preserve">   </w:t>
       </w:r>
       <w:r>
         <w:rPr>
-          <w:rFonts w:ascii="Verdana" w:hAnsi="Verdana"/>
-          <w:sz w:val="18"/>
-          <w:szCs w:val="18"/>
-        </w:rPr>
-        <w:t xml:space="preserve">       </w:t>
-      </w:r>
-      <w:r>
-        <w:rPr>
-          <w:rFonts w:ascii="Verdana" w:hAnsi="Verdana"/>
-          <w:sz w:val="18"/>
-          <w:szCs w:val="18"/>
-        </w:rPr>
-        <w:t xml:space="preserve"> </w:t>
-      </w:r>
-      <w:r>
-        <w:rPr>
-          <w:rFonts w:ascii="Verdana" w:hAnsi="Verdana" w:cs="Verdana"/>
-          <w:sz w:val="18"/>
-          <w:szCs w:val="18"/>
+          <w:sz w:val="22"/>
+          <w:szCs w:val="22"/>
+        </w:rPr>
+        <w:t xml:space="preserve">  </w:t>
+      </w:r>
+      <w:r>
+        <w:rPr>
+          <w:sz w:val="22"/>
+          <w:szCs w:val="22"/>
+        </w:rPr>
+        <w:t xml:space="preserve">  </w:t>
+      </w:r>
+      <w:r>
+        <w:rPr>
+          <w:sz w:val="22"/>
+          <w:szCs w:val="22"/>
         </w:rPr>
         <w:t>[numero]</w:t>
       </w:r>
@@ -367,9 +350,8 @@
       <w:pPr>
         <w:jc w:val="both"/>
         <w:rPr>
-          <w:rFonts w:ascii="Verdana" w:hAnsi="Verdana"/>
-          <w:sz w:val="18"/>
-          <w:szCs w:val="18"/>
+          <w:sz w:val="22"/>
+          <w:szCs w:val="22"/>
         </w:rPr>
       </w:pPr>
     </w:p>
@@ -379,20 +361,26 @@
         <w:ind w:left="851"/>
         <w:jc w:val="center"/>
         <w:rPr>
-          <w:szCs w:val="22"/>
-        </w:rPr>
-      </w:pPr>
-      <w:r>
-        <w:rPr>
-          <w:szCs w:val="22"/>
+          <w:rFonts w:ascii="Times New Roman" w:hAnsi="Times New Roman"/>
+          <w:sz w:val="24"/>
+          <w:szCs w:val="24"/>
+        </w:rPr>
+      </w:pPr>
+      <w:r>
+        <w:rPr>
+          <w:rFonts w:ascii="Times New Roman" w:hAnsi="Times New Roman"/>
+          <w:sz w:val="24"/>
+          <w:szCs w:val="24"/>
         </w:rPr>
         <w:t xml:space="preserve">IL RESPONSABILE DELL’AREA </w:t>
       </w:r>
       <w:r>
         <w:rPr>
-          <w:szCs w:val="22"/>
-        </w:rPr>
-        <w:t>ASSETTO DEL TERRITORIO</w:t>
+          <w:rFonts w:ascii="Times New Roman" w:hAnsi="Times New Roman"/>
+          <w:sz w:val="24"/>
+          <w:szCs w:val="24"/>
+        </w:rPr>
+        <w:t>EDILIZIA PRIVATA</w:t>
       </w:r>
     </w:p>
     <w:p>
@@ -400,145 +388,138 @@
         <w:ind w:left="709" w:right="-1" w:hanging="709"/>
         <w:jc w:val="both"/>
         <w:rPr>
-          <w:rFonts w:ascii="Verdana" w:hAnsi="Verdana"/>
-          <w:sz w:val="12"/>
-          <w:szCs w:val="12"/>
+          <w:sz w:val="16"/>
+          <w:szCs w:val="16"/>
         </w:rPr>
       </w:pPr>
     </w:p>
     <w:p>
       <w:pPr>
         <w:pStyle w:val="Testodelblocco"/>
+        <w:spacing w:after="120"/>
         <w:ind w:left="709" w:hanging="709"/>
-      </w:pPr>
-      <w:r>
-        <w:t>INCARICATO dal Sindaco con provvedimento n° 7 del 31/03/2016.</w:t>
+        <w:rPr>
+          <w:rFonts w:ascii="Times New Roman" w:hAnsi="Times New Roman"/>
+          <w:sz w:val="22"/>
+          <w:szCs w:val="22"/>
+        </w:rPr>
+      </w:pPr>
+      <w:r>
+        <w:rPr>
+          <w:rFonts w:ascii="Times New Roman" w:hAnsi="Times New Roman"/>
+          <w:sz w:val="22"/>
+          <w:szCs w:val="22"/>
+        </w:rPr>
+        <w:t>INCARICATO dal Sindaco.</w:t>
       </w:r>
     </w:p>
     <w:p>
       <w:pPr>
         <w:jc w:val="both"/>
         <w:rPr>
-          <w:rFonts w:ascii="Verdana" w:hAnsi="Verdana"/>
-          <w:sz w:val="8"/>
-          <w:szCs w:val="8"/>
-        </w:rPr>
-      </w:pPr>
+          <w:color w:val="00000A"/>
+          <w:sz w:val="22"/>
+          <w:szCs w:val="22"/>
+          <w:lang w:eastAsia="zh-CN"/>
+        </w:rPr>
+      </w:pPr>
+      <w:r>
+        <w:rPr>
+          <w:sz w:val="22"/>
+          <w:szCs w:val="22"/>
+        </w:rPr>
+        <w:t xml:space="preserve">VISTA </w:t>
+      </w:r>
+      <w:r>
+        <w:rPr>
+          <w:sz w:val="22"/>
+          <w:szCs w:val="22"/>
+        </w:rPr>
+        <w:tab/>
+        <w:t>la domanda di permesso di costruire</w:t>
+      </w:r>
+      <w:r>
+        <w:rPr>
+          <w:sz w:val="22"/>
+          <w:szCs w:val="22"/>
+        </w:rPr>
+        <w:t xml:space="preserve">, </w:t>
+      </w:r>
+      <w:r>
+        <w:rPr>
+          <w:color w:val="00000A"/>
+          <w:sz w:val="22"/>
+          <w:szCs w:val="22"/>
+          <w:lang w:eastAsia="zh-CN"/>
+        </w:rPr>
+        <w:t>pervenuta a prot. n° [protocollo] in data [</w:t>
+      </w:r>
+      <w:proofErr w:type="spellStart"/>
+      <w:r>
+        <w:rPr>
+          <w:color w:val="00000A"/>
+          <w:sz w:val="22"/>
+          <w:szCs w:val="22"/>
+          <w:lang w:eastAsia="zh-CN"/>
+        </w:rPr>
+        <w:t>data_protocollo</w:t>
+      </w:r>
+      <w:proofErr w:type="spellEnd"/>
+      <w:r>
+        <w:rPr>
+          <w:color w:val="00000A"/>
+          <w:sz w:val="22"/>
+          <w:szCs w:val="22"/>
+          <w:lang w:eastAsia="zh-CN"/>
+        </w:rPr>
+        <w:t>], corredata di elaborati tecnici a firma [</w:t>
+      </w:r>
+      <w:proofErr w:type="spellStart"/>
+      <w:r>
+        <w:rPr>
+          <w:color w:val="00000A"/>
+          <w:sz w:val="22"/>
+          <w:szCs w:val="22"/>
+          <w:lang w:eastAsia="zh-CN"/>
+        </w:rPr>
+        <w:t>elenco_progettisti</w:t>
+      </w:r>
+      <w:proofErr w:type="spellEnd"/>
+      <w:r>
+        <w:rPr>
+          <w:color w:val="00000A"/>
+          <w:sz w:val="22"/>
+          <w:szCs w:val="22"/>
+          <w:lang w:eastAsia="zh-CN"/>
+        </w:rPr>
+        <w:t xml:space="preserve">], </w:t>
+      </w:r>
+      <w:r>
+        <w:rPr>
+          <w:color w:val="00000A"/>
+          <w:sz w:val="22"/>
+          <w:szCs w:val="22"/>
+          <w:lang w:eastAsia="zh-CN"/>
+        </w:rPr>
+        <w:t>per la realizzazione dell’intervento in oggetto presentata da:</w:t>
+      </w:r>
     </w:p>
     <w:p>
       <w:pPr>
+        <w:spacing w:after="120"/>
         <w:jc w:val="both"/>
         <w:rPr>
-          <w:rFonts w:ascii="Verdana" w:hAnsi="Verdana" w:cs="Verdana"/>
           <w:color w:val="00000A"/>
-          <w:sz w:val="18"/>
-          <w:szCs w:val="18"/>
+          <w:sz w:val="22"/>
+          <w:szCs w:val="22"/>
           <w:lang w:eastAsia="zh-CN"/>
         </w:rPr>
       </w:pPr>
       <w:r>
         <w:rPr>
-          <w:rFonts w:ascii="Verdana" w:hAnsi="Verdana"/>
-          <w:sz w:val="18"/>
-          <w:szCs w:val="18"/>
-        </w:rPr>
-        <w:t xml:space="preserve">VISTA </w:t>
-      </w:r>
-      <w:r>
-        <w:rPr>
-          <w:rFonts w:ascii="Verdana" w:hAnsi="Verdana"/>
-          <w:sz w:val="18"/>
-          <w:szCs w:val="18"/>
-        </w:rPr>
-        <w:tab/>
-        <w:t xml:space="preserve">la domanda di </w:t>
-      </w:r>
-      <w:r>
-        <w:rPr>
-          <w:rFonts w:ascii="Verdana" w:hAnsi="Verdana"/>
-          <w:sz w:val="18"/>
-          <w:szCs w:val="18"/>
-        </w:rPr>
-        <w:t>permesso di costruire</w:t>
-      </w:r>
-      <w:r>
-        <w:rPr>
-          <w:rFonts w:ascii="Verdana" w:hAnsi="Verdana"/>
-          <w:sz w:val="18"/>
-          <w:szCs w:val="18"/>
-        </w:rPr>
-        <w:t xml:space="preserve">, </w:t>
-      </w:r>
-      <w:r>
-        <w:rPr>
-          <w:rFonts w:ascii="Verdana" w:hAnsi="Verdana" w:cs="Verdana"/>
           <w:color w:val="00000A"/>
-          <w:sz w:val="18"/>
-          <w:szCs w:val="18"/>
-          <w:lang w:eastAsia="zh-CN"/>
-        </w:rPr>
-        <w:t>pervenuta a prot. n° [protocollo] in data [</w:t>
-      </w:r>
-      <w:proofErr w:type="spellStart"/>
-      <w:r>
-        <w:rPr>
-          <w:rFonts w:ascii="Verdana" w:hAnsi="Verdana" w:cs="Verdana"/>
-          <w:color w:val="00000A"/>
-          <w:sz w:val="18"/>
-          <w:szCs w:val="18"/>
-          <w:lang w:eastAsia="zh-CN"/>
-        </w:rPr>
-        <w:t>data_protocollo</w:t>
-      </w:r>
-      <w:proofErr w:type="spellEnd"/>
-      <w:r>
-        <w:rPr>
-          <w:rFonts w:ascii="Verdana" w:hAnsi="Verdana" w:cs="Verdana"/>
-          <w:color w:val="00000A"/>
-          <w:sz w:val="18"/>
-          <w:szCs w:val="18"/>
-          <w:lang w:eastAsia="zh-CN"/>
-        </w:rPr>
-        <w:t>], corredata di elaborati tecnici a firma [</w:t>
-      </w:r>
-      <w:proofErr w:type="spellStart"/>
-      <w:r>
-        <w:rPr>
-          <w:rFonts w:ascii="Verdana" w:hAnsi="Verdana" w:cs="Verdana"/>
-          <w:color w:val="00000A"/>
-          <w:sz w:val="18"/>
-          <w:szCs w:val="18"/>
-          <w:lang w:eastAsia="zh-CN"/>
-        </w:rPr>
-        <w:t>elenco_progettisti</w:t>
-      </w:r>
-      <w:proofErr w:type="spellEnd"/>
-      <w:r>
-        <w:rPr>
-          <w:rFonts w:ascii="Verdana" w:hAnsi="Verdana" w:cs="Verdana"/>
-          <w:color w:val="00000A"/>
-          <w:sz w:val="18"/>
-          <w:szCs w:val="18"/>
-          <w:lang w:eastAsia="zh-CN"/>
-        </w:rPr>
-        <w:t>], con la quale</w:t>
-      </w:r>
-      <w:r>
-        <w:rPr>
-          <w:rFonts w:ascii="Verdana" w:hAnsi="Verdana" w:cs="Verdana"/>
-          <w:color w:val="00000A"/>
-          <w:sz w:val="18"/>
-          <w:szCs w:val="18"/>
-          <w:lang w:eastAsia="zh-CN"/>
-        </w:rPr>
-        <w:t xml:space="preserve"> </w:t>
-      </w:r>
-      <w:r>
-        <w:rPr>
-          <w:rFonts w:ascii="Verdana" w:hAnsi="Verdana"/>
-          <w:color w:val="00000A"/>
-          <w:sz w:val="18"/>
-          <w:szCs w:val="18"/>
+          <w:sz w:val="22"/>
+          <w:szCs w:val="22"/>
           <w:lang w:eastAsia="zh-CN"/>
         </w:rPr>
         <w:t>[</w:t>
@@ -547,446 +528,380 @@
       <w:proofErr w:type="gramStart"/>
       <w:r>
         <w:rPr>
-          <w:rFonts w:ascii="Verdana" w:hAnsi="Verdana"/>
           <w:color w:val="00000A"/>
-          <w:sz w:val="18"/>
-          <w:szCs w:val="18"/>
+          <w:sz w:val="22"/>
+          <w:szCs w:val="22"/>
           <w:lang w:eastAsia="zh-CN"/>
         </w:rPr>
-        <w:t>rich</w:t>
-      </w:r>
-      <w:r>
-        <w:rPr>
-          <w:rFonts w:ascii="Verdana" w:hAnsi="Verdana"/>
+        <w:t>richiedenti.nominativo</w:t>
+      </w:r>
+      <w:proofErr w:type="gramEnd"/>
+      <w:r>
+        <w:rPr>
           <w:color w:val="00000A"/>
-          <w:sz w:val="18"/>
-          <w:szCs w:val="18"/>
+          <w:sz w:val="22"/>
+          <w:szCs w:val="22"/>
           <w:lang w:eastAsia="zh-CN"/>
         </w:rPr>
-        <w:t>iedenti.nominativo</w:t>
-      </w:r>
-      <w:proofErr w:type="gramEnd"/>
-      <w:r>
-        <w:rPr>
-          <w:rFonts w:ascii="Verdana" w:hAnsi="Verdana"/>
+        <w:t>;block</w:t>
+      </w:r>
+      <w:proofErr w:type="spellEnd"/>
+      <w:r>
+        <w:rPr>
           <w:color w:val="00000A"/>
-          <w:sz w:val="18"/>
-          <w:szCs w:val="18"/>
+          <w:sz w:val="22"/>
+          <w:szCs w:val="22"/>
           <w:lang w:eastAsia="zh-CN"/>
         </w:rPr>
-        <w:t>;block</w:t>
+        <w:t>=</w:t>
+      </w:r>
+      <w:proofErr w:type="spellStart"/>
+      <w:r>
+        <w:rPr>
+          <w:color w:val="00000A"/>
+          <w:sz w:val="22"/>
+          <w:szCs w:val="22"/>
+          <w:lang w:eastAsia="zh-CN"/>
+        </w:rPr>
+        <w:t>tbs:p</w:t>
       </w:r>
       <w:proofErr w:type="spellEnd"/>
       <w:r>
         <w:rPr>
-          <w:rFonts w:ascii="Verdana" w:hAnsi="Verdana"/>
           <w:color w:val="00000A"/>
-          <w:sz w:val="18"/>
-          <w:szCs w:val="18"/>
+          <w:sz w:val="22"/>
+          <w:szCs w:val="22"/>
           <w:lang w:eastAsia="zh-CN"/>
         </w:rPr>
-        <w:t>=</w:t>
+        <w:t>], data di nascita [</w:t>
       </w:r>
       <w:proofErr w:type="spellStart"/>
       <w:r>
         <w:rPr>
-          <w:rFonts w:ascii="Verdana" w:hAnsi="Verdana"/>
           <w:color w:val="00000A"/>
-          <w:sz w:val="18"/>
-          <w:szCs w:val="18"/>
+          <w:sz w:val="22"/>
+          <w:szCs w:val="22"/>
           <w:lang w:eastAsia="zh-CN"/>
         </w:rPr>
-        <w:t>tbs:p</w:t>
+        <w:t>richiedenti.datanato</w:t>
       </w:r>
       <w:proofErr w:type="spellEnd"/>
       <w:r>
         <w:rPr>
-          <w:rFonts w:ascii="Verdana" w:hAnsi="Verdana"/>
           <w:color w:val="00000A"/>
-          <w:sz w:val="18"/>
-          <w:szCs w:val="18"/>
+          <w:sz w:val="22"/>
+          <w:szCs w:val="22"/>
           <w:lang w:eastAsia="zh-CN"/>
         </w:rPr>
-        <w:t xml:space="preserve">], data di nascita </w:t>
-      </w:r>
-      <w:r>
-        <w:rPr>
-          <w:rFonts w:ascii="Verdana" w:hAnsi="Verdana"/>
+        <w:t>] in [</w:t>
+      </w:r>
+      <w:proofErr w:type="spellStart"/>
+      <w:r>
+        <w:rPr>
           <w:color w:val="00000A"/>
-          <w:sz w:val="18"/>
-          <w:szCs w:val="18"/>
+          <w:sz w:val="22"/>
+          <w:szCs w:val="22"/>
           <w:lang w:eastAsia="zh-CN"/>
         </w:rPr>
-        <w:t>[</w:t>
+        <w:t>richiedenti.comunato</w:t>
+      </w:r>
+      <w:proofErr w:type="spellEnd"/>
+      <w:r>
+        <w:rPr>
+          <w:color w:val="00000A"/>
+          <w:sz w:val="22"/>
+          <w:szCs w:val="22"/>
+          <w:lang w:eastAsia="zh-CN"/>
+        </w:rPr>
+        <w:t>] ([</w:t>
       </w:r>
       <w:proofErr w:type="spellStart"/>
       <w:r>
         <w:rPr>
-          <w:rFonts w:ascii="Verdana" w:hAnsi="Verdana"/>
           <w:color w:val="00000A"/>
-          <w:sz w:val="18"/>
-          <w:szCs w:val="18"/>
+          <w:sz w:val="22"/>
+          <w:szCs w:val="22"/>
           <w:lang w:eastAsia="zh-CN"/>
         </w:rPr>
-        <w:t>richiedenti.datanato</w:t>
+        <w:t>richiedenti.provnato</w:t>
       </w:r>
       <w:proofErr w:type="spellEnd"/>
       <w:r>
         <w:rPr>
-          <w:rFonts w:ascii="Verdana" w:hAnsi="Verdana"/>
           <w:color w:val="00000A"/>
-          <w:sz w:val="18"/>
-          <w:szCs w:val="18"/>
+          <w:sz w:val="22"/>
+          <w:szCs w:val="22"/>
           <w:lang w:eastAsia="zh-CN"/>
         </w:rPr>
-        <w:t>]</w:t>
-      </w:r>
-      <w:r>
-        <w:rPr>
-          <w:rFonts w:ascii="Verdana" w:hAnsi="Verdana"/>
+        <w:t xml:space="preserve">]), e </w:t>
+      </w:r>
+      <w:r>
+        <w:rPr>
           <w:color w:val="00000A"/>
-          <w:sz w:val="18"/>
-          <w:szCs w:val="18"/>
+          <w:sz w:val="22"/>
+          <w:szCs w:val="22"/>
           <w:lang w:eastAsia="zh-CN"/>
         </w:rPr>
-        <w:t xml:space="preserve"> in</w:t>
-      </w:r>
-      <w:r>
-        <w:rPr>
-          <w:rFonts w:ascii="Verdana" w:hAnsi="Verdana"/>
+        <w:t xml:space="preserve">con </w:t>
+      </w:r>
+      <w:r>
+        <w:rPr>
           <w:color w:val="00000A"/>
-          <w:sz w:val="18"/>
-          <w:szCs w:val="18"/>
+          <w:sz w:val="22"/>
+          <w:szCs w:val="22"/>
           <w:lang w:eastAsia="zh-CN"/>
         </w:rPr>
-        <w:t xml:space="preserve"> [</w:t>
+        <w:t>residenza in [</w:t>
       </w:r>
       <w:proofErr w:type="spellStart"/>
       <w:r>
         <w:rPr>
-          <w:rFonts w:ascii="Verdana" w:hAnsi="Verdana"/>
           <w:color w:val="00000A"/>
-          <w:sz w:val="18"/>
-          <w:szCs w:val="18"/>
+          <w:sz w:val="22"/>
+          <w:szCs w:val="22"/>
           <w:lang w:eastAsia="zh-CN"/>
         </w:rPr>
-        <w:t>richiedenti.comunato</w:t>
+        <w:t>richiedenti.comune</w:t>
       </w:r>
       <w:proofErr w:type="spellEnd"/>
       <w:r>
         <w:rPr>
-          <w:rFonts w:ascii="Verdana" w:hAnsi="Verdana"/>
           <w:color w:val="00000A"/>
-          <w:sz w:val="18"/>
-          <w:szCs w:val="18"/>
+          <w:sz w:val="22"/>
+          <w:szCs w:val="22"/>
           <w:lang w:eastAsia="zh-CN"/>
         </w:rPr>
-        <w:t>] ([</w:t>
+        <w:t>], [</w:t>
       </w:r>
       <w:proofErr w:type="spellStart"/>
       <w:r>
         <w:rPr>
-          <w:rFonts w:ascii="Verdana" w:hAnsi="Verdana"/>
           <w:color w:val="00000A"/>
-          <w:sz w:val="18"/>
-          <w:szCs w:val="18"/>
+          <w:sz w:val="22"/>
+          <w:szCs w:val="22"/>
           <w:lang w:eastAsia="zh-CN"/>
         </w:rPr>
-        <w:t>richiedenti.provnato</w:t>
+        <w:t>richiedenti.indirizzo</w:t>
       </w:r>
       <w:proofErr w:type="spellEnd"/>
       <w:r>
         <w:rPr>
-          <w:rFonts w:ascii="Verdana" w:hAnsi="Verdana"/>
           <w:color w:val="00000A"/>
-          <w:sz w:val="18"/>
-          <w:szCs w:val="18"/>
+          <w:sz w:val="22"/>
+          <w:szCs w:val="22"/>
           <w:lang w:eastAsia="zh-CN"/>
         </w:rPr>
-        <w:t xml:space="preserve">]), e </w:t>
-      </w:r>
-      <w:r>
-        <w:rPr>
-          <w:rFonts w:ascii="Verdana" w:hAnsi="Verdana"/>
-          <w:color w:val="00000A"/>
-          <w:sz w:val="18"/>
-          <w:szCs w:val="18"/>
-          <w:lang w:eastAsia="zh-CN"/>
-        </w:rPr>
-        <w:t>residenza</w:t>
-      </w:r>
-      <w:r>
-        <w:rPr>
-          <w:rFonts w:ascii="Verdana" w:hAnsi="Verdana"/>
-          <w:color w:val="00000A"/>
-          <w:sz w:val="18"/>
-          <w:szCs w:val="18"/>
-          <w:lang w:eastAsia="zh-CN"/>
-        </w:rPr>
-        <w:t xml:space="preserve"> in [</w:t>
-      </w:r>
-      <w:proofErr w:type="spellStart"/>
-      <w:r>
-        <w:rPr>
-          <w:rFonts w:ascii="Verdana" w:hAnsi="Verdana"/>
-          <w:color w:val="00000A"/>
-          <w:sz w:val="18"/>
-          <w:szCs w:val="18"/>
-          <w:lang w:eastAsia="zh-CN"/>
-        </w:rPr>
-        <w:t>richiedenti.comune</w:t>
-      </w:r>
-      <w:proofErr w:type="spellEnd"/>
-      <w:r>
-        <w:rPr>
-          <w:rFonts w:ascii="Verdana" w:hAnsi="Verdana"/>
-          <w:color w:val="00000A"/>
-          <w:sz w:val="18"/>
-          <w:szCs w:val="18"/>
-          <w:lang w:eastAsia="zh-CN"/>
-        </w:rPr>
-        <w:t>], [</w:t>
-      </w:r>
-      <w:proofErr w:type="spellStart"/>
-      <w:r>
-        <w:rPr>
-          <w:rFonts w:ascii="Verdana" w:hAnsi="Verdana"/>
-          <w:color w:val="00000A"/>
-          <w:sz w:val="18"/>
-          <w:szCs w:val="18"/>
-          <w:lang w:eastAsia="zh-CN"/>
-        </w:rPr>
-        <w:t>richiedenti.indirizzo</w:t>
-      </w:r>
-      <w:proofErr w:type="spellEnd"/>
-      <w:r>
-        <w:rPr>
-          <w:rFonts w:ascii="Verdana" w:hAnsi="Verdana"/>
-          <w:color w:val="00000A"/>
-          <w:sz w:val="18"/>
-          <w:szCs w:val="18"/>
-          <w:lang w:eastAsia="zh-CN"/>
-        </w:rPr>
-        <w:t>]</w:t>
-      </w:r>
-      <w:r>
-        <w:rPr>
-          <w:rFonts w:ascii="Verdana" w:hAnsi="Verdana" w:cs="Verdana"/>
-          <w:color w:val="00000A"/>
-          <w:sz w:val="18"/>
-          <w:szCs w:val="18"/>
-          <w:lang w:eastAsia="zh-CN"/>
-        </w:rPr>
-        <w:t>,</w:t>
+        <w:t>],</w:t>
       </w:r>
     </w:p>
     <w:p>
       <w:pPr>
-        <w:suppressAutoHyphens/>
+        <w:spacing w:after="120"/>
+        <w:ind w:right="-59"/>
         <w:jc w:val="both"/>
         <w:rPr>
-          <w:rFonts w:ascii="Verdana" w:hAnsi="Verdana" w:cs="Verdana"/>
-          <w:color w:val="00000A"/>
-          <w:sz w:val="18"/>
-          <w:szCs w:val="18"/>
-          <w:lang w:eastAsia="zh-CN"/>
-        </w:rPr>
-      </w:pPr>
-      <w:r>
-        <w:rPr>
-          <w:rFonts w:ascii="Verdana" w:hAnsi="Verdana" w:cs="Verdana"/>
-          <w:color w:val="00000A"/>
-          <w:sz w:val="18"/>
-          <w:szCs w:val="18"/>
-          <w:lang w:eastAsia="zh-CN"/>
-        </w:rPr>
-        <w:t>ha richiesto titolo autorizzativo per la realizzazione dell’intervento in oggetto.</w:t>
+          <w:i/>
+          <w:sz w:val="22"/>
+          <w:szCs w:val="22"/>
+        </w:rPr>
+      </w:pPr>
+      <w:r>
+        <w:rPr>
+          <w:sz w:val="22"/>
+          <w:szCs w:val="22"/>
+        </w:rPr>
+        <w:t>VISTA l’autorizzazione paesaggistica</w:t>
+      </w:r>
+      <w:r>
+        <w:rPr>
+          <w:sz w:val="22"/>
+          <w:szCs w:val="22"/>
+        </w:rPr>
+        <w:t xml:space="preserve"> </w:t>
+      </w:r>
+      <w:r>
+        <w:rPr>
+          <w:sz w:val="22"/>
+          <w:szCs w:val="22"/>
+        </w:rPr>
+        <w:t>[</w:t>
+      </w:r>
+      <w:proofErr w:type="spellStart"/>
+      <w:r>
+        <w:rPr>
+          <w:sz w:val="22"/>
+          <w:szCs w:val="22"/>
+        </w:rPr>
+        <w:t>numero_aut</w:t>
+      </w:r>
+      <w:bookmarkStart w:id="0" w:name="_GoBack"/>
+      <w:bookmarkEnd w:id="0"/>
+      <w:r>
+        <w:rPr>
+          <w:sz w:val="22"/>
+          <w:szCs w:val="22"/>
+        </w:rPr>
+        <w:t>orizzazione_amb</w:t>
+      </w:r>
+      <w:proofErr w:type="spellEnd"/>
+      <w:r>
+        <w:rPr>
+          <w:sz w:val="22"/>
+          <w:szCs w:val="22"/>
+        </w:rPr>
+        <w:t>]</w:t>
+      </w:r>
+      <w:r>
+        <w:rPr>
+          <w:sz w:val="22"/>
+          <w:szCs w:val="22"/>
+        </w:rPr>
+        <w:t>.</w:t>
       </w:r>
     </w:p>
     <w:p>
       <w:pPr>
+        <w:spacing w:after="120"/>
         <w:jc w:val="both"/>
         <w:rPr>
-          <w:sz w:val="8"/>
-          <w:szCs w:val="8"/>
-        </w:rPr>
-      </w:pPr>
+          <w:sz w:val="22"/>
+          <w:szCs w:val="22"/>
+        </w:rPr>
+      </w:pPr>
+      <w:r>
+        <w:rPr>
+          <w:sz w:val="22"/>
+          <w:szCs w:val="22"/>
+        </w:rPr>
+        <w:t xml:space="preserve">RITENUTO di poter accogliere la domanda in oggetto, </w:t>
+      </w:r>
+      <w:r>
+        <w:rPr>
+          <w:sz w:val="22"/>
+          <w:szCs w:val="22"/>
+        </w:rPr>
+        <w:t>vista la completezza del</w:t>
+      </w:r>
+      <w:r>
+        <w:rPr>
+          <w:sz w:val="22"/>
+          <w:szCs w:val="22"/>
+        </w:rPr>
+        <w:t>la documentazione presentata</w:t>
+      </w:r>
+      <w:r>
+        <w:rPr>
+          <w:sz w:val="22"/>
+          <w:szCs w:val="22"/>
+        </w:rPr>
+        <w:t>, nonché la rispondenza dell’intervento al</w:t>
+      </w:r>
+      <w:r>
+        <w:rPr>
+          <w:sz w:val="22"/>
+          <w:szCs w:val="22"/>
+        </w:rPr>
+        <w:t xml:space="preserve">la normativa </w:t>
+      </w:r>
+      <w:r>
+        <w:rPr>
+          <w:sz w:val="22"/>
+          <w:szCs w:val="22"/>
+        </w:rPr>
+        <w:t>per la</w:t>
+      </w:r>
+      <w:r>
+        <w:rPr>
+          <w:sz w:val="22"/>
+          <w:szCs w:val="22"/>
+        </w:rPr>
+        <w:t xml:space="preserve"> quale </w:t>
+      </w:r>
+      <w:r>
+        <w:rPr>
+          <w:sz w:val="22"/>
+          <w:szCs w:val="22"/>
+        </w:rPr>
+        <w:t xml:space="preserve">è </w:t>
+      </w:r>
+      <w:r>
+        <w:rPr>
+          <w:sz w:val="22"/>
+          <w:szCs w:val="22"/>
+        </w:rPr>
+        <w:t>richiesto.</w:t>
+      </w:r>
     </w:p>
     <w:p>
       <w:pPr>
-        <w:ind w:right="-59"/>
+        <w:spacing w:after="120"/>
+        <w:ind w:right="-1"/>
         <w:jc w:val="both"/>
         <w:rPr>
-          <w:rFonts w:ascii="Verdana" w:hAnsi="Verdana"/>
-          <w:i/>
-          <w:sz w:val="18"/>
-          <w:szCs w:val="18"/>
-        </w:rPr>
-      </w:pPr>
-      <w:r>
-        <w:rPr>
-          <w:rFonts w:ascii="Verdana" w:hAnsi="Verdana"/>
-          <w:sz w:val="18"/>
-          <w:szCs w:val="18"/>
-        </w:rPr>
-        <w:t xml:space="preserve">VISTA l’autorizzazione paesaggistica </w:t>
-      </w:r>
-      <w:r>
-        <w:rPr>
-          <w:rFonts w:ascii="Verdana" w:hAnsi="Verdana"/>
-          <w:sz w:val="18"/>
-          <w:szCs w:val="18"/>
-        </w:rPr>
-        <w:t>…</w:t>
+          <w:sz w:val="22"/>
+          <w:szCs w:val="22"/>
+        </w:rPr>
+      </w:pPr>
+      <w:r>
+        <w:rPr>
+          <w:sz w:val="22"/>
+          <w:szCs w:val="22"/>
+        </w:rPr>
+        <w:t>VISTO i</w:t>
+      </w:r>
+      <w:r>
+        <w:rPr>
+          <w:sz w:val="22"/>
+          <w:szCs w:val="22"/>
+        </w:rPr>
+        <w:t>l Piano Regolatore Generale, i R</w:t>
+      </w:r>
+      <w:r>
+        <w:rPr>
+          <w:sz w:val="22"/>
+          <w:szCs w:val="22"/>
+        </w:rPr>
+        <w:t>egolamenti comunali di Edilizia, Igiene e Polizia Urbana.</w:t>
       </w:r>
     </w:p>
     <w:p>
       <w:pPr>
-        <w:pStyle w:val="Testodelblocco"/>
-        <w:spacing w:line="120" w:lineRule="auto"/>
-        <w:ind w:left="0" w:right="0" w:firstLine="0"/>
-        <w:rPr>
-          <w:szCs w:val="18"/>
-        </w:rPr>
-      </w:pPr>
-    </w:p>
-    <w:p>
-      <w:pPr>
-        <w:jc w:val="both"/>
-        <w:rPr>
-          <w:rFonts w:ascii="Verdana" w:hAnsi="Verdana" w:cs="Verdana"/>
-          <w:sz w:val="18"/>
-          <w:szCs w:val="18"/>
-        </w:rPr>
-      </w:pPr>
-      <w:r>
-        <w:rPr>
-          <w:rFonts w:ascii="Verdana" w:hAnsi="Verdana"/>
-          <w:sz w:val="18"/>
-          <w:szCs w:val="18"/>
-        </w:rPr>
-        <w:t xml:space="preserve">RITENUTO di poter accogliere la domanda in oggetto, </w:t>
-      </w:r>
-      <w:r>
-        <w:rPr>
-          <w:rFonts w:ascii="Verdana" w:hAnsi="Verdana"/>
-          <w:sz w:val="18"/>
-          <w:szCs w:val="18"/>
-        </w:rPr>
-        <w:t>vista la documentazione presentata e la normativa ai sensi del quale l’intervento è richiesto.</w:t>
-      </w:r>
-    </w:p>
-    <w:p>
-      <w:pPr>
-        <w:spacing w:line="120" w:lineRule="auto"/>
-        <w:jc w:val="both"/>
-        <w:rPr>
-          <w:rFonts w:ascii="Verdana" w:hAnsi="Verdana"/>
-          <w:i/>
-          <w:sz w:val="18"/>
-          <w:szCs w:val="18"/>
-          <w:highlight w:val="yellow"/>
-        </w:rPr>
-      </w:pPr>
-    </w:p>
-    <w:p>
-      <w:pPr>
+        <w:spacing w:after="120"/>
         <w:ind w:right="-1"/>
         <w:jc w:val="both"/>
         <w:rPr>
-          <w:rFonts w:ascii="Verdana" w:hAnsi="Verdana"/>
-          <w:sz w:val="18"/>
-          <w:szCs w:val="18"/>
-        </w:rPr>
-      </w:pPr>
-      <w:r>
-        <w:rPr>
-          <w:rFonts w:ascii="Verdana" w:hAnsi="Verdana"/>
-          <w:sz w:val="18"/>
-          <w:szCs w:val="18"/>
-        </w:rPr>
-        <w:t>VISTO i</w:t>
-      </w:r>
-      <w:r>
-        <w:rPr>
-          <w:rFonts w:ascii="Verdana" w:hAnsi="Verdana"/>
-          <w:sz w:val="18"/>
-          <w:szCs w:val="18"/>
-        </w:rPr>
-        <w:t>l Piano Regolatore Generale, i R</w:t>
-      </w:r>
-      <w:r>
-        <w:rPr>
-          <w:rFonts w:ascii="Verdana" w:hAnsi="Verdana"/>
-          <w:sz w:val="18"/>
-          <w:szCs w:val="18"/>
-        </w:rPr>
-        <w:t>egolamenti comunali di Edilizia, Igiene e Polizia Urbana.</w:t>
-      </w:r>
-    </w:p>
-    <w:p>
-      <w:pPr>
-        <w:ind w:right="-1"/>
-        <w:jc w:val="both"/>
-        <w:rPr>
-          <w:rFonts w:ascii="Verdana" w:hAnsi="Verdana"/>
-          <w:sz w:val="8"/>
-          <w:szCs w:val="8"/>
-        </w:rPr>
-      </w:pPr>
-    </w:p>
-    <w:p>
-      <w:pPr>
-        <w:ind w:right="-1"/>
-        <w:jc w:val="both"/>
-        <w:rPr>
-          <w:rFonts w:ascii="Verdana" w:hAnsi="Verdana"/>
-          <w:sz w:val="18"/>
-        </w:rPr>
-      </w:pPr>
-      <w:r>
-        <w:rPr>
-          <w:rFonts w:ascii="Verdana" w:hAnsi="Verdana"/>
-          <w:sz w:val="18"/>
-          <w:szCs w:val="18"/>
-        </w:rPr>
-        <w:t>VISTO il D.P.R. del</w:t>
-      </w:r>
-      <w:r>
-        <w:rPr>
-          <w:rFonts w:ascii="Verdana" w:hAnsi="Verdana"/>
-          <w:sz w:val="18"/>
-        </w:rPr>
-        <w:t xml:space="preserve"> 06/06/2001 n° 380 e </w:t>
+          <w:sz w:val="22"/>
+          <w:szCs w:val="22"/>
+        </w:rPr>
+      </w:pPr>
+      <w:r>
+        <w:rPr>
+          <w:sz w:val="22"/>
+          <w:szCs w:val="22"/>
+        </w:rPr>
+        <w:t xml:space="preserve">VISTO il D.P.R. del 06/06/2001 n° 380 e </w:t>
       </w:r>
       <w:proofErr w:type="spellStart"/>
       <w:r>
         <w:rPr>
-          <w:rFonts w:ascii="Verdana" w:hAnsi="Verdana"/>
-          <w:sz w:val="18"/>
+          <w:sz w:val="22"/>
+          <w:szCs w:val="22"/>
         </w:rPr>
         <w:t>s.m.i.</w:t>
       </w:r>
       <w:proofErr w:type="spellEnd"/>
       <w:r>
         <w:rPr>
-          <w:rFonts w:ascii="Verdana" w:hAnsi="Verdana"/>
-          <w:sz w:val="18"/>
-        </w:rPr>
-        <w:t xml:space="preserve"> e la </w:t>
-      </w:r>
-      <w:r>
-        <w:rPr>
-          <w:rFonts w:ascii="Verdana" w:hAnsi="Verdana"/>
-          <w:sz w:val="18"/>
-        </w:rPr>
-        <w:t xml:space="preserve">L. 07/08/1990, n. 241, e </w:t>
+          <w:sz w:val="22"/>
+          <w:szCs w:val="22"/>
+        </w:rPr>
+        <w:t xml:space="preserve"> e la L. 07/08/1990, n. 241, e </w:t>
       </w:r>
       <w:proofErr w:type="spellStart"/>
       <w:r>
         <w:rPr>
-          <w:rFonts w:ascii="Verdana" w:hAnsi="Verdana"/>
-          <w:sz w:val="18"/>
+          <w:sz w:val="22"/>
+          <w:szCs w:val="22"/>
         </w:rPr>
         <w:t>s.m.i.</w:t>
       </w:r>
@@ -994,55 +909,56 @@
     </w:p>
     <w:p>
       <w:pPr>
-        <w:jc w:val="both"/>
-        <w:rPr>
-          <w:rFonts w:ascii="Verdana" w:hAnsi="Verdana"/>
-          <w:sz w:val="8"/>
-          <w:szCs w:val="8"/>
-        </w:rPr>
-      </w:pPr>
-    </w:p>
-    <w:p>
-      <w:pPr>
+        <w:spacing w:after="120"/>
         <w:ind w:right="-1"/>
         <w:jc w:val="both"/>
         <w:rPr>
-          <w:rFonts w:ascii="Verdana" w:hAnsi="Verdana"/>
-          <w:sz w:val="18"/>
-        </w:rPr>
-      </w:pPr>
-      <w:r>
-        <w:rPr>
-          <w:rFonts w:ascii="Verdana" w:hAnsi="Verdana"/>
-          <w:sz w:val="18"/>
-          <w:szCs w:val="18"/>
+          <w:sz w:val="22"/>
+          <w:szCs w:val="22"/>
+        </w:rPr>
+      </w:pPr>
+      <w:r>
+        <w:rPr>
+          <w:sz w:val="22"/>
+          <w:szCs w:val="22"/>
         </w:rPr>
         <w:t xml:space="preserve">VISTA la L.R. 06/06/2008, n. 16 e </w:t>
       </w:r>
       <w:proofErr w:type="spellStart"/>
       <w:r>
         <w:rPr>
-          <w:rFonts w:ascii="Verdana" w:hAnsi="Verdana"/>
-          <w:sz w:val="18"/>
-          <w:szCs w:val="18"/>
+          <w:sz w:val="22"/>
+          <w:szCs w:val="22"/>
         </w:rPr>
         <w:t>s.m.i.</w:t>
       </w:r>
       <w:proofErr w:type="spellEnd"/>
       <w:r>
         <w:rPr>
-          <w:rFonts w:ascii="Verdana" w:hAnsi="Verdana"/>
-          <w:sz w:val="18"/>
-          <w:szCs w:val="18"/>
-        </w:rPr>
-        <w:t xml:space="preserve"> e la L.R. 03/11/209, n. 49 e </w:t>
+          <w:sz w:val="22"/>
+          <w:szCs w:val="22"/>
+        </w:rPr>
+        <w:t xml:space="preserve"> e la L.R. 03/11/20</w:t>
+      </w:r>
+      <w:r>
+        <w:rPr>
+          <w:sz w:val="22"/>
+          <w:szCs w:val="22"/>
+        </w:rPr>
+        <w:t>0</w:t>
+      </w:r>
+      <w:r>
+        <w:rPr>
+          <w:sz w:val="22"/>
+          <w:szCs w:val="22"/>
+        </w:rPr>
+        <w:t xml:space="preserve">9, n. 49 e </w:t>
       </w:r>
       <w:proofErr w:type="spellStart"/>
       <w:r>
         <w:rPr>
-          <w:rFonts w:ascii="Verdana" w:hAnsi="Verdana"/>
-          <w:sz w:val="18"/>
-          <w:szCs w:val="18"/>
+          <w:sz w:val="22"/>
+          <w:szCs w:val="22"/>
         </w:rPr>
         <w:t>s.m.i.</w:t>
       </w:r>
@@ -1050,56 +966,45 @@
     </w:p>
     <w:p>
       <w:pPr>
-        <w:ind w:right="-1"/>
-        <w:jc w:val="both"/>
-        <w:rPr>
-          <w:rFonts w:ascii="Verdana" w:hAnsi="Verdana"/>
-          <w:sz w:val="8"/>
-          <w:szCs w:val="8"/>
-        </w:rPr>
-      </w:pPr>
-    </w:p>
-    <w:p>
-      <w:pPr>
         <w:ind w:left="709" w:right="-1" w:hanging="709"/>
         <w:jc w:val="both"/>
         <w:rPr>
-          <w:rFonts w:ascii="Verdana" w:hAnsi="Verdana"/>
-          <w:sz w:val="18"/>
-        </w:rPr>
-      </w:pPr>
-      <w:r>
-        <w:rPr>
-          <w:rFonts w:ascii="Verdana" w:hAnsi="Verdana"/>
-          <w:sz w:val="18"/>
+          <w:sz w:val="22"/>
+          <w:szCs w:val="22"/>
+        </w:rPr>
+      </w:pPr>
+      <w:r>
+        <w:rPr>
+          <w:sz w:val="22"/>
+          <w:szCs w:val="22"/>
         </w:rPr>
         <w:t xml:space="preserve">RITENUTO di </w:t>
       </w:r>
       <w:r>
         <w:rPr>
-          <w:rFonts w:ascii="Verdana" w:hAnsi="Verdana"/>
-          <w:sz w:val="18"/>
+          <w:sz w:val="22"/>
+          <w:szCs w:val="22"/>
         </w:rPr>
         <w:t xml:space="preserve">poter </w:t>
       </w:r>
       <w:r>
         <w:rPr>
-          <w:rFonts w:ascii="Verdana" w:hAnsi="Verdana"/>
-          <w:sz w:val="18"/>
+          <w:sz w:val="22"/>
+          <w:szCs w:val="22"/>
         </w:rPr>
         <w:t>rilasciare il richiesto permesso di costruire a</w:t>
       </w:r>
       <w:r>
         <w:rPr>
-          <w:rFonts w:ascii="Verdana" w:hAnsi="Verdana"/>
-          <w:sz w:val="18"/>
+          <w:sz w:val="22"/>
+          <w:szCs w:val="22"/>
         </w:rPr>
         <w:t>lle seguenti condizioni</w:t>
       </w:r>
       <w:r>
         <w:rPr>
-          <w:rFonts w:ascii="Verdana" w:hAnsi="Verdana"/>
-          <w:sz w:val="18"/>
+          <w:sz w:val="22"/>
+          <w:szCs w:val="22"/>
         </w:rPr>
         <w:t>:</w:t>
       </w:r>
@@ -1113,24 +1018,37 @@
         <w:ind w:right="-1"/>
         <w:jc w:val="both"/>
         <w:rPr>
-          <w:rFonts w:ascii="Verdana" w:hAnsi="Verdana"/>
-          <w:sz w:val="18"/>
-        </w:rPr>
-      </w:pPr>
-      <w:r>
-        <w:rPr>
-          <w:rFonts w:ascii="Verdana" w:hAnsi="Verdana"/>
-          <w:sz w:val="18"/>
-        </w:rPr>
-        <w:t xml:space="preserve">il luogo destinato alla costruzione di cui trattasi </w:t>
-      </w:r>
-      <w:r>
-        <w:rPr>
-          <w:rFonts w:ascii="Verdana" w:hAnsi="Verdana"/>
-          <w:sz w:val="18"/>
-          <w:szCs w:val="18"/>
-        </w:rPr>
-        <w:t>deve essere adeguatamente recintato lungo i lati prospicienti le vie, le aree o spazi pubblici, secondo le modalità previste dall’art. 15 del Regolamento Edilizio Comunale;</w:t>
+          <w:sz w:val="22"/>
+          <w:szCs w:val="22"/>
+        </w:rPr>
+      </w:pPr>
+      <w:r>
+        <w:rPr>
+          <w:sz w:val="22"/>
+          <w:szCs w:val="22"/>
+        </w:rPr>
+        <w:t xml:space="preserve">il luogo destinato </w:t>
+      </w:r>
+      <w:r>
+        <w:rPr>
+          <w:sz w:val="22"/>
+          <w:szCs w:val="22"/>
+        </w:rPr>
+        <w:t>all’intervento</w:t>
+      </w:r>
+      <w:r>
+        <w:rPr>
+          <w:sz w:val="22"/>
+          <w:szCs w:val="22"/>
+        </w:rPr>
+        <w:t xml:space="preserve"> di cui trattasi </w:t>
+      </w:r>
+      <w:r>
+        <w:rPr>
+          <w:sz w:val="22"/>
+          <w:szCs w:val="22"/>
+        </w:rPr>
+        <w:t>deve essere adeguatamente recintato lungo i lati prospicienti le vie, le aree o spazi pubblici, secondo le modalità previste dall’art. 15 Regolamento Edilizio Comunale;</w:t>
       </w:r>
     </w:p>
     <w:p>
@@ -1142,28 +1060,28 @@
         <w:ind w:right="-1"/>
         <w:jc w:val="both"/>
         <w:rPr>
-          <w:rFonts w:ascii="Verdana" w:hAnsi="Verdana"/>
-          <w:sz w:val="18"/>
-        </w:rPr>
-      </w:pPr>
-      <w:r>
-        <w:rPr>
-          <w:rFonts w:ascii="Verdana" w:hAnsi="Verdana"/>
-          <w:sz w:val="18"/>
+          <w:sz w:val="22"/>
+          <w:szCs w:val="22"/>
+        </w:rPr>
+      </w:pPr>
+      <w:r>
+        <w:rPr>
+          <w:sz w:val="22"/>
+          <w:szCs w:val="22"/>
         </w:rPr>
         <w:t>per eventuali occupazioni di aree e spazi pubblici è necessaria l’autori</w:t>
       </w:r>
       <w:r>
         <w:rPr>
-          <w:rFonts w:ascii="Verdana" w:hAnsi="Verdana"/>
-          <w:sz w:val="18"/>
+          <w:sz w:val="22"/>
+          <w:szCs w:val="22"/>
         </w:rPr>
         <w:t>zzazione dell’ufficio comunale</w:t>
       </w:r>
       <w:r>
         <w:rPr>
-          <w:rFonts w:ascii="Verdana" w:hAnsi="Verdana"/>
-          <w:sz w:val="18"/>
+          <w:sz w:val="22"/>
+          <w:szCs w:val="22"/>
         </w:rPr>
         <w:t>;</w:t>
       </w:r>
@@ -1177,28 +1095,28 @@
         <w:ind w:right="-1"/>
         <w:jc w:val="both"/>
         <w:rPr>
-          <w:rFonts w:ascii="Verdana" w:hAnsi="Verdana"/>
-          <w:sz w:val="18"/>
-        </w:rPr>
-      </w:pPr>
-      <w:r>
-        <w:rPr>
-          <w:rFonts w:ascii="Verdana" w:hAnsi="Verdana"/>
-          <w:sz w:val="18"/>
+          <w:sz w:val="22"/>
+          <w:szCs w:val="22"/>
+        </w:rPr>
+      </w:pPr>
+      <w:r>
+        <w:rPr>
+          <w:sz w:val="22"/>
+          <w:szCs w:val="22"/>
         </w:rPr>
         <w:t>per manomettere il suolo pubblico il costruttore dovrà mun</w:t>
       </w:r>
       <w:r>
         <w:rPr>
-          <w:rFonts w:ascii="Verdana" w:hAnsi="Verdana"/>
-          <w:sz w:val="18"/>
+          <w:sz w:val="22"/>
+          <w:szCs w:val="22"/>
         </w:rPr>
         <w:t>irsi di apposita autorizzazione</w:t>
       </w:r>
       <w:r>
         <w:rPr>
-          <w:rFonts w:ascii="Verdana" w:hAnsi="Verdana"/>
-          <w:sz w:val="18"/>
+          <w:sz w:val="22"/>
+          <w:szCs w:val="22"/>
         </w:rPr>
         <w:t>;</w:t>
       </w:r>
@@ -1212,14 +1130,14 @@
         <w:ind w:right="-1"/>
         <w:jc w:val="both"/>
         <w:rPr>
-          <w:rFonts w:ascii="Verdana" w:hAnsi="Verdana"/>
-          <w:sz w:val="18"/>
-        </w:rPr>
-      </w:pPr>
-      <w:r>
-        <w:rPr>
-          <w:rFonts w:ascii="Verdana" w:hAnsi="Verdana"/>
-          <w:sz w:val="18"/>
+          <w:sz w:val="22"/>
+          <w:szCs w:val="22"/>
+        </w:rPr>
+      </w:pPr>
+      <w:r>
+        <w:rPr>
+          <w:sz w:val="22"/>
+          <w:szCs w:val="22"/>
         </w:rPr>
         <w:t>l’allineamento stradale e gli altri eventuali rilievi riguardanti il nuovo fabbricato verranno dati, previo sopralluogo da effettuarsi a richiesta e in presenza del direttore dei lavori;</w:t>
       </w:r>
@@ -1233,14 +1151,14 @@
         <w:ind w:right="-1"/>
         <w:jc w:val="both"/>
         <w:rPr>
-          <w:rFonts w:ascii="Verdana" w:hAnsi="Verdana"/>
-          <w:sz w:val="18"/>
-        </w:rPr>
-      </w:pPr>
-      <w:r>
-        <w:rPr>
-          <w:rFonts w:ascii="Verdana" w:hAnsi="Verdana"/>
-          <w:sz w:val="18"/>
+          <w:sz w:val="22"/>
+          <w:szCs w:val="22"/>
+        </w:rPr>
+      </w:pPr>
+      <w:r>
+        <w:rPr>
+          <w:sz w:val="22"/>
+          <w:szCs w:val="22"/>
         </w:rPr>
         <w:t>è assolutamente vietato apportare modifiche di qualsiasi genere al progetto approvato, pena i provvedimenti sanciti dai regolamenti in vigore e l’applicazione delle sanzioni comminate dalla legge;</w:t>
       </w:r>
@@ -1254,14 +1172,14 @@
         <w:ind w:right="-1"/>
         <w:jc w:val="both"/>
         <w:rPr>
-          <w:rFonts w:ascii="Verdana" w:hAnsi="Verdana"/>
-          <w:sz w:val="18"/>
-        </w:rPr>
-      </w:pPr>
-      <w:r>
-        <w:rPr>
-          <w:rFonts w:ascii="Verdana" w:hAnsi="Verdana"/>
-          <w:sz w:val="18"/>
+          <w:sz w:val="22"/>
+          <w:szCs w:val="22"/>
+        </w:rPr>
+      </w:pPr>
+      <w:r>
+        <w:rPr>
+          <w:sz w:val="22"/>
+          <w:szCs w:val="22"/>
         </w:rPr>
         <w:t>il titolare del permesso di costruire, il committente, il direttore dei lavori e l’assuntore dei lavori sono responsabili di ogni osservanza delle norme generali di legge e di regolamento, così come delle modalità esecutive fissate nella presente;</w:t>
       </w:r>
@@ -1275,56 +1193,56 @@
         <w:ind w:right="-1"/>
         <w:jc w:val="both"/>
         <w:rPr>
-          <w:rFonts w:ascii="Verdana" w:hAnsi="Verdana"/>
-          <w:sz w:val="18"/>
-        </w:rPr>
-      </w:pPr>
-      <w:r>
-        <w:rPr>
-          <w:rFonts w:ascii="Verdana" w:hAnsi="Verdana"/>
-          <w:sz w:val="18"/>
+          <w:sz w:val="22"/>
+          <w:szCs w:val="22"/>
+        </w:rPr>
+      </w:pPr>
+      <w:r>
+        <w:rPr>
+          <w:sz w:val="22"/>
+          <w:szCs w:val="22"/>
         </w:rPr>
         <w:t xml:space="preserve">il permesso di costruire non vincola il comune in ordine a lavori che </w:t>
       </w:r>
       <w:r>
         <w:rPr>
-          <w:rFonts w:ascii="Verdana" w:hAnsi="Verdana"/>
-          <w:sz w:val="18"/>
+          <w:sz w:val="22"/>
+          <w:szCs w:val="22"/>
         </w:rPr>
         <w:t>lo</w:t>
       </w:r>
       <w:r>
         <w:rPr>
-          <w:rFonts w:ascii="Verdana" w:hAnsi="Verdana"/>
-          <w:sz w:val="18"/>
+          <w:sz w:val="22"/>
+          <w:szCs w:val="22"/>
         </w:rPr>
         <w:t xml:space="preserve"> stesso intendesse eseguire per migliorare i propri servizi (viabilità, illuminazione, fognature, impianto i</w:t>
       </w:r>
       <w:r>
         <w:rPr>
-          <w:rFonts w:ascii="Verdana" w:hAnsi="Verdana"/>
-          <w:sz w:val="18"/>
+          <w:sz w:val="22"/>
+          <w:szCs w:val="22"/>
         </w:rPr>
         <w:t>drico, ecc.</w:t>
       </w:r>
       <w:r>
         <w:rPr>
-          <w:rFonts w:ascii="Verdana" w:hAnsi="Verdana"/>
-          <w:sz w:val="18"/>
+          <w:sz w:val="22"/>
+          <w:szCs w:val="22"/>
         </w:rPr>
         <w:t>)</w:t>
       </w:r>
       <w:r>
         <w:rPr>
-          <w:rFonts w:ascii="Verdana" w:hAnsi="Verdana"/>
-          <w:sz w:val="18"/>
+          <w:sz w:val="22"/>
+          <w:szCs w:val="22"/>
         </w:rPr>
         <w:t xml:space="preserve"> </w:t>
       </w:r>
       <w:r>
         <w:rPr>
-          <w:rFonts w:ascii="Verdana" w:hAnsi="Verdana"/>
-          <w:sz w:val="18"/>
+          <w:sz w:val="22"/>
+          <w:szCs w:val="22"/>
         </w:rPr>
         <w:t>in conseguenza dei quali non potranno essere pretesi compensi o indennità salvo quanto previsto da leggi e regolamenti;</w:t>
       </w:r>
@@ -1338,42 +1256,49 @@
         <w:ind w:right="-1"/>
         <w:jc w:val="both"/>
         <w:rPr>
-          <w:rFonts w:ascii="Verdana" w:hAnsi="Verdana"/>
-          <w:sz w:val="18"/>
-        </w:rPr>
-      </w:pPr>
-      <w:r>
-        <w:rPr>
-          <w:rFonts w:ascii="Verdana" w:hAnsi="Verdana"/>
-          <w:sz w:val="18"/>
+          <w:sz w:val="22"/>
+          <w:szCs w:val="22"/>
+        </w:rPr>
+      </w:pPr>
+      <w:r>
+        <w:rPr>
+          <w:sz w:val="22"/>
+          <w:szCs w:val="22"/>
         </w:rPr>
         <w:t>prima dell’inizio dei lavori dovrà essere posto all’esterno del cantiere ed in posizione ben visibile dalla strada, un cartello di mt 0,50 x 0,70</w:t>
       </w:r>
       <w:r>
         <w:rPr>
-          <w:rFonts w:ascii="Verdana" w:hAnsi="Verdana"/>
-          <w:sz w:val="18"/>
+          <w:sz w:val="22"/>
+          <w:szCs w:val="22"/>
         </w:rPr>
         <w:t>,</w:t>
       </w:r>
       <w:r>
         <w:rPr>
-          <w:rFonts w:ascii="Verdana" w:hAnsi="Verdana"/>
-          <w:sz w:val="18"/>
+          <w:sz w:val="22"/>
+          <w:szCs w:val="22"/>
         </w:rPr>
         <w:t xml:space="preserve"> indicante </w:t>
       </w:r>
       <w:r>
         <w:rPr>
-          <w:rFonts w:ascii="Verdana" w:hAnsi="Verdana"/>
-          <w:sz w:val="18"/>
-        </w:rPr>
-        <w:t>tutte le informazioni prescritte dall’art. 16 del Regolamento Edilizio Comunale</w:t>
-      </w:r>
-      <w:r>
-        <w:rPr>
-          <w:rFonts w:ascii="Verdana" w:hAnsi="Verdana"/>
-          <w:sz w:val="18"/>
+          <w:sz w:val="22"/>
+          <w:szCs w:val="22"/>
+        </w:rPr>
+        <w:t xml:space="preserve">tutte le informazioni prescritte dall’art. 16 del </w:t>
+      </w:r>
+      <w:r>
+        <w:rPr>
+          <w:sz w:val="22"/>
+          <w:szCs w:val="22"/>
+        </w:rPr>
+        <w:t>R.E.C.</w:t>
+      </w:r>
+      <w:r>
+        <w:rPr>
+          <w:sz w:val="22"/>
+          <w:szCs w:val="22"/>
         </w:rPr>
         <w:t>;</w:t>
       </w:r>
@@ -1387,28 +1312,28 @@
         <w:ind w:right="-1"/>
         <w:jc w:val="both"/>
         <w:rPr>
-          <w:rFonts w:ascii="Verdana" w:hAnsi="Verdana"/>
-          <w:sz w:val="18"/>
-        </w:rPr>
-      </w:pPr>
-      <w:r>
-        <w:rPr>
-          <w:rFonts w:ascii="Verdana" w:hAnsi="Verdana"/>
-          <w:sz w:val="18"/>
+          <w:sz w:val="22"/>
+          <w:szCs w:val="22"/>
+        </w:rPr>
+      </w:pPr>
+      <w:r>
+        <w:rPr>
+          <w:sz w:val="22"/>
+          <w:szCs w:val="22"/>
         </w:rPr>
         <w:t xml:space="preserve">nel caso di sostituzione dell’impresa o del direttore dei lavori, il titolare del permesso dovrà darne immediata notizia all’ufficio. In tutte le opere è obbligatoria la continuità della direzione dei lavori da parte di un tecnico </w:t>
       </w:r>
       <w:r>
         <w:rPr>
-          <w:rFonts w:ascii="Verdana" w:hAnsi="Verdana"/>
-          <w:sz w:val="18"/>
+          <w:sz w:val="22"/>
+          <w:szCs w:val="22"/>
         </w:rPr>
         <w:t>abilitato</w:t>
       </w:r>
       <w:r>
         <w:rPr>
-          <w:rFonts w:ascii="Verdana" w:hAnsi="Verdana"/>
-          <w:sz w:val="18"/>
+          <w:sz w:val="22"/>
+          <w:szCs w:val="22"/>
         </w:rPr>
         <w:t>;</w:t>
       </w:r>
@@ -1422,30 +1347,31 @@
         <w:ind w:right="-1"/>
         <w:jc w:val="both"/>
         <w:rPr>
-          <w:rFonts w:ascii="Verdana" w:hAnsi="Verdana"/>
-          <w:sz w:val="18"/>
-        </w:rPr>
-      </w:pPr>
-      <w:r>
-        <w:rPr>
-          <w:rFonts w:ascii="Verdana" w:hAnsi="Verdana"/>
-          <w:sz w:val="18"/>
-        </w:rPr>
-        <w:t xml:space="preserve">dovranno essere osservate – se ed in quanto applicabili – tutte le prescrizioni contenute nelle vigenti norme in materia antisismica, sulle strutture portanti, sulla sicurezza degli impianti, sul contenimento del consumo energetico, sul superamento e l’eliminazione delle barriere architettoniche, </w:t>
+          <w:sz w:val="22"/>
+          <w:szCs w:val="22"/>
+        </w:rPr>
+      </w:pPr>
+      <w:r>
+        <w:rPr>
+          <w:sz w:val="22"/>
+          <w:szCs w:val="22"/>
+        </w:rPr>
+        <w:lastRenderedPageBreak/>
+        <w:t xml:space="preserve">dovranno essere osservate – se ed in quanto applicabili – tutte le prescrizioni contenute nelle vigenti norme in materia antisismica, sulle strutture portanti, sulla sicurezza degli impianti, sul contenimento del consumo energetico, sul superamento delle barriere architettoniche, </w:t>
       </w:r>
       <w:proofErr w:type="gramStart"/>
       <w:r>
         <w:rPr>
-          <w:rFonts w:ascii="Verdana" w:hAnsi="Verdana"/>
-          <w:sz w:val="18"/>
+          <w:sz w:val="22"/>
+          <w:szCs w:val="22"/>
         </w:rPr>
         <w:t>sulla prevenzioni</w:t>
       </w:r>
       <w:proofErr w:type="gramEnd"/>
       <w:r>
         <w:rPr>
-          <w:rFonts w:ascii="Verdana" w:hAnsi="Verdana"/>
-          <w:sz w:val="18"/>
+          <w:sz w:val="22"/>
+          <w:szCs w:val="22"/>
         </w:rPr>
         <w:t xml:space="preserve"> incendi, sull’inquinamento;</w:t>
       </w:r>
@@ -1459,42 +1385,42 @@
         <w:ind w:right="-1"/>
         <w:jc w:val="both"/>
         <w:rPr>
-          <w:rFonts w:ascii="Verdana" w:hAnsi="Verdana"/>
-          <w:sz w:val="18"/>
-        </w:rPr>
-      </w:pPr>
-      <w:r>
-        <w:rPr>
-          <w:rFonts w:ascii="Verdana" w:hAnsi="Verdana"/>
-          <w:sz w:val="18"/>
+          <w:sz w:val="22"/>
+          <w:szCs w:val="22"/>
+        </w:rPr>
+      </w:pPr>
+      <w:r>
+        <w:rPr>
+          <w:sz w:val="22"/>
+          <w:szCs w:val="22"/>
         </w:rPr>
         <w:t>l’inizio dei lavori è subordin</w:t>
       </w:r>
       <w:r>
         <w:rPr>
-          <w:rFonts w:ascii="Verdana" w:hAnsi="Verdana"/>
-          <w:sz w:val="18"/>
+          <w:sz w:val="22"/>
+          <w:szCs w:val="22"/>
         </w:rPr>
         <w:t>ato a tutte le autorizzazioni</w:t>
       </w:r>
       <w:r>
         <w:rPr>
-          <w:rFonts w:ascii="Verdana" w:hAnsi="Verdana"/>
-          <w:sz w:val="18"/>
+          <w:sz w:val="22"/>
+          <w:szCs w:val="22"/>
         </w:rPr>
         <w:t xml:space="preserve"> prescritt</w:t>
       </w:r>
       <w:r>
         <w:rPr>
-          <w:rFonts w:ascii="Verdana" w:hAnsi="Verdana"/>
-          <w:sz w:val="18"/>
+          <w:sz w:val="22"/>
+          <w:szCs w:val="22"/>
         </w:rPr>
         <w:t>e</w:t>
       </w:r>
       <w:r>
         <w:rPr>
-          <w:rFonts w:ascii="Verdana" w:hAnsi="Verdana"/>
-          <w:sz w:val="18"/>
+          <w:sz w:val="22"/>
+          <w:szCs w:val="22"/>
         </w:rPr>
         <w:t xml:space="preserve"> da leggi e regolamenti in vigore;</w:t>
       </w:r>
@@ -1508,29 +1434,28 @@
         <w:ind w:right="-1"/>
         <w:jc w:val="both"/>
         <w:rPr>
-          <w:rFonts w:ascii="Verdana" w:hAnsi="Verdana"/>
-          <w:sz w:val="18"/>
-        </w:rPr>
-      </w:pPr>
-      <w:r>
-        <w:rPr>
-          <w:rFonts w:ascii="Verdana" w:hAnsi="Verdana"/>
-          <w:sz w:val="18"/>
-        </w:rPr>
-        <w:lastRenderedPageBreak/>
-        <w:t>il presente permesso viene rilasciato ed è da ritenersi valido sotto la specifica condizione che i disegni, così come tutti gli elaborati di progetto, corrispondano a verità. In caso contrario ess</w:t>
-      </w:r>
-      <w:r>
-        <w:rPr>
-          <w:rFonts w:ascii="Verdana" w:hAnsi="Verdana"/>
-          <w:sz w:val="18"/>
+          <w:sz w:val="22"/>
+          <w:szCs w:val="22"/>
+        </w:rPr>
+      </w:pPr>
+      <w:r>
+        <w:rPr>
+          <w:sz w:val="22"/>
+          <w:szCs w:val="22"/>
+        </w:rPr>
+        <w:t>il presente permesso viene rilasciato sotto la specifica condizione che i disegni, così come tutti gli elaborati di progetto, corrispondano a verità. In caso contrario ess</w:t>
+      </w:r>
+      <w:r>
+        <w:rPr>
+          <w:sz w:val="22"/>
+          <w:szCs w:val="22"/>
         </w:rPr>
         <w:t>o</w:t>
       </w:r>
       <w:r>
         <w:rPr>
-          <w:rFonts w:ascii="Verdana" w:hAnsi="Verdana"/>
-          <w:sz w:val="18"/>
+          <w:sz w:val="22"/>
+          <w:szCs w:val="22"/>
         </w:rPr>
         <w:t xml:space="preserve"> è da ritenersi nullo e non efficace;</w:t>
       </w:r>
@@ -1544,76 +1469,67 @@
         <w:ind w:right="-1"/>
         <w:jc w:val="both"/>
         <w:rPr>
-          <w:rFonts w:ascii="Verdana" w:hAnsi="Verdana"/>
-          <w:sz w:val="18"/>
-        </w:rPr>
-      </w:pPr>
-      <w:r>
-        <w:rPr>
-          <w:rFonts w:ascii="Verdana" w:hAnsi="Verdana"/>
-          <w:sz w:val="18"/>
+          <w:sz w:val="22"/>
+          <w:szCs w:val="22"/>
+        </w:rPr>
+      </w:pPr>
+      <w:r>
+        <w:rPr>
+          <w:sz w:val="22"/>
+          <w:szCs w:val="22"/>
         </w:rPr>
         <w:t xml:space="preserve">è fatto obbligo di osservare le prescrizioni </w:t>
       </w:r>
       <w:r>
         <w:rPr>
-          <w:rFonts w:ascii="Verdana" w:hAnsi="Verdana"/>
-          <w:sz w:val="18"/>
+          <w:sz w:val="22"/>
+          <w:szCs w:val="22"/>
         </w:rPr>
         <w:t>di cui al</w:t>
       </w:r>
       <w:r>
         <w:rPr>
-          <w:rFonts w:ascii="Verdana" w:hAnsi="Verdana"/>
-          <w:sz w:val="18"/>
+          <w:sz w:val="22"/>
+          <w:szCs w:val="22"/>
         </w:rPr>
         <w:t xml:space="preserve"> </w:t>
       </w:r>
       <w:proofErr w:type="spellStart"/>
-      <w:proofErr w:type="gramStart"/>
-      <w:r>
-        <w:rPr>
-          <w:rFonts w:ascii="Verdana" w:hAnsi="Verdana"/>
-          <w:sz w:val="18"/>
-        </w:rPr>
-        <w:t>D.Lgs</w:t>
-      </w:r>
-      <w:proofErr w:type="gramEnd"/>
-      <w:r>
-        <w:rPr>
-          <w:rFonts w:ascii="Verdana" w:hAnsi="Verdana"/>
-          <w:sz w:val="18"/>
-        </w:rPr>
-        <w:t>.</w:t>
+      <w:r>
+        <w:rPr>
+          <w:sz w:val="22"/>
+          <w:szCs w:val="22"/>
+        </w:rPr>
+        <w:t>D.Lgs.</w:t>
       </w:r>
       <w:proofErr w:type="spellEnd"/>
       <w:r>
         <w:rPr>
-          <w:rFonts w:ascii="Verdana" w:hAnsi="Verdana"/>
-          <w:sz w:val="18"/>
+          <w:sz w:val="22"/>
+          <w:szCs w:val="22"/>
         </w:rPr>
         <w:t xml:space="preserve"> 81/08</w:t>
       </w:r>
       <w:r>
         <w:rPr>
-          <w:rFonts w:ascii="Verdana" w:hAnsi="Verdana"/>
-          <w:sz w:val="18"/>
+          <w:sz w:val="22"/>
+          <w:szCs w:val="22"/>
         </w:rPr>
         <w:t xml:space="preserve"> e </w:t>
       </w:r>
       <w:proofErr w:type="spellStart"/>
       <w:r>
         <w:rPr>
-          <w:rFonts w:ascii="Verdana" w:hAnsi="Verdana"/>
-          <w:sz w:val="18"/>
+          <w:sz w:val="22"/>
+          <w:szCs w:val="22"/>
         </w:rPr>
         <w:t>s.m.i.</w:t>
       </w:r>
       <w:proofErr w:type="spellEnd"/>
       <w:r>
         <w:rPr>
-          <w:rFonts w:ascii="Verdana" w:hAnsi="Verdana"/>
-          <w:sz w:val="18"/>
+          <w:sz w:val="22"/>
+          <w:szCs w:val="22"/>
         </w:rPr>
         <w:t>;</w:t>
       </w:r>
@@ -1627,14 +1543,14 @@
         <w:ind w:right="-1"/>
         <w:jc w:val="both"/>
         <w:rPr>
-          <w:rFonts w:ascii="Verdana" w:hAnsi="Verdana"/>
-          <w:sz w:val="18"/>
-        </w:rPr>
-      </w:pPr>
-      <w:r>
-        <w:rPr>
-          <w:rFonts w:ascii="Verdana" w:hAnsi="Verdana"/>
-          <w:sz w:val="18"/>
+          <w:sz w:val="22"/>
+          <w:szCs w:val="22"/>
+        </w:rPr>
+      </w:pPr>
+      <w:r>
+        <w:rPr>
+          <w:sz w:val="22"/>
+          <w:szCs w:val="22"/>
         </w:rPr>
         <w:t>dovrà essere ottenuta – ove prevista – l’autorizzazione per taglio e/o il reimpianto di alberi;</w:t>
       </w:r>
@@ -1648,67 +1564,67 @@
         <w:ind w:right="-1"/>
         <w:jc w:val="both"/>
         <w:rPr>
-          <w:rFonts w:ascii="Verdana" w:hAnsi="Verdana"/>
-          <w:sz w:val="18"/>
-        </w:rPr>
-      </w:pPr>
-      <w:r>
-        <w:rPr>
-          <w:rFonts w:ascii="Verdana" w:hAnsi="Verdana"/>
-          <w:sz w:val="18"/>
+          <w:sz w:val="22"/>
+          <w:szCs w:val="22"/>
+        </w:rPr>
+      </w:pPr>
+      <w:r>
+        <w:rPr>
+          <w:sz w:val="22"/>
+          <w:szCs w:val="22"/>
         </w:rPr>
         <w:t>prima dell’inizio lavori, qualora sia previsto l’impiego di macchinari ed impianti rumorosi, dovrà essere richiesta autorizzazione di cui all’art.6 c. 1 lett. h L. 447/95</w:t>
       </w:r>
       <w:r>
         <w:rPr>
-          <w:rFonts w:ascii="Verdana" w:hAnsi="Verdana"/>
-          <w:sz w:val="18"/>
+          <w:sz w:val="22"/>
+          <w:szCs w:val="22"/>
         </w:rPr>
         <w:t xml:space="preserve"> e </w:t>
       </w:r>
       <w:proofErr w:type="spellStart"/>
       <w:r>
         <w:rPr>
-          <w:rFonts w:ascii="Verdana" w:hAnsi="Verdana"/>
-          <w:sz w:val="18"/>
+          <w:sz w:val="22"/>
+          <w:szCs w:val="22"/>
         </w:rPr>
         <w:t>s.m.</w:t>
       </w:r>
       <w:r>
         <w:rPr>
-          <w:rFonts w:ascii="Verdana" w:hAnsi="Verdana"/>
-          <w:sz w:val="18"/>
+          <w:sz w:val="22"/>
+          <w:szCs w:val="22"/>
         </w:rPr>
         <w:t>i</w:t>
       </w:r>
       <w:r>
         <w:rPr>
-          <w:rFonts w:ascii="Verdana" w:hAnsi="Verdana"/>
-          <w:sz w:val="18"/>
+          <w:sz w:val="22"/>
+          <w:szCs w:val="22"/>
         </w:rPr>
         <w:t>.</w:t>
       </w:r>
       <w:proofErr w:type="spellEnd"/>
       <w:r>
         <w:rPr>
-          <w:rFonts w:ascii="Verdana" w:hAnsi="Verdana"/>
-          <w:sz w:val="18"/>
+          <w:sz w:val="22"/>
+          <w:szCs w:val="22"/>
         </w:rPr>
         <w:t xml:space="preserve">, per i fini previsti dal D.P.C.M. 01/03/91 e </w:t>
       </w:r>
       <w:proofErr w:type="spellStart"/>
       <w:r>
         <w:rPr>
-          <w:rFonts w:ascii="Verdana" w:hAnsi="Verdana"/>
-          <w:sz w:val="18"/>
+          <w:sz w:val="22"/>
+          <w:szCs w:val="22"/>
         </w:rPr>
         <w:t>s.m.i.</w:t>
       </w:r>
       <w:proofErr w:type="spellEnd"/>
       <w:r>
         <w:rPr>
-          <w:rFonts w:ascii="Verdana" w:hAnsi="Verdana"/>
-          <w:sz w:val="18"/>
+          <w:sz w:val="22"/>
+          <w:szCs w:val="22"/>
         </w:rPr>
         <w:t>, relativo ai limiti massimi di esposizione al rumore;</w:t>
       </w:r>
@@ -1722,23 +1638,21 @@
         <w:ind w:right="-1"/>
         <w:jc w:val="both"/>
         <w:rPr>
-          <w:rFonts w:ascii="Verdana" w:hAnsi="Verdana"/>
-          <w:sz w:val="18"/>
-        </w:rPr>
-      </w:pPr>
-      <w:r>
-        <w:rPr>
-          <w:rFonts w:ascii="Verdana" w:hAnsi="Verdana"/>
-          <w:sz w:val="18"/>
-          <w:szCs w:val="18"/>
+          <w:sz w:val="22"/>
+          <w:szCs w:val="22"/>
+        </w:rPr>
+      </w:pPr>
+      <w:r>
+        <w:rPr>
+          <w:sz w:val="22"/>
+          <w:szCs w:val="22"/>
         </w:rPr>
         <w:t>sono da intendersi integralmente richiamati, per quanto attinenti al presente permesso, gli adempimenti e gli obblighi di cui alla Parte II “Normativa tecnica per l’edilizia” del D.P.R. n° 380/2001 e successiv</w:t>
       </w:r>
       <w:r>
         <w:rPr>
-          <w:rFonts w:ascii="Verdana" w:hAnsi="Verdana"/>
-          <w:sz w:val="18"/>
-          <w:szCs w:val="18"/>
+          <w:sz w:val="22"/>
+          <w:szCs w:val="22"/>
         </w:rPr>
         <w:t>e modificazioni ed integrazioni;</w:t>
       </w:r>
@@ -1752,43 +1666,42 @@
         <w:ind w:right="-1"/>
         <w:jc w:val="both"/>
         <w:rPr>
-          <w:rFonts w:ascii="Verdana" w:hAnsi="Verdana"/>
-          <w:sz w:val="18"/>
-          <w:szCs w:val="18"/>
-        </w:rPr>
-      </w:pPr>
-      <w:r>
-        <w:rPr>
-          <w:rFonts w:ascii="Verdana" w:hAnsi="Verdana"/>
-          <w:sz w:val="18"/>
+          <w:sz w:val="22"/>
+          <w:szCs w:val="22"/>
+        </w:rPr>
+      </w:pPr>
+      <w:r>
+        <w:rPr>
+          <w:sz w:val="22"/>
+          <w:szCs w:val="22"/>
         </w:rPr>
         <w:t xml:space="preserve">entro 30 giorni dalla data di apertura del cantiere dovrà essere presentata relazione geologica a carattere esecutivo conforme alle vigenti normative (Norme Tecniche </w:t>
       </w:r>
       <w:r>
         <w:rPr>
-          <w:rFonts w:ascii="Verdana" w:hAnsi="Verdana"/>
-          <w:sz w:val="18"/>
+          <w:sz w:val="22"/>
+          <w:szCs w:val="22"/>
         </w:rPr>
         <w:t xml:space="preserve">sulle </w:t>
       </w:r>
       <w:r>
         <w:rPr>
-          <w:rFonts w:ascii="Verdana" w:hAnsi="Verdana"/>
-          <w:sz w:val="18"/>
+          <w:sz w:val="22"/>
+          <w:szCs w:val="22"/>
         </w:rPr>
         <w:t>Costruzioni 14</w:t>
       </w:r>
       <w:r>
         <w:rPr>
-          <w:rFonts w:ascii="Verdana" w:hAnsi="Verdana"/>
-          <w:sz w:val="18"/>
+          <w:sz w:val="22"/>
+          <w:szCs w:val="22"/>
         </w:rPr>
         <w:t>.01.</w:t>
       </w:r>
       <w:r>
         <w:rPr>
-          <w:rFonts w:ascii="Verdana" w:hAnsi="Verdana"/>
-          <w:sz w:val="18"/>
+          <w:sz w:val="22"/>
+          <w:szCs w:val="22"/>
         </w:rPr>
         <w:t>2008);</w:t>
       </w:r>
@@ -1802,18 +1715,16 @@
         <w:ind w:right="-1"/>
         <w:jc w:val="both"/>
         <w:rPr>
-          <w:rFonts w:ascii="Verdana" w:hAnsi="Verdana"/>
-          <w:sz w:val="18"/>
-          <w:szCs w:val="18"/>
-        </w:rPr>
-      </w:pPr>
-      <w:r>
-        <w:rPr>
-          <w:rFonts w:ascii="Verdana" w:hAnsi="Verdana"/>
-          <w:sz w:val="18"/>
-          <w:szCs w:val="18"/>
-        </w:rPr>
-        <w:t>almeno novanta giorni prima dell’inizio dei lavori dovrà essere presentato il “Piano di utilizzo delle terre e rocce da scavo”, prescritto dal D.M. n° 161/2012.</w:t>
+          <w:sz w:val="22"/>
+          <w:szCs w:val="22"/>
+        </w:rPr>
+      </w:pPr>
+      <w:r>
+        <w:rPr>
+          <w:sz w:val="22"/>
+          <w:szCs w:val="22"/>
+        </w:rPr>
+        <w:t>qualora l’intervento sia assoggettato alla presentazione del “Piano di utilizzo delle terre e rocce da scavo”, prescritto dal D.M. n° 120/2017, questo dovrà essere presentato almeno 90 giorni prima dell’inizio dei lavori, ai sensi dell’art. 9 dello stesso decreto;</w:t>
       </w:r>
     </w:p>
     <w:p>
@@ -1825,19 +1736,40 @@
         <w:ind w:right="-1"/>
         <w:jc w:val="both"/>
         <w:rPr>
-          <w:rFonts w:ascii="Verdana" w:hAnsi="Verdana"/>
-          <w:sz w:val="18"/>
-          <w:szCs w:val="18"/>
-        </w:rPr>
-      </w:pPr>
-      <w:r>
-        <w:rPr>
-          <w:rFonts w:ascii="Verdana" w:hAnsi="Verdana"/>
-          <w:sz w:val="18"/>
-          <w:szCs w:val="18"/>
-        </w:rPr>
-        <w:t>prima dell’inizio lavori dovrà essere depositato progetto dell’isolamento termico ai sensi L. 10/1991;</w:t>
-      </w:r>
+          <w:sz w:val="22"/>
+          <w:szCs w:val="22"/>
+        </w:rPr>
+      </w:pPr>
+      <w:r>
+        <w:rPr>
+          <w:sz w:val="22"/>
+          <w:szCs w:val="22"/>
+        </w:rPr>
+        <w:t>prima dell'inizio lavori dovrà essere depositato progetto dell'isolamento termico ai sensi L</w:t>
+      </w:r>
+      <w:r>
+        <w:rPr>
+          <w:sz w:val="22"/>
+          <w:szCs w:val="22"/>
+        </w:rPr>
+        <w:t>.</w:t>
+      </w:r>
+      <w:r>
+        <w:rPr>
+          <w:sz w:val="22"/>
+          <w:szCs w:val="22"/>
+        </w:rPr>
+        <w:t xml:space="preserve"> 10/1991 e </w:t>
+      </w:r>
+      <w:proofErr w:type="spellStart"/>
+      <w:r>
+        <w:rPr>
+          <w:sz w:val="22"/>
+          <w:szCs w:val="22"/>
+        </w:rPr>
+        <w:t>s.m.i.</w:t>
+      </w:r>
+      <w:proofErr w:type="spellEnd"/>
     </w:p>
     <w:p>
       <w:pPr>
@@ -1848,49 +1780,16 @@
         <w:ind w:right="-1"/>
         <w:jc w:val="both"/>
         <w:rPr>
-          <w:rFonts w:ascii="Verdana" w:hAnsi="Verdana"/>
-          <w:sz w:val="18"/>
-          <w:szCs w:val="18"/>
-        </w:rPr>
-      </w:pPr>
-      <w:r>
-        <w:rPr>
-          <w:rFonts w:ascii="Verdana" w:hAnsi="Verdana"/>
-          <w:sz w:val="18"/>
-        </w:rPr>
-        <w:t xml:space="preserve">entro 180 giorni dall’ultimazione dei lavori dovrà essere richiesto il certificato di agibilità corredato della documentazione prescritta dall’art. 37 della L.R. n° 16/08 e </w:t>
-      </w:r>
-      <w:proofErr w:type="spellStart"/>
-      <w:r>
-        <w:rPr>
-          <w:rFonts w:ascii="Verdana" w:hAnsi="Verdana"/>
-          <w:sz w:val="18"/>
-        </w:rPr>
-        <w:t>s.m.i.</w:t>
-      </w:r>
-      <w:proofErr w:type="spellEnd"/>
-      <w:r>
-        <w:rPr>
-          <w:rFonts w:ascii="Verdana" w:hAnsi="Verdana"/>
-          <w:sz w:val="18"/>
-        </w:rPr>
-        <w:t xml:space="preserve">, pena applicazione della sanzione </w:t>
-      </w:r>
-      <w:r>
-        <w:rPr>
-          <w:rFonts w:ascii="Verdana" w:hAnsi="Verdana"/>
-          <w:sz w:val="18"/>
-          <w:szCs w:val="18"/>
-        </w:rPr>
-        <w:t>amministrativa pecuniaria prevista dall’art. 37 stesso</w:t>
-      </w:r>
-      <w:r>
-        <w:rPr>
-          <w:rFonts w:ascii="Verdana" w:hAnsi="Verdana"/>
-          <w:sz w:val="18"/>
-          <w:szCs w:val="18"/>
-        </w:rPr>
-        <w:t>;</w:t>
+          <w:sz w:val="22"/>
+          <w:szCs w:val="22"/>
+        </w:rPr>
+      </w:pPr>
+      <w:r>
+        <w:rPr>
+          <w:sz w:val="22"/>
+          <w:szCs w:val="22"/>
+        </w:rPr>
+        <w:t>entro 15 giorni dall'ultimazione dei lavori dovrà essere presentata Segnalazione Certificata di Agibilità ai sensi dell’art. 24 DPR 380/2001;</w:t>
       </w:r>
     </w:p>
     <w:p>
@@ -1898,6 +1797,35 @@
         <w:pStyle w:val="Titolo2"/>
         <w:spacing w:line="240" w:lineRule="auto"/>
         <w:rPr>
+          <w:rFonts w:ascii="Times New Roman" w:hAnsi="Times New Roman"/>
+          <w:sz w:val="22"/>
+          <w:szCs w:val="22"/>
+        </w:rPr>
+      </w:pPr>
+    </w:p>
+    <w:p>
+      <w:pPr>
+        <w:pStyle w:val="Titolo2"/>
+        <w:spacing w:line="240" w:lineRule="auto"/>
+        <w:rPr>
+          <w:rFonts w:ascii="Times New Roman" w:hAnsi="Times New Roman"/>
+          <w:sz w:val="22"/>
+          <w:szCs w:val="22"/>
+        </w:rPr>
+      </w:pPr>
+      <w:r>
+        <w:rPr>
+          <w:rFonts w:ascii="Times New Roman" w:hAnsi="Times New Roman"/>
+          <w:sz w:val="22"/>
+          <w:szCs w:val="22"/>
+        </w:rPr>
+        <w:t>CONCEDE</w:t>
+      </w:r>
+    </w:p>
+    <w:p>
+      <w:pPr>
+        <w:jc w:val="both"/>
+        <w:rPr>
           <w:sz w:val="12"/>
           <w:szCs w:val="12"/>
         </w:rPr>
@@ -1905,116 +1833,84 @@
     </w:p>
     <w:p>
       <w:pPr>
-        <w:pStyle w:val="Titolo2"/>
-        <w:spacing w:line="240" w:lineRule="auto"/>
-      </w:pPr>
-      <w:r>
-        <w:t>CONCEDE</w:t>
-      </w:r>
-    </w:p>
-    <w:p>
-      <w:pPr>
         <w:jc w:val="both"/>
         <w:rPr>
-          <w:rFonts w:ascii="Verdana" w:hAnsi="Verdana"/>
-          <w:sz w:val="8"/>
-          <w:szCs w:val="8"/>
-        </w:rPr>
-      </w:pPr>
-    </w:p>
-    <w:p>
-      <w:pPr>
-        <w:jc w:val="both"/>
-        <w:rPr>
-          <w:rFonts w:ascii="Verdana" w:hAnsi="Verdana" w:cs="Verdana"/>
           <w:color w:val="00000A"/>
-          <w:sz w:val="18"/>
-          <w:szCs w:val="18"/>
+          <w:sz w:val="22"/>
+          <w:szCs w:val="22"/>
           <w:lang w:eastAsia="zh-CN"/>
         </w:rPr>
       </w:pPr>
       <w:r>
         <w:rPr>
-          <w:rFonts w:ascii="Verdana" w:hAnsi="Verdana"/>
-          <w:sz w:val="18"/>
-          <w:szCs w:val="18"/>
-        </w:rPr>
-        <w:t xml:space="preserve">per le considerazioni ed alle condizioni di cui in premessa, a cui si fa espresso richiamo, </w:t>
-      </w:r>
-      <w:r>
-        <w:rPr>
-          <w:rFonts w:ascii="Verdana" w:hAnsi="Verdana"/>
-          <w:sz w:val="18"/>
-          <w:szCs w:val="18"/>
+          <w:sz w:val="22"/>
+          <w:szCs w:val="22"/>
+        </w:rPr>
+        <w:t>per le considerazioni ed alle condizioni di cui in premessa, a cui si fa espresso richiamo</w:t>
+      </w:r>
+      <w:r>
+        <w:rPr>
+          <w:sz w:val="22"/>
+          <w:szCs w:val="22"/>
+        </w:rPr>
+        <w:t xml:space="preserve">, </w:t>
+      </w:r>
+      <w:r>
+        <w:rPr>
+          <w:sz w:val="22"/>
+          <w:szCs w:val="22"/>
         </w:rPr>
         <w:t xml:space="preserve">a </w:t>
       </w:r>
       <w:r>
         <w:rPr>
-          <w:rFonts w:ascii="Verdana" w:hAnsi="Verdana"/>
-          <w:sz w:val="18"/>
-          <w:szCs w:val="18"/>
-        </w:rPr>
-        <w:t>[elenco_richiedenti</w:t>
-      </w:r>
-      <w:r>
-        <w:rPr>
-          <w:rFonts w:ascii="Verdana" w:hAnsi="Verdana"/>
-          <w:sz w:val="18"/>
-          <w:szCs w:val="18"/>
+          <w:sz w:val="22"/>
+          <w:szCs w:val="22"/>
+        </w:rPr>
+        <w:t>[</w:t>
+      </w:r>
+      <w:proofErr w:type="spellStart"/>
+      <w:r>
+        <w:rPr>
+          <w:sz w:val="22"/>
+          <w:szCs w:val="22"/>
+        </w:rPr>
+        <w:t>elenco_richiedenti</w:t>
+      </w:r>
+      <w:proofErr w:type="spellEnd"/>
+      <w:r>
+        <w:rPr>
+          <w:sz w:val="22"/>
+          <w:szCs w:val="22"/>
         </w:rPr>
         <w:t>]</w:t>
       </w:r>
       <w:r>
         <w:rPr>
-          <w:rFonts w:ascii="Verdana" w:hAnsi="Verdana"/>
-          <w:sz w:val="18"/>
-          <w:szCs w:val="18"/>
+          <w:sz w:val="22"/>
+          <w:szCs w:val="22"/>
         </w:rPr>
         <w:t xml:space="preserve">, </w:t>
       </w:r>
       <w:r>
         <w:rPr>
-          <w:rFonts w:ascii="Verdana" w:hAnsi="Verdana"/>
-          <w:sz w:val="18"/>
-          <w:szCs w:val="18"/>
-        </w:rPr>
-        <w:t>permesso di costruire per l’esecuzione delle opere in oggetto</w:t>
-      </w:r>
-      <w:r>
-        <w:rPr>
-          <w:szCs w:val="18"/>
-        </w:rPr>
-        <w:t>,</w:t>
-      </w:r>
-      <w:r>
-        <w:rPr>
-          <w:rFonts w:ascii="Verdana" w:hAnsi="Verdana"/>
-          <w:sz w:val="18"/>
-          <w:szCs w:val="18"/>
-        </w:rPr>
-        <w:t xml:space="preserve"> in conformità</w:t>
-      </w:r>
-      <w:r>
-        <w:rPr>
-          <w:szCs w:val="18"/>
-        </w:rPr>
-        <w:t xml:space="preserve"> </w:t>
-      </w:r>
-      <w:r>
-        <w:rPr>
-          <w:rFonts w:ascii="Verdana" w:hAnsi="Verdana"/>
-          <w:sz w:val="18"/>
-          <w:szCs w:val="18"/>
+          <w:sz w:val="22"/>
+          <w:szCs w:val="22"/>
+        </w:rPr>
+        <w:t xml:space="preserve">permesso di costruire per l’esecuzione delle opere in oggetto, in conformità </w:t>
+      </w:r>
+      <w:r>
+        <w:rPr>
+          <w:sz w:val="22"/>
+          <w:szCs w:val="22"/>
         </w:rPr>
         <w:t xml:space="preserve">ai seguenti elaborati tecnici a firma di </w:t>
       </w:r>
       <w:r>
         <w:rPr>
-          <w:rFonts w:ascii="Verdana" w:hAnsi="Verdana" w:cs="Verdana"/>
           <w:color w:val="00000A"/>
-          <w:sz w:val="18"/>
-          <w:szCs w:val="18"/>
+          <w:sz w:val="22"/>
+          <w:szCs w:val="22"/>
           <w:lang w:eastAsia="zh-CN"/>
         </w:rPr>
         <w:t>[</w:t>
@@ -2022,10 +1918,9 @@
       <w:proofErr w:type="spellStart"/>
       <w:r>
         <w:rPr>
-          <w:rFonts w:ascii="Verdana" w:hAnsi="Verdana" w:cs="Verdana"/>
           <w:color w:val="00000A"/>
-          <w:sz w:val="18"/>
-          <w:szCs w:val="18"/>
+          <w:sz w:val="22"/>
+          <w:szCs w:val="22"/>
           <w:lang w:eastAsia="zh-CN"/>
         </w:rPr>
         <w:t>elenco_progettisti</w:t>
@@ -2033,23 +1928,12 @@
       <w:proofErr w:type="spellEnd"/>
       <w:r>
         <w:rPr>
-          <w:rFonts w:ascii="Verdana" w:hAnsi="Verdana" w:cs="Verdana"/>
           <w:color w:val="00000A"/>
-          <w:sz w:val="18"/>
-          <w:szCs w:val="18"/>
+          <w:sz w:val="22"/>
+          <w:szCs w:val="22"/>
           <w:lang w:eastAsia="zh-CN"/>
         </w:rPr>
-        <w:t>]</w:t>
-      </w:r>
-      <w:r>
-        <w:rPr>
-          <w:rFonts w:ascii="Verdana" w:hAnsi="Verdana" w:cs="Verdana"/>
-          <w:color w:val="00000A"/>
-          <w:sz w:val="18"/>
-          <w:szCs w:val="18"/>
-          <w:lang w:eastAsia="zh-CN"/>
-        </w:rPr>
-        <w:t>:</w:t>
+        <w:t>]:</w:t>
       </w:r>
     </w:p>
     <w:p>
@@ -2060,9 +1944,8 @@
         </w:numPr>
         <w:jc w:val="both"/>
         <w:rPr>
-          <w:rFonts w:ascii="Verdana" w:hAnsi="Verdana"/>
-          <w:sz w:val="18"/>
-          <w:szCs w:val="18"/>
+          <w:sz w:val="22"/>
+          <w:szCs w:val="22"/>
         </w:rPr>
       </w:pPr>
     </w:p>
@@ -2070,11 +1953,6 @@
       <w:pPr>
         <w:ind w:right="-1"/>
         <w:jc w:val="both"/>
-        <w:rPr>
-          <w:rFonts w:ascii="Verdana" w:hAnsi="Verdana"/>
-          <w:sz w:val="8"/>
-          <w:szCs w:val="8"/>
-        </w:rPr>
       </w:pPr>
     </w:p>
     <w:p>
@@ -2082,32 +1960,28 @@
         <w:ind w:right="-1"/>
         <w:jc w:val="both"/>
         <w:rPr>
-          <w:rFonts w:ascii="Verdana" w:hAnsi="Verdana"/>
-          <w:sz w:val="18"/>
-          <w:szCs w:val="18"/>
-        </w:rPr>
-      </w:pPr>
-      <w:r>
-        <w:rPr>
-          <w:rFonts w:ascii="Verdana" w:hAnsi="Verdana"/>
-          <w:sz w:val="18"/>
-          <w:szCs w:val="18"/>
+          <w:sz w:val="22"/>
+          <w:szCs w:val="22"/>
+        </w:rPr>
+      </w:pPr>
+      <w:r>
+        <w:rPr>
+          <w:sz w:val="22"/>
+          <w:szCs w:val="22"/>
         </w:rPr>
         <w:t xml:space="preserve">I lavori dovranno iniziare entro un anno dal rilascio del titolo e terminare entro tre anni dall’inizio dei lavori, con rispettive comunicazioni al </w:t>
       </w:r>
       <w:r>
         <w:rPr>
-          <w:rFonts w:ascii="Verdana" w:hAnsi="Verdana"/>
-          <w:sz w:val="18"/>
-          <w:szCs w:val="18"/>
+          <w:sz w:val="22"/>
+          <w:szCs w:val="22"/>
         </w:rPr>
         <w:t>Comune</w:t>
       </w:r>
       <w:r>
         <w:rPr>
-          <w:rFonts w:ascii="Verdana" w:hAnsi="Verdana"/>
-          <w:sz w:val="18"/>
-          <w:szCs w:val="18"/>
+          <w:sz w:val="22"/>
+          <w:szCs w:val="22"/>
         </w:rPr>
         <w:t xml:space="preserve">. </w:t>
       </w:r>
@@ -2117,99 +1991,91 @@
         <w:ind w:right="-1"/>
         <w:jc w:val="both"/>
         <w:rPr>
-          <w:rFonts w:ascii="Verdana" w:hAnsi="Verdana"/>
-          <w:sz w:val="18"/>
-        </w:rPr>
-      </w:pPr>
-      <w:r>
-        <w:rPr>
-          <w:rFonts w:ascii="Verdana" w:hAnsi="Verdana"/>
-          <w:sz w:val="18"/>
-          <w:szCs w:val="18"/>
-        </w:rPr>
-        <w:t>La comunicazione d’</w:t>
-      </w:r>
-      <w:r>
-        <w:rPr>
-          <w:rFonts w:ascii="Verdana" w:hAnsi="Verdana"/>
-          <w:sz w:val="18"/>
-        </w:rPr>
-        <w:t xml:space="preserve">inizio lavori dovrà essere resa </w:t>
-      </w:r>
-      <w:r>
-        <w:rPr>
-          <w:rFonts w:ascii="Verdana" w:hAnsi="Verdana"/>
-          <w:sz w:val="18"/>
+          <w:sz w:val="22"/>
+          <w:szCs w:val="22"/>
+        </w:rPr>
+      </w:pPr>
+      <w:r>
+        <w:rPr>
+          <w:sz w:val="22"/>
+          <w:szCs w:val="22"/>
+        </w:rPr>
+        <w:t xml:space="preserve">La comunicazione d’inizio lavori dovrà essere resa </w:t>
+      </w:r>
+      <w:r>
+        <w:rPr>
+          <w:sz w:val="22"/>
+          <w:szCs w:val="22"/>
         </w:rPr>
         <w:t>da</w:t>
       </w:r>
       <w:r>
         <w:rPr>
-          <w:rFonts w:ascii="Verdana" w:hAnsi="Verdana"/>
-          <w:sz w:val="18"/>
+          <w:sz w:val="22"/>
+          <w:szCs w:val="22"/>
         </w:rPr>
         <w:t>lla</w:t>
       </w:r>
       <w:r>
         <w:rPr>
-          <w:rFonts w:ascii="Verdana" w:hAnsi="Verdana"/>
-          <w:sz w:val="18"/>
+          <w:sz w:val="22"/>
+          <w:szCs w:val="22"/>
         </w:rPr>
         <w:t xml:space="preserve"> </w:t>
       </w:r>
       <w:r>
         <w:rPr>
-          <w:rFonts w:ascii="Verdana" w:hAnsi="Verdana"/>
-          <w:sz w:val="18"/>
+          <w:sz w:val="22"/>
+          <w:szCs w:val="22"/>
         </w:rPr>
         <w:t>richiedente</w:t>
       </w:r>
       <w:r>
         <w:rPr>
-          <w:rFonts w:ascii="Verdana" w:hAnsi="Verdana"/>
-          <w:sz w:val="18"/>
+          <w:sz w:val="22"/>
+          <w:szCs w:val="22"/>
         </w:rPr>
         <w:t>,</w:t>
       </w:r>
       <w:r>
         <w:rPr>
-          <w:rFonts w:ascii="Verdana" w:hAnsi="Verdana"/>
-          <w:sz w:val="18"/>
+          <w:sz w:val="22"/>
+          <w:szCs w:val="22"/>
         </w:rPr>
         <w:t xml:space="preserve"> contenere il nominativo del Direttore Lavori e dell’</w:t>
       </w:r>
       <w:r>
         <w:rPr>
-          <w:rFonts w:ascii="Verdana" w:hAnsi="Verdana"/>
-          <w:sz w:val="18"/>
+          <w:sz w:val="22"/>
+          <w:szCs w:val="22"/>
         </w:rPr>
         <w:t>i</w:t>
       </w:r>
       <w:r>
         <w:rPr>
-          <w:rFonts w:ascii="Verdana" w:hAnsi="Verdana"/>
-          <w:sz w:val="18"/>
+          <w:sz w:val="22"/>
+          <w:szCs w:val="22"/>
         </w:rPr>
         <w:t xml:space="preserve">mpresa, ed essere debitamente timbrata e firmata dagli </w:t>
       </w:r>
       <w:r>
         <w:rPr>
-          <w:rFonts w:ascii="Verdana" w:hAnsi="Verdana"/>
-          <w:sz w:val="18"/>
+          <w:sz w:val="22"/>
+          <w:szCs w:val="22"/>
         </w:rPr>
         <w:t>s</w:t>
       </w:r>
       <w:r>
         <w:rPr>
-          <w:rFonts w:ascii="Verdana" w:hAnsi="Verdana"/>
-          <w:sz w:val="18"/>
+          <w:sz w:val="22"/>
+          <w:szCs w:val="22"/>
         </w:rPr>
         <w:t>tessi per accettazione.</w:t>
       </w:r>
       <w:r>
         <w:rPr>
-          <w:rFonts w:ascii="Verdana" w:hAnsi="Verdana"/>
-          <w:sz w:val="18"/>
+          <w:sz w:val="22"/>
+          <w:szCs w:val="22"/>
         </w:rPr>
         <w:t xml:space="preserve"> </w:t>
       </w:r>
@@ -2219,27 +2085,159 @@
         <w:ind w:right="-1"/>
         <w:jc w:val="both"/>
         <w:rPr>
-          <w:rFonts w:ascii="Verdana" w:hAnsi="Verdana"/>
-          <w:sz w:val="8"/>
-          <w:szCs w:val="8"/>
-        </w:rPr>
-      </w:pPr>
+          <w:sz w:val="22"/>
+          <w:szCs w:val="22"/>
+        </w:rPr>
+      </w:pPr>
+      <w:r>
+        <w:rPr>
+          <w:sz w:val="22"/>
+          <w:szCs w:val="22"/>
+        </w:rPr>
+        <w:t>Il permesso decade con l’entrata in vigore di contrastanti previsioni urbanistiche, salvo che i lavori siano già ini</w:t>
+      </w:r>
+      <w:r>
+        <w:rPr>
+          <w:sz w:val="22"/>
+          <w:szCs w:val="22"/>
+        </w:rPr>
+        <w:t>z</w:t>
+      </w:r>
+      <w:r>
+        <w:rPr>
+          <w:sz w:val="22"/>
+          <w:szCs w:val="22"/>
+        </w:rPr>
+        <w:t>iati e vengano completati entro il termine di tre anni dalla data di inizio.</w:t>
+      </w:r>
     </w:p>
     <w:p>
       <w:pPr>
         <w:ind w:right="-1"/>
         <w:jc w:val="both"/>
         <w:rPr>
-          <w:rFonts w:ascii="Verdana" w:hAnsi="Verdana"/>
-          <w:sz w:val="18"/>
-        </w:rPr>
-      </w:pPr>
-      <w:r>
-        <w:rPr>
-          <w:rFonts w:ascii="Verdana" w:hAnsi="Verdana"/>
-          <w:sz w:val="18"/>
-        </w:rPr>
-        <w:t>Il permesso decade con l’entrata in vigore di contrastanti previsioni urbanistiche, salvo che i lavori siano già iniziati e vengano completati entro il termine di tre anni dalla data di inizio.</w:t>
+          <w:sz w:val="22"/>
+          <w:szCs w:val="22"/>
+        </w:rPr>
+      </w:pPr>
+      <w:r>
+        <w:rPr>
+          <w:sz w:val="22"/>
+          <w:szCs w:val="22"/>
+        </w:rPr>
+        <w:t>A</w:t>
+      </w:r>
+      <w:r>
+        <w:rPr>
+          <w:sz w:val="22"/>
+          <w:szCs w:val="22"/>
+        </w:rPr>
+        <w:t xml:space="preserve"> far data dalla comunicazione di inizio lavori</w:t>
+      </w:r>
+      <w:r>
+        <w:rPr>
+          <w:sz w:val="22"/>
+          <w:szCs w:val="22"/>
+        </w:rPr>
+        <w:t>,</w:t>
+      </w:r>
+      <w:r>
+        <w:rPr>
+          <w:sz w:val="22"/>
+          <w:szCs w:val="22"/>
+        </w:rPr>
+        <w:t xml:space="preserve"> l’Ufficio </w:t>
+      </w:r>
+      <w:r>
+        <w:rPr>
+          <w:sz w:val="22"/>
+          <w:szCs w:val="22"/>
+        </w:rPr>
+        <w:t>Assetto del Territorio</w:t>
+      </w:r>
+      <w:r>
+        <w:rPr>
+          <w:sz w:val="22"/>
+          <w:szCs w:val="22"/>
+        </w:rPr>
+        <w:t>,</w:t>
+      </w:r>
+      <w:r>
+        <w:rPr>
+          <w:sz w:val="22"/>
+          <w:szCs w:val="22"/>
+        </w:rPr>
+        <w:t xml:space="preserve"> </w:t>
+      </w:r>
+      <w:r>
+        <w:rPr>
+          <w:sz w:val="22"/>
+          <w:szCs w:val="22"/>
+        </w:rPr>
+        <w:t>nonché i</w:t>
+      </w:r>
+      <w:r>
+        <w:rPr>
+          <w:sz w:val="22"/>
+          <w:szCs w:val="22"/>
+        </w:rPr>
+        <w:t xml:space="preserve">l Comando di Polizia Locale </w:t>
+      </w:r>
+      <w:r>
+        <w:rPr>
+          <w:sz w:val="22"/>
+          <w:szCs w:val="22"/>
+        </w:rPr>
+        <w:t xml:space="preserve">potranno </w:t>
+      </w:r>
+      <w:r>
+        <w:rPr>
+          <w:sz w:val="22"/>
+          <w:szCs w:val="22"/>
+        </w:rPr>
+        <w:t>effettuare sopralluoghi in cantiere</w:t>
+      </w:r>
+      <w:r>
+        <w:rPr>
+          <w:sz w:val="22"/>
+          <w:szCs w:val="22"/>
+        </w:rPr>
+        <w:t>,</w:t>
+      </w:r>
+      <w:r>
+        <w:rPr>
+          <w:sz w:val="22"/>
+          <w:szCs w:val="22"/>
+        </w:rPr>
+        <w:t xml:space="preserve"> a cui dovrà </w:t>
+      </w:r>
+      <w:r>
+        <w:rPr>
+          <w:sz w:val="22"/>
+          <w:szCs w:val="22"/>
+        </w:rPr>
+        <w:t>essere dato</w:t>
+      </w:r>
+      <w:r>
+        <w:rPr>
+          <w:sz w:val="22"/>
+          <w:szCs w:val="22"/>
+        </w:rPr>
+        <w:t xml:space="preserve"> libero accesso</w:t>
+      </w:r>
+      <w:r>
+        <w:rPr>
+          <w:sz w:val="22"/>
+          <w:szCs w:val="22"/>
+        </w:rPr>
+        <w:t>,</w:t>
+      </w:r>
+      <w:r>
+        <w:rPr>
+          <w:sz w:val="22"/>
+          <w:szCs w:val="22"/>
+        </w:rPr>
+        <w:t xml:space="preserve"> al fine di verificare la rispondenza dei lavori in corso agli elaborati tecnici allegati al presente titolo.</w:t>
       </w:r>
     </w:p>
     <w:p>
@@ -2247,479 +2245,285 @@
         <w:ind w:right="-1"/>
         <w:jc w:val="both"/>
         <w:rPr>
-          <w:rFonts w:ascii="Verdana" w:hAnsi="Verdana"/>
-          <w:sz w:val="8"/>
-          <w:szCs w:val="8"/>
-        </w:rPr>
-      </w:pPr>
+          <w:sz w:val="22"/>
+          <w:szCs w:val="22"/>
+        </w:rPr>
+      </w:pPr>
+      <w:r>
+        <w:rPr>
+          <w:sz w:val="22"/>
+          <w:szCs w:val="22"/>
+        </w:rPr>
+        <w:t>Copia del presente dovrà essere tenuta presso il cantiere per tutta la durata dei lavori, ed esibita ad ogni richiesta del Personale di Vigilanza.</w:t>
+      </w:r>
     </w:p>
     <w:p>
       <w:pPr>
+        <w:pStyle w:val="Corpodeltesto2"/>
+        <w:ind w:right="-1"/>
+        <w:rPr>
+          <w:rFonts w:ascii="Times New Roman" w:hAnsi="Times New Roman"/>
+          <w:sz w:val="22"/>
+          <w:szCs w:val="22"/>
+        </w:rPr>
+      </w:pPr>
+      <w:r>
+        <w:rPr>
+          <w:rFonts w:ascii="Times New Roman" w:hAnsi="Times New Roman"/>
+          <w:sz w:val="22"/>
+          <w:szCs w:val="22"/>
+        </w:rPr>
+        <w:t>Il presente Permesso di Costruire viene rilasciato ai soli fini delle Leggi citate in premessa e non esime il Titolare dello stesso dall’osservanza di tutte le restanti norme vigenti in materia.</w:t>
+      </w:r>
+    </w:p>
+    <w:p>
+      <w:pPr>
         <w:ind w:right="-1"/>
         <w:jc w:val="both"/>
         <w:rPr>
-          <w:rFonts w:ascii="Verdana" w:hAnsi="Verdana"/>
-          <w:sz w:val="18"/>
-        </w:rPr>
-      </w:pPr>
-      <w:r>
-        <w:rPr>
-          <w:rFonts w:ascii="Verdana" w:hAnsi="Verdana"/>
-          <w:sz w:val="18"/>
-        </w:rPr>
-        <w:t>A</w:t>
-      </w:r>
-      <w:r>
-        <w:rPr>
-          <w:rFonts w:ascii="Verdana" w:hAnsi="Verdana"/>
-          <w:sz w:val="18"/>
-        </w:rPr>
-        <w:t xml:space="preserve"> far data dalla comunicazione di inizio lavori</w:t>
-      </w:r>
-      <w:r>
-        <w:rPr>
-          <w:rFonts w:ascii="Verdana" w:hAnsi="Verdana"/>
-          <w:sz w:val="18"/>
-        </w:rPr>
-        <w:t>,</w:t>
-      </w:r>
-      <w:r>
-        <w:rPr>
-          <w:rFonts w:ascii="Verdana" w:hAnsi="Verdana"/>
-          <w:sz w:val="18"/>
-        </w:rPr>
-        <w:t xml:space="preserve"> l’Ufficio </w:t>
-      </w:r>
-      <w:r>
-        <w:rPr>
-          <w:rFonts w:ascii="Verdana" w:hAnsi="Verdana"/>
-          <w:sz w:val="18"/>
-        </w:rPr>
-        <w:t>Assetto del Territorio</w:t>
-      </w:r>
-      <w:r>
-        <w:rPr>
-          <w:rFonts w:ascii="Verdana" w:hAnsi="Verdana"/>
-          <w:sz w:val="18"/>
-        </w:rPr>
-        <w:t>,</w:t>
-      </w:r>
-      <w:r>
-        <w:rPr>
-          <w:rFonts w:ascii="Verdana" w:hAnsi="Verdana"/>
-          <w:sz w:val="18"/>
-        </w:rPr>
-        <w:t xml:space="preserve"> </w:t>
-      </w:r>
-      <w:r>
-        <w:rPr>
-          <w:rFonts w:ascii="Verdana" w:hAnsi="Verdana"/>
-          <w:sz w:val="18"/>
-        </w:rPr>
-        <w:t>nonché i</w:t>
-      </w:r>
-      <w:r>
-        <w:rPr>
-          <w:rFonts w:ascii="Verdana" w:hAnsi="Verdana"/>
-          <w:sz w:val="18"/>
-        </w:rPr>
-        <w:t xml:space="preserve">l Comando di Polizia Locale </w:t>
-      </w:r>
-      <w:r>
-        <w:rPr>
-          <w:rFonts w:ascii="Verdana" w:hAnsi="Verdana"/>
-          <w:sz w:val="18"/>
-        </w:rPr>
-        <w:t xml:space="preserve">potranno </w:t>
-      </w:r>
-      <w:r>
-        <w:rPr>
-          <w:rFonts w:ascii="Verdana" w:hAnsi="Verdana"/>
-          <w:sz w:val="18"/>
-        </w:rPr>
-        <w:t>effettuare sopralluoghi in cantiere</w:t>
-      </w:r>
-      <w:r>
-        <w:rPr>
-          <w:rFonts w:ascii="Verdana" w:hAnsi="Verdana"/>
-          <w:sz w:val="18"/>
-        </w:rPr>
-        <w:t>,</w:t>
-      </w:r>
-      <w:r>
-        <w:rPr>
-          <w:rFonts w:ascii="Verdana" w:hAnsi="Verdana"/>
-          <w:sz w:val="18"/>
-        </w:rPr>
-        <w:t xml:space="preserve"> a cui dovrà </w:t>
-      </w:r>
-      <w:r>
-        <w:rPr>
-          <w:rFonts w:ascii="Verdana" w:hAnsi="Verdana"/>
-          <w:sz w:val="18"/>
-        </w:rPr>
-        <w:t>essere dato</w:t>
-      </w:r>
-      <w:r>
-        <w:rPr>
-          <w:rFonts w:ascii="Verdana" w:hAnsi="Verdana"/>
-          <w:sz w:val="18"/>
-        </w:rPr>
-        <w:t xml:space="preserve"> libero accesso</w:t>
-      </w:r>
-      <w:r>
-        <w:rPr>
-          <w:rFonts w:ascii="Verdana" w:hAnsi="Verdana"/>
-          <w:sz w:val="18"/>
-        </w:rPr>
-        <w:t>,</w:t>
-      </w:r>
-      <w:r>
-        <w:rPr>
-          <w:rFonts w:ascii="Verdana" w:hAnsi="Verdana"/>
-          <w:sz w:val="18"/>
-        </w:rPr>
-        <w:t xml:space="preserve"> al fine di verificare la rispondenza dei lavori in corso agli elaborati tecnici allegati al presente titolo.</w:t>
+          <w:sz w:val="22"/>
+          <w:szCs w:val="22"/>
+        </w:rPr>
+      </w:pPr>
+      <w:r>
+        <w:rPr>
+          <w:sz w:val="22"/>
+          <w:szCs w:val="22"/>
+        </w:rPr>
+        <w:t>Il Titolare del Permesso di Costruire è responsabile di ogni inadempienza a quanto sopra prescritto e di tutti i danni che possono derivare a persone, animali e cose, in conseguenza dell’esecuzione dei lavori.</w:t>
       </w:r>
     </w:p>
     <w:p>
       <w:pPr>
+        <w:tabs>
+          <w:tab w:val="left" w:pos="8789"/>
+        </w:tabs>
         <w:ind w:right="-1"/>
         <w:jc w:val="both"/>
         <w:rPr>
-          <w:rFonts w:ascii="Verdana" w:hAnsi="Verdana"/>
-          <w:sz w:val="8"/>
-          <w:szCs w:val="8"/>
-        </w:rPr>
-      </w:pPr>
+          <w:sz w:val="22"/>
+          <w:szCs w:val="22"/>
+        </w:rPr>
+      </w:pPr>
+      <w:r>
+        <w:rPr>
+          <w:sz w:val="22"/>
+          <w:szCs w:val="22"/>
+        </w:rPr>
+        <w:t xml:space="preserve">Sono </w:t>
+      </w:r>
+      <w:r>
+        <w:rPr>
+          <w:sz w:val="22"/>
+          <w:szCs w:val="22"/>
+          <w:u w:val="single"/>
+        </w:rPr>
+        <w:t>fatti salvi tutti i diritti di terzi</w:t>
+      </w:r>
+      <w:r>
+        <w:rPr>
+          <w:sz w:val="22"/>
+          <w:szCs w:val="22"/>
+        </w:rPr>
+        <w:t xml:space="preserve"> ed impregiudicati i provvedimenti di eventuali altri Enti competenti.</w:t>
+      </w:r>
     </w:p>
     <w:p>
       <w:pPr>
-        <w:ind w:right="-1"/>
+        <w:ind w:left="709" w:right="-1" w:hanging="680"/>
         <w:jc w:val="both"/>
         <w:rPr>
-          <w:rFonts w:ascii="Verdana" w:hAnsi="Verdana"/>
-          <w:sz w:val="18"/>
-        </w:rPr>
-      </w:pPr>
-      <w:r>
-        <w:rPr>
-          <w:rFonts w:ascii="Verdana" w:hAnsi="Verdana"/>
-          <w:sz w:val="18"/>
-        </w:rPr>
-        <w:t>Copia del presente dovrà essere tenuta presso il cantiere per tutta la durata dei lavori, ed esibita ad ogni richiesta del Personale di Vigilanza.</w:t>
-      </w:r>
+          <w:sz w:val="16"/>
+          <w:szCs w:val="16"/>
+        </w:rPr>
+      </w:pPr>
     </w:p>
     <w:p>
       <w:pPr>
-        <w:pStyle w:val="Corpodeltesto2"/>
-        <w:rPr>
-          <w:sz w:val="8"/>
-          <w:szCs w:val="8"/>
-        </w:rPr>
-      </w:pPr>
+        <w:ind w:firstLine="709"/>
+        <w:jc w:val="right"/>
+        <w:rPr>
+          <w:sz w:val="22"/>
+          <w:szCs w:val="22"/>
+        </w:rPr>
+      </w:pPr>
+      <w:r>
+        <w:rPr>
+          <w:sz w:val="22"/>
+          <w:szCs w:val="22"/>
+        </w:rPr>
+        <w:t xml:space="preserve">Il Responsabile dell’Area </w:t>
+      </w:r>
+      <w:r>
+        <w:rPr>
+          <w:sz w:val="22"/>
+          <w:szCs w:val="22"/>
+        </w:rPr>
+        <w:t>Edilizia Privata</w:t>
+      </w:r>
     </w:p>
     <w:p>
       <w:pPr>
-        <w:pStyle w:val="Corpodeltesto2"/>
-        <w:ind w:right="-1"/>
-      </w:pPr>
-      <w:r>
-        <w:t>Il presente Permesso di Costruire viene rilasciato ai soli fini delle Leggi citate in premessa e non esime il Titolare dello stesso dall’osservanza di tutte le restanti norme vigenti in materia.</w:t>
-      </w:r>
-    </w:p>
-    <w:p>
-      <w:pPr>
-        <w:jc w:val="both"/>
-        <w:rPr>
-          <w:rFonts w:ascii="Verdana" w:hAnsi="Verdana"/>
-          <w:sz w:val="8"/>
-          <w:szCs w:val="8"/>
-        </w:rPr>
-      </w:pPr>
-    </w:p>
-    <w:p>
-      <w:pPr>
-        <w:ind w:right="-1"/>
-        <w:jc w:val="both"/>
-        <w:rPr>
-          <w:rFonts w:ascii="Verdana" w:hAnsi="Verdana"/>
-          <w:sz w:val="18"/>
-        </w:rPr>
-      </w:pPr>
-      <w:r>
-        <w:rPr>
-          <w:rFonts w:ascii="Verdana" w:hAnsi="Verdana"/>
-          <w:sz w:val="18"/>
-        </w:rPr>
-        <w:t>Il Titolare del Permesso di Costruire è responsabile di ogni inadempienza a quanto sopra prescritto e di tutti i danni che possono derivare a persone, animali e cose, in conseguenza dell’esecuzione dei lavori.</w:t>
-      </w:r>
-    </w:p>
-    <w:p>
-      <w:pPr>
-        <w:tabs>
-          <w:tab w:val="left" w:pos="8789"/>
-        </w:tabs>
-        <w:ind w:left="709" w:right="-1" w:hanging="680"/>
-        <w:jc w:val="both"/>
-        <w:rPr>
-          <w:rFonts w:ascii="Verdana" w:hAnsi="Verdana"/>
-          <w:sz w:val="18"/>
-        </w:rPr>
-      </w:pPr>
-      <w:r>
-        <w:rPr>
-          <w:rFonts w:ascii="Verdana" w:hAnsi="Verdana"/>
-          <w:sz w:val="18"/>
-        </w:rPr>
-        <w:t xml:space="preserve">Sono </w:t>
-      </w:r>
-      <w:r>
-        <w:rPr>
-          <w:rFonts w:ascii="Verdana" w:hAnsi="Verdana"/>
-          <w:sz w:val="18"/>
-          <w:u w:val="single"/>
-        </w:rPr>
-        <w:t>fatti salvi tutti i diritti di terzi</w:t>
-      </w:r>
-      <w:r>
-        <w:rPr>
-          <w:rFonts w:ascii="Verdana" w:hAnsi="Verdana"/>
-          <w:sz w:val="18"/>
-        </w:rPr>
-        <w:t xml:space="preserve"> ed impregiudicati i provvedimenti di eventuali altri Enti competenti.</w:t>
-      </w:r>
-    </w:p>
-    <w:p>
-      <w:pPr>
-        <w:ind w:left="709" w:right="-1" w:hanging="680"/>
-        <w:jc w:val="both"/>
-        <w:rPr>
-          <w:rFonts w:ascii="Verdana" w:hAnsi="Verdana"/>
-          <w:sz w:val="8"/>
-          <w:szCs w:val="8"/>
-        </w:rPr>
-      </w:pPr>
-    </w:p>
-    <w:p>
-      <w:pPr>
-        <w:ind w:firstLine="709"/>
-        <w:jc w:val="right"/>
-        <w:rPr>
-          <w:rFonts w:ascii="Verdana" w:hAnsi="Verdana"/>
-          <w:sz w:val="18"/>
-        </w:rPr>
-      </w:pPr>
-      <w:r>
-        <w:rPr>
-          <w:rFonts w:ascii="Verdana" w:hAnsi="Verdana"/>
-          <w:sz w:val="18"/>
-        </w:rPr>
-        <w:t>Il Responsabile dell’Area Assetto del Territorio</w:t>
-      </w:r>
-    </w:p>
-    <w:p>
-      <w:pPr>
         <w:ind w:right="282"/>
         <w:jc w:val="center"/>
         <w:rPr>
-          <w:rFonts w:ascii="Verdana" w:hAnsi="Verdana"/>
-          <w:sz w:val="18"/>
-        </w:rPr>
-      </w:pPr>
-      <w:r>
-        <w:rPr>
-          <w:rFonts w:ascii="Verdana" w:hAnsi="Verdana"/>
-          <w:sz w:val="18"/>
-        </w:rPr>
-        <w:t xml:space="preserve">                                                                                     (Geom. Mirko Tommaselli)</w:t>
-      </w:r>
-    </w:p>
-    <w:p>
-      <w:pPr>
-        <w:ind w:left="709" w:right="-1" w:firstLine="5103"/>
-        <w:jc w:val="center"/>
-        <w:rPr>
-          <w:rFonts w:ascii="Verdana" w:hAnsi="Verdana"/>
-          <w:sz w:val="18"/>
-        </w:rPr>
-      </w:pPr>
-    </w:p>
-    <w:p>
-      <w:pPr>
-        <w:ind w:left="709" w:right="-1" w:firstLine="5103"/>
-        <w:jc w:val="center"/>
-        <w:rPr>
-          <w:rFonts w:ascii="Verdana" w:hAnsi="Verdana"/>
-          <w:sz w:val="18"/>
-        </w:rPr>
-      </w:pPr>
-    </w:p>
-    <w:p>
-      <w:pPr>
-        <w:ind w:left="709" w:right="-1" w:firstLine="5103"/>
-        <w:jc w:val="center"/>
-        <w:rPr>
-          <w:rFonts w:ascii="Verdana" w:hAnsi="Verdana"/>
-          <w:sz w:val="18"/>
-        </w:rPr>
-      </w:pPr>
-    </w:p>
-    <w:p>
-      <w:pPr>
-        <w:ind w:left="709" w:right="-1" w:firstLine="5103"/>
-        <w:jc w:val="center"/>
-        <w:rPr>
-          <w:rFonts w:ascii="Verdana" w:hAnsi="Verdana"/>
-          <w:sz w:val="18"/>
-        </w:rPr>
-      </w:pPr>
-    </w:p>
-    <w:p>
-      <w:pPr>
-        <w:ind w:left="709" w:right="-1" w:firstLine="5103"/>
-        <w:jc w:val="center"/>
-        <w:rPr>
-          <w:rFonts w:ascii="Verdana" w:hAnsi="Verdana"/>
-          <w:sz w:val="18"/>
-        </w:rPr>
-      </w:pPr>
+          <w:sz w:val="22"/>
+          <w:szCs w:val="22"/>
+        </w:rPr>
+      </w:pPr>
+      <w:r>
+        <w:rPr>
+          <w:sz w:val="22"/>
+          <w:szCs w:val="22"/>
+        </w:rPr>
+        <w:t xml:space="preserve">                                                                                    </w:t>
+      </w:r>
+      <w:r>
+        <w:rPr>
+          <w:sz w:val="22"/>
+          <w:szCs w:val="22"/>
+        </w:rPr>
+        <w:t xml:space="preserve">                        </w:t>
+      </w:r>
+      <w:r>
+        <w:rPr>
+          <w:sz w:val="22"/>
+          <w:szCs w:val="22"/>
+        </w:rPr>
+        <w:t xml:space="preserve"> (Geom. Mirko Tommaselli)</w:t>
+      </w:r>
     </w:p>
     <w:p>
       <w:pPr>
         <w:pStyle w:val="Corpodeltesto3"/>
         <w:spacing w:line="240" w:lineRule="auto"/>
         <w:ind w:right="-1"/>
-      </w:pPr>
-      <w:r>
-        <w:t>I</w:t>
-      </w:r>
-      <w:r>
-        <w:t>l sottoscritto</w:t>
-      </w:r>
-      <w:r>
-        <w:t xml:space="preserve"> dichiara di avere ritirato oggi</w:t>
-      </w:r>
-      <w:r>
-        <w:t xml:space="preserve"> …………………</w:t>
-      </w:r>
-      <w:r>
-        <w:t xml:space="preserve"> </w:t>
-      </w:r>
-      <w:r>
-        <w:t>l’originale del presen</w:t>
-      </w:r>
-      <w:r>
-        <w:t>te permesso e relativi allegati</w:t>
-      </w:r>
+        <w:rPr>
+          <w:rFonts w:ascii="Times New Roman" w:hAnsi="Times New Roman"/>
+          <w:sz w:val="22"/>
+          <w:szCs w:val="22"/>
+        </w:rPr>
+      </w:pPr>
     </w:p>
     <w:p>
       <w:pPr>
+        <w:pStyle w:val="Corpodeltesto3"/>
+        <w:spacing w:line="240" w:lineRule="auto"/>
+        <w:ind w:right="-1"/>
+        <w:rPr>
+          <w:rFonts w:ascii="Times New Roman" w:hAnsi="Times New Roman"/>
+          <w:sz w:val="22"/>
+          <w:szCs w:val="22"/>
+        </w:rPr>
+      </w:pPr>
+    </w:p>
+    <w:p>
+      <w:pPr>
+        <w:pStyle w:val="Corpodeltesto3"/>
+        <w:spacing w:line="240" w:lineRule="auto"/>
+        <w:ind w:right="-1"/>
+        <w:rPr>
+          <w:rFonts w:ascii="Times New Roman" w:hAnsi="Times New Roman"/>
+          <w:sz w:val="22"/>
+          <w:szCs w:val="22"/>
+        </w:rPr>
+      </w:pPr>
+    </w:p>
+    <w:p>
+      <w:pPr>
+        <w:pStyle w:val="Corpodeltesto3"/>
+        <w:spacing w:line="240" w:lineRule="auto"/>
+        <w:ind w:right="-1"/>
+        <w:rPr>
+          <w:rFonts w:ascii="Times New Roman" w:hAnsi="Times New Roman"/>
+          <w:sz w:val="22"/>
+          <w:szCs w:val="22"/>
+        </w:rPr>
+      </w:pPr>
+    </w:p>
+    <w:p>
+      <w:pPr>
+        <w:pStyle w:val="Corpodeltesto3"/>
+        <w:spacing w:line="240" w:lineRule="auto"/>
+        <w:ind w:right="-1"/>
+        <w:rPr>
+          <w:rFonts w:ascii="Times New Roman" w:hAnsi="Times New Roman"/>
+          <w:sz w:val="22"/>
+          <w:szCs w:val="22"/>
+        </w:rPr>
+      </w:pPr>
+      <w:r>
+        <w:rPr>
+          <w:rFonts w:ascii="Times New Roman" w:hAnsi="Times New Roman"/>
+          <w:sz w:val="22"/>
+          <w:szCs w:val="22"/>
+        </w:rPr>
+        <w:t>I</w:t>
+      </w:r>
+      <w:r>
+        <w:rPr>
+          <w:rFonts w:ascii="Times New Roman" w:hAnsi="Times New Roman"/>
+          <w:sz w:val="22"/>
+          <w:szCs w:val="22"/>
+        </w:rPr>
+        <w:t>l sottoscritto</w:t>
+      </w:r>
+      <w:r>
+        <w:rPr>
+          <w:rFonts w:ascii="Times New Roman" w:hAnsi="Times New Roman"/>
+          <w:sz w:val="22"/>
+          <w:szCs w:val="22"/>
+        </w:rPr>
+        <w:t xml:space="preserve"> dichiara di avere ritirato oggi</w:t>
+      </w:r>
+      <w:r>
+        <w:rPr>
+          <w:rFonts w:ascii="Times New Roman" w:hAnsi="Times New Roman"/>
+          <w:sz w:val="22"/>
+          <w:szCs w:val="22"/>
+        </w:rPr>
+        <w:t xml:space="preserve"> ………………</w:t>
+      </w:r>
+      <w:r>
+        <w:rPr>
+          <w:rFonts w:ascii="Times New Roman" w:hAnsi="Times New Roman"/>
+          <w:sz w:val="22"/>
+          <w:szCs w:val="22"/>
+        </w:rPr>
+        <w:t xml:space="preserve"> </w:t>
+      </w:r>
+      <w:r>
+        <w:rPr>
+          <w:rFonts w:ascii="Times New Roman" w:hAnsi="Times New Roman"/>
+          <w:sz w:val="22"/>
+          <w:szCs w:val="22"/>
+        </w:rPr>
+        <w:t>l’originale del presen</w:t>
+      </w:r>
+      <w:r>
+        <w:rPr>
+          <w:rFonts w:ascii="Times New Roman" w:hAnsi="Times New Roman"/>
+          <w:sz w:val="22"/>
+          <w:szCs w:val="22"/>
+        </w:rPr>
+        <w:t>te permesso e relativi allegati</w:t>
+      </w:r>
+    </w:p>
+    <w:p>
+      <w:pPr>
         <w:ind w:right="-1"/>
         <w:jc w:val="right"/>
         <w:rPr>
-          <w:rFonts w:ascii="Verdana" w:hAnsi="Verdana"/>
-          <w:sz w:val="18"/>
-        </w:rPr>
-      </w:pPr>
-      <w:r>
-        <w:rPr>
-          <w:rFonts w:ascii="Verdana" w:hAnsi="Verdana"/>
-          <w:sz w:val="18"/>
-        </w:rPr>
-        <w:t>Il</w:t>
-      </w:r>
-      <w:r>
-        <w:rPr>
-          <w:rFonts w:ascii="Verdana" w:hAnsi="Verdana"/>
-          <w:sz w:val="18"/>
-        </w:rPr>
-        <w:t xml:space="preserve"> Titolare</w:t>
-      </w:r>
-      <w:r>
-        <w:rPr>
-          <w:rFonts w:ascii="Verdana" w:hAnsi="Verdana"/>
-          <w:sz w:val="18"/>
-        </w:rPr>
-        <w:t xml:space="preserve"> del Permesso di Costruire:</w:t>
-      </w:r>
+          <w:sz w:val="22"/>
+          <w:szCs w:val="22"/>
+        </w:rPr>
+      </w:pPr>
     </w:p>
     <w:p>
       <w:pPr>
         <w:ind w:right="-1"/>
         <w:jc w:val="right"/>
         <w:rPr>
-          <w:rFonts w:ascii="Verdana" w:hAnsi="Verdana"/>
-          <w:sz w:val="18"/>
-        </w:rPr>
-      </w:pPr>
-    </w:p>
-    <w:p>
-      <w:pPr>
-        <w:ind w:right="-1"/>
-        <w:jc w:val="right"/>
-        <w:rPr>
-          <w:rFonts w:ascii="Verdana" w:hAnsi="Verdana"/>
-          <w:sz w:val="18"/>
-        </w:rPr>
-      </w:pPr>
-    </w:p>
-    <w:p>
-      <w:pPr>
-        <w:ind w:right="-1"/>
-        <w:jc w:val="right"/>
-        <w:rPr>
-          <w:rFonts w:ascii="Verdana" w:hAnsi="Verdana"/>
-          <w:sz w:val="18"/>
-        </w:rPr>
-      </w:pPr>
-    </w:p>
-    <w:p>
-      <w:pPr>
-        <w:ind w:right="-1"/>
-        <w:jc w:val="right"/>
-        <w:rPr>
-          <w:rFonts w:ascii="Verdana" w:hAnsi="Verdana"/>
-          <w:sz w:val="18"/>
-        </w:rPr>
-      </w:pPr>
-    </w:p>
-    <w:p>
-      <w:pPr>
-        <w:ind w:right="-1"/>
-        <w:jc w:val="right"/>
-        <w:rPr>
-          <w:rFonts w:ascii="Verdana" w:hAnsi="Verdana"/>
-          <w:sz w:val="18"/>
-        </w:rPr>
-      </w:pPr>
-    </w:p>
-    <w:p>
-      <w:pPr>
-        <w:ind w:right="-1"/>
-        <w:jc w:val="right"/>
-        <w:rPr>
-          <w:rFonts w:ascii="Verdana" w:hAnsi="Verdana"/>
-          <w:sz w:val="18"/>
-        </w:rPr>
-      </w:pPr>
-    </w:p>
-    <w:p>
-      <w:pPr>
-        <w:ind w:right="-1"/>
-        <w:jc w:val="right"/>
-        <w:rPr>
-          <w:rFonts w:ascii="Verdana" w:hAnsi="Verdana"/>
-          <w:sz w:val="18"/>
-        </w:rPr>
-      </w:pPr>
-    </w:p>
-    <w:p>
-      <w:pPr>
-        <w:ind w:right="-1"/>
-        <w:jc w:val="right"/>
-        <w:rPr>
-          <w:rFonts w:ascii="Verdana" w:hAnsi="Verdana"/>
           <w:sz w:val="18"/>
         </w:rPr>
       </w:pPr>
@@ -2760,8 +2564,9 @@
               <w:pStyle w:val="Titolo5"/>
               <w:ind w:left="-70"/>
               <w:rPr>
-                <w:rFonts w:ascii="Verdana" w:hAnsi="Verdana"/>
-                <w:sz w:val="18"/>
+                <w:rFonts w:ascii="Times New Roman" w:hAnsi="Times New Roman"/>
+                <w:sz w:val="16"/>
+                <w:szCs w:val="16"/>
               </w:rPr>
             </w:pPr>
           </w:p>
@@ -2770,14 +2575,16 @@
               <w:pStyle w:val="Titolo5"/>
               <w:ind w:left="-70" w:right="-70"/>
               <w:rPr>
-                <w:rFonts w:ascii="Verdana" w:hAnsi="Verdana"/>
-                <w:sz w:val="28"/>
+                <w:rFonts w:ascii="Times New Roman" w:hAnsi="Times New Roman"/>
+                <w:sz w:val="32"/>
+                <w:szCs w:val="32"/>
               </w:rPr>
             </w:pPr>
             <w:r>
               <w:rPr>
-                <w:rFonts w:ascii="Verdana" w:hAnsi="Verdana"/>
-                <w:sz w:val="28"/>
+                <w:rFonts w:ascii="Times New Roman" w:hAnsi="Times New Roman"/>
+                <w:sz w:val="32"/>
+                <w:szCs w:val="32"/>
               </w:rPr>
               <w:t>AVVISO DI RILASCIO DI PERMESSO DI COSTRUIRE</w:t>
             </w:r>
@@ -2785,7 +2592,6 @@
           <w:p>
             <w:pPr>
               <w:rPr>
-                <w:rFonts w:ascii="Verdana" w:hAnsi="Verdana"/>
                 <w:b/>
                 <w:color w:val="000080"/>
                 <w:sz w:val="18"/>
@@ -2800,7 +2606,6 @@
         <w:ind w:left="1134" w:right="1134"/>
         <w:jc w:val="center"/>
         <w:rPr>
-          <w:rFonts w:ascii="Verdana" w:hAnsi="Verdana"/>
           <w:b/>
           <w:sz w:val="18"/>
         </w:rPr>
@@ -2814,44 +2619,71 @@
         </w:tabs>
         <w:ind w:left="2127" w:hanging="2127"/>
         <w:rPr>
-          <w:rFonts w:cs="Verdana"/>
+          <w:rFonts w:ascii="Times New Roman" w:hAnsi="Times New Roman"/>
           <w:color w:val="00000A"/>
-          <w:szCs w:val="18"/>
+          <w:sz w:val="22"/>
+          <w:szCs w:val="22"/>
           <w:lang w:eastAsia="zh-CN"/>
         </w:rPr>
       </w:pPr>
-      <w:r>
-        <w:rPr>
+      <w:proofErr w:type="gramStart"/>
+      <w:r>
+        <w:rPr>
+          <w:rFonts w:ascii="Times New Roman" w:hAnsi="Times New Roman"/>
           <w:b/>
-          <w:szCs w:val="18"/>
-        </w:rPr>
-        <w:lastRenderedPageBreak/>
+          <w:sz w:val="22"/>
+          <w:szCs w:val="22"/>
+        </w:rPr>
         <w:t>OGGETTO:</w:t>
       </w:r>
       <w:r>
         <w:rPr>
-          <w:szCs w:val="18"/>
+          <w:rFonts w:ascii="Times New Roman" w:hAnsi="Times New Roman"/>
+          <w:sz w:val="22"/>
+          <w:szCs w:val="22"/>
         </w:rPr>
         <w:t xml:space="preserve"> </w:t>
       </w:r>
       <w:r>
         <w:rPr>
-          <w:szCs w:val="18"/>
-        </w:rPr>
-        <w:tab/>
+          <w:rFonts w:ascii="Times New Roman" w:hAnsi="Times New Roman"/>
+          <w:sz w:val="22"/>
+          <w:szCs w:val="22"/>
+        </w:rPr>
+        <w:t xml:space="preserve">  </w:t>
+      </w:r>
+      <w:proofErr w:type="gramEnd"/>
+      <w:r>
+        <w:rPr>
+          <w:rFonts w:ascii="Times New Roman" w:hAnsi="Times New Roman"/>
+          <w:sz w:val="22"/>
+          <w:szCs w:val="22"/>
+        </w:rPr>
+        <w:t xml:space="preserve">           </w:t>
+      </w:r>
+      <w:r>
+        <w:rPr>
+          <w:rFonts w:ascii="Times New Roman" w:hAnsi="Times New Roman"/>
+          <w:sz w:val="22"/>
+          <w:szCs w:val="22"/>
+        </w:rPr>
         <w:t>[oggetto], in [ubicazione] ([</w:t>
       </w:r>
       <w:proofErr w:type="spellStart"/>
       <w:r>
         <w:rPr>
-          <w:szCs w:val="18"/>
+          <w:rFonts w:ascii="Times New Roman" w:hAnsi="Times New Roman"/>
+          <w:sz w:val="22"/>
+          <w:szCs w:val="22"/>
         </w:rPr>
         <w:t>elenco_ct</w:t>
       </w:r>
       <w:proofErr w:type="spellEnd"/>
       <w:r>
         <w:rPr>
-          <w:szCs w:val="18"/>
+          <w:rFonts w:ascii="Times New Roman" w:hAnsi="Times New Roman"/>
+          <w:sz w:val="22"/>
+          <w:szCs w:val="22"/>
         </w:rPr>
         <w:t>])</w:t>
       </w:r>
@@ -2861,10 +2693,9 @@
         <w:ind w:left="1701" w:hanging="1701"/>
         <w:jc w:val="both"/>
         <w:rPr>
-          <w:rFonts w:ascii="Verdana" w:hAnsi="Verdana" w:cs="Verdana"/>
           <w:bCs/>
-          <w:sz w:val="18"/>
-          <w:szCs w:val="18"/>
+          <w:sz w:val="22"/>
+          <w:szCs w:val="22"/>
         </w:rPr>
       </w:pPr>
     </w:p>
@@ -2872,61 +2703,54 @@
       <w:pPr>
         <w:jc w:val="both"/>
         <w:rPr>
-          <w:rFonts w:ascii="Verdana" w:hAnsi="Verdana"/>
-          <w:sz w:val="18"/>
-          <w:szCs w:val="18"/>
+          <w:sz w:val="22"/>
+          <w:szCs w:val="22"/>
         </w:rPr>
       </w:pPr>
       <w:proofErr w:type="gramStart"/>
       <w:r>
         <w:rPr>
-          <w:rFonts w:ascii="Verdana" w:hAnsi="Verdana"/>
           <w:b/>
-          <w:sz w:val="18"/>
-          <w:szCs w:val="18"/>
+          <w:sz w:val="22"/>
+          <w:szCs w:val="22"/>
         </w:rPr>
         <w:t>RICHIEDENTE:</w:t>
       </w:r>
       <w:r>
         <w:rPr>
-          <w:rFonts w:ascii="Verdana" w:hAnsi="Verdana"/>
-          <w:sz w:val="18"/>
-          <w:szCs w:val="18"/>
+          <w:sz w:val="22"/>
+          <w:szCs w:val="22"/>
         </w:rPr>
         <w:t xml:space="preserve">   </w:t>
       </w:r>
       <w:proofErr w:type="gramEnd"/>
       <w:r>
         <w:rPr>
-          <w:rFonts w:ascii="Verdana" w:hAnsi="Verdana"/>
-          <w:sz w:val="18"/>
-          <w:szCs w:val="18"/>
+          <w:sz w:val="22"/>
+          <w:szCs w:val="22"/>
         </w:rPr>
         <w:t xml:space="preserve"> </w:t>
       </w:r>
       <w:r>
         <w:rPr>
-          <w:rFonts w:ascii="Verdana" w:hAnsi="Verdana"/>
-          <w:sz w:val="18"/>
-          <w:szCs w:val="18"/>
-        </w:rPr>
-        <w:t xml:space="preserve">      [</w:t>
+          <w:sz w:val="22"/>
+          <w:szCs w:val="22"/>
+        </w:rPr>
+        <w:t xml:space="preserve">  [</w:t>
       </w:r>
       <w:proofErr w:type="spellStart"/>
       <w:r>
         <w:rPr>
-          <w:rFonts w:ascii="Verdana" w:hAnsi="Verdana"/>
-          <w:sz w:val="18"/>
-          <w:szCs w:val="18"/>
+          <w:sz w:val="22"/>
+          <w:szCs w:val="22"/>
         </w:rPr>
         <w:t>elenco_richiedenti</w:t>
       </w:r>
       <w:proofErr w:type="spellEnd"/>
       <w:r>
         <w:rPr>
-          <w:rFonts w:ascii="Verdana" w:hAnsi="Verdana"/>
-          <w:sz w:val="18"/>
-          <w:szCs w:val="18"/>
+          <w:sz w:val="22"/>
+          <w:szCs w:val="22"/>
         </w:rPr>
         <w:t>]</w:t>
       </w:r>
@@ -2935,9 +2759,8 @@
       <w:pPr>
         <w:jc w:val="both"/>
         <w:rPr>
-          <w:rFonts w:ascii="Verdana" w:hAnsi="Verdana"/>
-          <w:sz w:val="18"/>
-          <w:szCs w:val="18"/>
+          <w:sz w:val="22"/>
+          <w:szCs w:val="22"/>
         </w:rPr>
       </w:pPr>
     </w:p>
@@ -2945,52 +2768,39 @@
       <w:pPr>
         <w:jc w:val="both"/>
         <w:rPr>
-          <w:rFonts w:ascii="Verdana" w:hAnsi="Verdana" w:cs="Verdana"/>
-          <w:sz w:val="18"/>
-          <w:szCs w:val="18"/>
-        </w:rPr>
-      </w:pPr>
-      <w:r>
-        <w:rPr>
-          <w:rFonts w:ascii="Verdana" w:hAnsi="Verdana"/>
+          <w:sz w:val="22"/>
+          <w:szCs w:val="22"/>
+        </w:rPr>
+      </w:pPr>
+      <w:r>
+        <w:rPr>
           <w:b/>
-          <w:sz w:val="18"/>
-          <w:szCs w:val="18"/>
+          <w:sz w:val="22"/>
+          <w:szCs w:val="22"/>
         </w:rPr>
         <w:t>P.E.</w:t>
       </w:r>
       <w:r>
         <w:rPr>
-          <w:rFonts w:ascii="Verdana" w:hAnsi="Verdana"/>
-          <w:sz w:val="18"/>
-          <w:szCs w:val="18"/>
+          <w:sz w:val="22"/>
+          <w:szCs w:val="22"/>
         </w:rPr>
         <w:t xml:space="preserve"> </w:t>
       </w:r>
       <w:r>
         <w:rPr>
-          <w:rFonts w:ascii="Verdana" w:hAnsi="Verdana"/>
-          <w:sz w:val="18"/>
-          <w:szCs w:val="18"/>
+          <w:sz w:val="22"/>
+          <w:szCs w:val="22"/>
         </w:rPr>
         <w:tab/>
       </w:r>
       <w:r>
         <w:rPr>
-          <w:rFonts w:ascii="Verdana" w:hAnsi="Verdana"/>
-          <w:sz w:val="18"/>
-          <w:szCs w:val="18"/>
+          <w:sz w:val="22"/>
+          <w:szCs w:val="22"/>
         </w:rPr>
         <w:tab/>
-        <w:t xml:space="preserve">           </w:t>
-      </w:r>
-      <w:r>
-        <w:rPr>
-          <w:rFonts w:ascii="Verdana" w:hAnsi="Verdana" w:cs="Verdana"/>
-          <w:sz w:val="18"/>
-          <w:szCs w:val="18"/>
-        </w:rPr>
-        <w:t>[numero]</w:t>
+        <w:t xml:space="preserve">          [numero]</w:t>
       </w:r>
     </w:p>
     <w:p>
@@ -2998,9 +2808,9 @@
         <w:ind w:left="1134" w:right="1134"/>
         <w:jc w:val="center"/>
         <w:rPr>
-          <w:rFonts w:ascii="Verdana" w:hAnsi="Verdana"/>
           <w:b/>
-          <w:sz w:val="18"/>
+          <w:sz w:val="22"/>
+          <w:szCs w:val="22"/>
         </w:rPr>
       </w:pPr>
     </w:p>
@@ -3009,9 +2819,9 @@
         <w:ind w:left="1134" w:right="1134"/>
         <w:jc w:val="center"/>
         <w:rPr>
-          <w:rFonts w:ascii="Verdana" w:hAnsi="Verdana"/>
           <w:b/>
-          <w:sz w:val="18"/>
+          <w:sz w:val="22"/>
+          <w:szCs w:val="22"/>
         </w:rPr>
       </w:pPr>
     </w:p>
@@ -3021,20 +2831,23 @@
         <w:ind w:left="851"/>
         <w:jc w:val="center"/>
         <w:rPr>
-          <w:sz w:val="18"/>
-        </w:rPr>
-      </w:pPr>
-      <w:r>
-        <w:rPr>
-          <w:sz w:val="18"/>
+          <w:rFonts w:ascii="Times New Roman" w:hAnsi="Times New Roman"/>
+          <w:szCs w:val="22"/>
+        </w:rPr>
+      </w:pPr>
+      <w:r>
+        <w:rPr>
+          <w:rFonts w:ascii="Times New Roman" w:hAnsi="Times New Roman"/>
+          <w:szCs w:val="22"/>
         </w:rPr>
         <w:t xml:space="preserve">IL RESPONSABILE DELL’AREA </w:t>
       </w:r>
       <w:r>
         <w:rPr>
-          <w:sz w:val="18"/>
-        </w:rPr>
-        <w:t>ASSETTO DEL TERRITORIO</w:t>
+          <w:rFonts w:ascii="Times New Roman" w:hAnsi="Times New Roman"/>
+          <w:szCs w:val="22"/>
+        </w:rPr>
+        <w:t>EDILIZIA PRIVATA</w:t>
       </w:r>
     </w:p>
     <w:p>
@@ -3042,249 +2855,158 @@
         <w:ind w:left="1134" w:right="1134"/>
         <w:jc w:val="both"/>
         <w:rPr>
-          <w:rFonts w:ascii="Verdana" w:hAnsi="Verdana"/>
           <w:b/>
-          <w:sz w:val="18"/>
+          <w:sz w:val="22"/>
+          <w:szCs w:val="22"/>
         </w:rPr>
       </w:pPr>
     </w:p>
     <w:p>
       <w:pPr>
         <w:pStyle w:val="Testodelblocco"/>
+        <w:spacing w:after="120"/>
         <w:ind w:left="709" w:hanging="709"/>
-      </w:pPr>
-      <w:r>
-        <w:t>INCARICATO dal Sindaco con provvedimento n° 7 del 31/03/2016.</w:t>
+        <w:rPr>
+          <w:rFonts w:ascii="Times New Roman" w:hAnsi="Times New Roman"/>
+          <w:sz w:val="22"/>
+          <w:szCs w:val="22"/>
+        </w:rPr>
+      </w:pPr>
+      <w:r>
+        <w:rPr>
+          <w:rFonts w:ascii="Times New Roman" w:hAnsi="Times New Roman"/>
+          <w:sz w:val="22"/>
+          <w:szCs w:val="22"/>
+        </w:rPr>
+        <w:t>INCARICATO dal Sindaco.</w:t>
       </w:r>
     </w:p>
     <w:p>
       <w:pPr>
-        <w:ind w:left="709" w:right="-1" w:hanging="709"/>
+        <w:spacing w:after="120"/>
         <w:jc w:val="both"/>
         <w:rPr>
-          <w:rFonts w:ascii="Verdana" w:hAnsi="Verdana"/>
-          <w:sz w:val="12"/>
-          <w:szCs w:val="12"/>
-        </w:rPr>
-      </w:pPr>
+          <w:sz w:val="22"/>
+          <w:szCs w:val="22"/>
+        </w:rPr>
+      </w:pPr>
+      <w:r>
+        <w:rPr>
+          <w:sz w:val="22"/>
+          <w:szCs w:val="22"/>
+        </w:rPr>
+        <w:t xml:space="preserve">VISTA </w:t>
+      </w:r>
+      <w:r>
+        <w:rPr>
+          <w:sz w:val="22"/>
+          <w:szCs w:val="22"/>
+        </w:rPr>
+        <w:tab/>
+        <w:t xml:space="preserve">la domanda di permesso di costruire, pervenuta a </w:t>
+      </w:r>
+      <w:r>
+        <w:rPr>
+          <w:color w:val="00000A"/>
+          <w:sz w:val="22"/>
+          <w:szCs w:val="22"/>
+          <w:lang w:eastAsia="zh-CN"/>
+        </w:rPr>
+        <w:t>prot. n° [protocollo] in data [</w:t>
+      </w:r>
+      <w:proofErr w:type="spellStart"/>
+      <w:r>
+        <w:rPr>
+          <w:color w:val="00000A"/>
+          <w:sz w:val="22"/>
+          <w:szCs w:val="22"/>
+          <w:lang w:eastAsia="zh-CN"/>
+        </w:rPr>
+        <w:t>data_protocollo</w:t>
+      </w:r>
+      <w:proofErr w:type="spellEnd"/>
+      <w:r>
+        <w:rPr>
+          <w:color w:val="00000A"/>
+          <w:sz w:val="22"/>
+          <w:szCs w:val="22"/>
+          <w:lang w:eastAsia="zh-CN"/>
+        </w:rPr>
+        <w:t>]</w:t>
+      </w:r>
+      <w:r>
+        <w:rPr>
+          <w:sz w:val="22"/>
+          <w:szCs w:val="22"/>
+        </w:rPr>
+        <w:t xml:space="preserve">, con la quale </w:t>
+      </w:r>
+      <w:r>
+        <w:rPr>
+          <w:color w:val="00000A"/>
+          <w:sz w:val="22"/>
+          <w:szCs w:val="22"/>
+          <w:lang w:eastAsia="zh-CN"/>
+        </w:rPr>
+        <w:t>[</w:t>
+      </w:r>
+      <w:r>
+        <w:rPr>
+          <w:color w:val="00000A"/>
+          <w:sz w:val="22"/>
+          <w:szCs w:val="22"/>
+          <w:lang w:eastAsia="zh-CN"/>
+        </w:rPr>
+        <w:t>elenco_richiedenti</w:t>
+      </w:r>
+      <w:r>
+        <w:rPr>
+          <w:color w:val="00000A"/>
+          <w:sz w:val="22"/>
+          <w:szCs w:val="22"/>
+          <w:lang w:eastAsia="zh-CN"/>
+        </w:rPr>
+        <w:t>]</w:t>
+      </w:r>
+      <w:r>
+        <w:rPr>
+          <w:sz w:val="22"/>
+          <w:szCs w:val="22"/>
+        </w:rPr>
+        <w:t>, ha richiesto titolo autorizzativo per la realizzazione dell’intervento in oggetto, nonché successive integrazioni.</w:t>
+      </w:r>
     </w:p>
     <w:p>
       <w:pPr>
-        <w:jc w:val="both"/>
-        <w:rPr>
-          <w:rFonts w:ascii="Verdana" w:hAnsi="Verdana" w:cs="Verdana"/>
-          <w:sz w:val="18"/>
-          <w:szCs w:val="18"/>
-        </w:rPr>
-      </w:pPr>
-      <w:r>
-        <w:rPr>
-          <w:rFonts w:ascii="Verdana" w:hAnsi="Verdana"/>
-          <w:sz w:val="18"/>
-          <w:szCs w:val="18"/>
-        </w:rPr>
-        <w:t xml:space="preserve">VISTA </w:t>
-      </w:r>
-      <w:r>
-        <w:rPr>
-          <w:rFonts w:ascii="Verdana" w:hAnsi="Verdana"/>
-          <w:sz w:val="18"/>
-          <w:szCs w:val="18"/>
-        </w:rPr>
-        <w:tab/>
-        <w:t xml:space="preserve">la domanda di </w:t>
-      </w:r>
-      <w:r>
-        <w:rPr>
-          <w:rFonts w:ascii="Verdana" w:hAnsi="Verdana"/>
-          <w:sz w:val="18"/>
-          <w:szCs w:val="18"/>
-        </w:rPr>
-        <w:t xml:space="preserve">permesso di costruire, pervenuta a </w:t>
-      </w:r>
-      <w:r>
-        <w:rPr>
-          <w:rFonts w:ascii="Verdana" w:hAnsi="Verdana" w:cs="Verdana"/>
-          <w:color w:val="00000A"/>
-          <w:sz w:val="18"/>
-          <w:szCs w:val="18"/>
-          <w:lang w:eastAsia="zh-CN"/>
-        </w:rPr>
-        <w:t>prot. n° [protocollo] in data [</w:t>
-      </w:r>
-      <w:proofErr w:type="spellStart"/>
-      <w:r>
-        <w:rPr>
-          <w:rFonts w:ascii="Verdana" w:hAnsi="Verdana" w:cs="Verdana"/>
-          <w:color w:val="00000A"/>
-          <w:sz w:val="18"/>
-          <w:szCs w:val="18"/>
-          <w:lang w:eastAsia="zh-CN"/>
-        </w:rPr>
-        <w:t>data_protocollo</w:t>
-      </w:r>
-      <w:proofErr w:type="spellEnd"/>
-      <w:r>
-        <w:rPr>
-          <w:rFonts w:ascii="Verdana" w:hAnsi="Verdana" w:cs="Verdana"/>
-          <w:color w:val="00000A"/>
-          <w:sz w:val="18"/>
-          <w:szCs w:val="18"/>
-          <w:lang w:eastAsia="zh-CN"/>
-        </w:rPr>
-        <w:t>]</w:t>
-      </w:r>
-      <w:r>
-        <w:rPr>
-          <w:rFonts w:ascii="Verdana" w:hAnsi="Verdana"/>
-          <w:sz w:val="18"/>
-          <w:szCs w:val="18"/>
-        </w:rPr>
-        <w:t xml:space="preserve">, </w:t>
-      </w:r>
-      <w:r>
-        <w:rPr>
-          <w:rFonts w:ascii="Verdana" w:hAnsi="Verdana"/>
-          <w:sz w:val="18"/>
-          <w:szCs w:val="18"/>
-        </w:rPr>
-        <w:t xml:space="preserve">con la quale </w:t>
-      </w:r>
-      <w:r>
-        <w:rPr>
-          <w:rFonts w:ascii="Verdana" w:hAnsi="Verdana"/>
-          <w:color w:val="00000A"/>
-          <w:sz w:val="18"/>
-          <w:szCs w:val="18"/>
-          <w:lang w:eastAsia="zh-CN"/>
-        </w:rPr>
-        <w:t>[</w:t>
-      </w:r>
-      <w:r>
-        <w:rPr>
-          <w:rFonts w:ascii="Verdana" w:hAnsi="Verdana"/>
-          <w:color w:val="00000A"/>
-          <w:sz w:val="18"/>
-          <w:szCs w:val="18"/>
-          <w:lang w:eastAsia="zh-CN"/>
-        </w:rPr>
-        <w:t>elenco_richiedenti</w:t>
-      </w:r>
-      <w:bookmarkStart w:id="0" w:name="_GoBack"/>
-      <w:bookmarkEnd w:id="0"/>
-      <w:r>
-        <w:rPr>
-          <w:rFonts w:ascii="Verdana" w:hAnsi="Verdana"/>
-          <w:color w:val="00000A"/>
-          <w:sz w:val="18"/>
-          <w:szCs w:val="18"/>
-          <w:lang w:eastAsia="zh-CN"/>
-        </w:rPr>
-        <w:t>]</w:t>
-      </w:r>
-      <w:r>
-        <w:rPr>
-          <w:rFonts w:ascii="Verdana" w:hAnsi="Verdana"/>
-          <w:sz w:val="18"/>
-          <w:szCs w:val="18"/>
-        </w:rPr>
-        <w:t>,</w:t>
-      </w:r>
-      <w:r>
-        <w:rPr>
-          <w:rFonts w:ascii="Verdana" w:hAnsi="Verdana" w:cs="Verdana"/>
-          <w:sz w:val="18"/>
-          <w:szCs w:val="18"/>
-        </w:rPr>
-        <w:t xml:space="preserve"> </w:t>
-      </w:r>
-      <w:r>
-        <w:rPr>
-          <w:rFonts w:ascii="Verdana" w:hAnsi="Verdana"/>
-          <w:sz w:val="18"/>
-          <w:szCs w:val="18"/>
-        </w:rPr>
-        <w:t>ha richiesto titolo autorizzativo per la realizzazione dell’intervento in oggetto</w:t>
-      </w:r>
-      <w:r>
-        <w:rPr>
-          <w:rFonts w:ascii="Verdana" w:hAnsi="Verdana"/>
-          <w:sz w:val="18"/>
-          <w:szCs w:val="18"/>
-        </w:rPr>
-        <w:t>, nonché successive integrazioni</w:t>
-      </w:r>
-      <w:r>
-        <w:rPr>
-          <w:rFonts w:ascii="Verdana" w:hAnsi="Verdana"/>
-          <w:sz w:val="18"/>
-          <w:szCs w:val="18"/>
-        </w:rPr>
-        <w:t>.</w:t>
-      </w:r>
-    </w:p>
-    <w:p>
-      <w:pPr>
-        <w:ind w:left="709" w:hanging="709"/>
-        <w:jc w:val="both"/>
-        <w:rPr>
-          <w:rFonts w:ascii="Verdana" w:hAnsi="Verdana"/>
-          <w:sz w:val="12"/>
-          <w:szCs w:val="12"/>
-        </w:rPr>
-      </w:pPr>
-    </w:p>
-    <w:p>
-      <w:pPr>
+        <w:spacing w:after="120"/>
         <w:ind w:right="-1"/>
         <w:jc w:val="both"/>
         <w:rPr>
-          <w:rFonts w:ascii="Verdana" w:hAnsi="Verdana"/>
-          <w:sz w:val="18"/>
-        </w:rPr>
-      </w:pPr>
-      <w:r>
-        <w:rPr>
-          <w:rFonts w:ascii="Verdana" w:hAnsi="Verdana"/>
-          <w:sz w:val="18"/>
-        </w:rPr>
-        <w:t xml:space="preserve">VISTO l’art. 20, comma </w:t>
-      </w:r>
-      <w:r>
-        <w:rPr>
-          <w:rFonts w:ascii="Verdana" w:hAnsi="Verdana"/>
-          <w:sz w:val="18"/>
-        </w:rPr>
-        <w:t>6</w:t>
-      </w:r>
-      <w:r>
-        <w:rPr>
-          <w:rFonts w:ascii="Verdana" w:hAnsi="Verdana"/>
-          <w:sz w:val="18"/>
-        </w:rPr>
-        <w:t>, del D.P.R. n° 380 del 06/06</w:t>
-      </w:r>
-      <w:r>
-        <w:rPr>
-          <w:rFonts w:ascii="Verdana" w:hAnsi="Verdana"/>
-          <w:sz w:val="18"/>
-        </w:rPr>
-        <w:t xml:space="preserve">/2001 e </w:t>
+          <w:sz w:val="22"/>
+          <w:szCs w:val="22"/>
+        </w:rPr>
+      </w:pPr>
+      <w:r>
+        <w:rPr>
+          <w:sz w:val="22"/>
+          <w:szCs w:val="22"/>
+        </w:rPr>
+        <w:t xml:space="preserve">VISTO l’art. 20, comma 6, del D.P.R. n° 380 del 06/06/2001 e </w:t>
       </w:r>
       <w:proofErr w:type="spellStart"/>
       <w:proofErr w:type="gramStart"/>
       <w:r>
         <w:rPr>
-          <w:rFonts w:ascii="Verdana" w:hAnsi="Verdana"/>
-          <w:sz w:val="18"/>
+          <w:sz w:val="22"/>
+          <w:szCs w:val="22"/>
         </w:rPr>
         <w:t>s.m.i.</w:t>
       </w:r>
       <w:proofErr w:type="spellEnd"/>
       <w:r>
         <w:rPr>
-          <w:rFonts w:ascii="Verdana" w:hAnsi="Verdana"/>
-          <w:sz w:val="18"/>
+          <w:sz w:val="22"/>
+          <w:szCs w:val="22"/>
         </w:rPr>
         <w:t>.</w:t>
       </w:r>
@@ -3292,310 +3014,298 @@
     </w:p>
     <w:p>
       <w:pPr>
-        <w:pStyle w:val="Testodelblocco"/>
-        <w:spacing w:line="120" w:lineRule="auto"/>
-        <w:ind w:left="0" w:right="0" w:firstLine="0"/>
-        <w:rPr>
-          <w:szCs w:val="18"/>
-        </w:rPr>
-      </w:pPr>
+        <w:spacing w:after="120"/>
+        <w:ind w:left="709" w:right="-1" w:hanging="709"/>
+        <w:jc w:val="both"/>
+        <w:rPr>
+          <w:sz w:val="22"/>
+          <w:szCs w:val="22"/>
+        </w:rPr>
+      </w:pPr>
+      <w:r>
+        <w:rPr>
+          <w:sz w:val="22"/>
+          <w:szCs w:val="22"/>
+        </w:rPr>
+        <w:t>VISTO i</w:t>
+      </w:r>
+      <w:r>
+        <w:rPr>
+          <w:sz w:val="22"/>
+          <w:szCs w:val="22"/>
+        </w:rPr>
+        <w:t>l Piano Regolatore Generale, i R</w:t>
+      </w:r>
+      <w:r>
+        <w:rPr>
+          <w:sz w:val="22"/>
+          <w:szCs w:val="22"/>
+        </w:rPr>
+        <w:t>egolamenti comunali di Edilizia, Igiene e Polizia Urbana.</w:t>
+      </w:r>
     </w:p>
     <w:p>
       <w:pPr>
-        <w:ind w:left="709" w:right="-1" w:hanging="709"/>
+        <w:spacing w:after="120"/>
+        <w:ind w:right="-1"/>
         <w:jc w:val="both"/>
         <w:rPr>
-          <w:rFonts w:ascii="Verdana" w:hAnsi="Verdana"/>
-          <w:sz w:val="18"/>
-        </w:rPr>
-      </w:pPr>
-      <w:r>
-        <w:rPr>
-          <w:rFonts w:ascii="Verdana" w:hAnsi="Verdana"/>
-          <w:sz w:val="18"/>
-        </w:rPr>
-        <w:t>VISTO i</w:t>
-      </w:r>
-      <w:r>
-        <w:rPr>
-          <w:rFonts w:ascii="Verdana" w:hAnsi="Verdana"/>
-          <w:sz w:val="18"/>
-        </w:rPr>
-        <w:t>l Piano Regolatore Generale, i R</w:t>
-      </w:r>
-      <w:r>
-        <w:rPr>
-          <w:rFonts w:ascii="Verdana" w:hAnsi="Verdana"/>
-          <w:sz w:val="18"/>
-        </w:rPr>
-        <w:t>egolamenti comunali di Edilizia, Igiene e Polizia Urbana.</w:t>
+          <w:sz w:val="22"/>
+          <w:szCs w:val="22"/>
+        </w:rPr>
+      </w:pPr>
+      <w:r>
+        <w:rPr>
+          <w:sz w:val="22"/>
+          <w:szCs w:val="22"/>
+        </w:rPr>
+        <w:t>VISTE le altre norme vigenti in materia.</w:t>
       </w:r>
     </w:p>
     <w:p>
       <w:pPr>
+        <w:spacing w:after="120"/>
+        <w:ind w:right="-1"/>
         <w:jc w:val="both"/>
         <w:rPr>
-          <w:rFonts w:ascii="Verdana" w:hAnsi="Verdana"/>
-          <w:sz w:val="12"/>
-          <w:szCs w:val="12"/>
-        </w:rPr>
-      </w:pPr>
+          <w:sz w:val="22"/>
+          <w:szCs w:val="22"/>
+        </w:rPr>
+      </w:pPr>
+      <w:r>
+        <w:rPr>
+          <w:sz w:val="22"/>
+          <w:szCs w:val="22"/>
+        </w:rPr>
+        <w:t>VISTO lo statuto comunale.</w:t>
+      </w:r>
     </w:p>
     <w:p>
       <w:pPr>
+        <w:pStyle w:val="Titolo7"/>
+        <w:spacing w:line="240" w:lineRule="auto"/>
+        <w:rPr>
+          <w:rFonts w:ascii="Times New Roman" w:hAnsi="Times New Roman"/>
+          <w:sz w:val="22"/>
+          <w:szCs w:val="22"/>
+        </w:rPr>
+      </w:pPr>
+      <w:r>
+        <w:rPr>
+          <w:rFonts w:ascii="Times New Roman" w:hAnsi="Times New Roman"/>
+          <w:sz w:val="22"/>
+          <w:szCs w:val="22"/>
+        </w:rPr>
+        <w:t>RENDE NOTO</w:t>
+      </w:r>
+    </w:p>
+    <w:p>
+      <w:pPr>
+        <w:ind w:left="709" w:hanging="709"/>
+        <w:jc w:val="center"/>
+        <w:rPr>
+          <w:b/>
+          <w:sz w:val="22"/>
+          <w:szCs w:val="22"/>
+        </w:rPr>
+      </w:pPr>
+    </w:p>
+    <w:p>
+      <w:pPr>
         <w:ind w:right="-1"/>
         <w:jc w:val="both"/>
         <w:rPr>
-          <w:rFonts w:ascii="Verdana" w:hAnsi="Verdana"/>
-          <w:sz w:val="18"/>
-        </w:rPr>
-      </w:pPr>
-      <w:r>
-        <w:rPr>
-          <w:rFonts w:ascii="Verdana" w:hAnsi="Verdana"/>
-          <w:sz w:val="18"/>
-        </w:rPr>
-        <w:t>VISTE le altre norme vigenti in materia.</w:t>
+          <w:sz w:val="22"/>
+          <w:szCs w:val="22"/>
+        </w:rPr>
+      </w:pPr>
+      <w:r>
+        <w:rPr>
+          <w:sz w:val="22"/>
+          <w:szCs w:val="22"/>
+        </w:rPr>
+        <w:t>c</w:t>
+      </w:r>
+      <w:r>
+        <w:rPr>
+          <w:sz w:val="22"/>
+          <w:szCs w:val="22"/>
+        </w:rPr>
+        <w:t>he in data</w:t>
+      </w:r>
+      <w:r>
+        <w:rPr>
+          <w:sz w:val="22"/>
+          <w:szCs w:val="22"/>
+        </w:rPr>
+        <w:t xml:space="preserve"> </w:t>
+      </w:r>
+      <w:r>
+        <w:rPr>
+          <w:sz w:val="22"/>
+          <w:szCs w:val="22"/>
+        </w:rPr>
+        <w:t xml:space="preserve">[data] </w:t>
+      </w:r>
+      <w:r>
+        <w:rPr>
+          <w:sz w:val="22"/>
+          <w:szCs w:val="22"/>
+        </w:rPr>
+        <w:t>è</w:t>
+      </w:r>
+      <w:r>
+        <w:rPr>
+          <w:sz w:val="22"/>
+          <w:szCs w:val="22"/>
+        </w:rPr>
+        <w:t xml:space="preserve"> </w:t>
+      </w:r>
+      <w:r>
+        <w:rPr>
+          <w:sz w:val="22"/>
+          <w:szCs w:val="22"/>
+        </w:rPr>
+        <w:t xml:space="preserve">stato rilasciato, in applicazione delle norme di cui al D.P.R. n° 380/2001 e successive modificazioni, il </w:t>
+      </w:r>
+      <w:r>
+        <w:rPr>
+          <w:sz w:val="22"/>
+          <w:szCs w:val="22"/>
+        </w:rPr>
+        <w:t>P</w:t>
+      </w:r>
+      <w:r>
+        <w:rPr>
+          <w:sz w:val="22"/>
+          <w:szCs w:val="22"/>
+        </w:rPr>
+        <w:t xml:space="preserve">ermesso di </w:t>
+      </w:r>
+      <w:r>
+        <w:rPr>
+          <w:sz w:val="22"/>
+          <w:szCs w:val="22"/>
+        </w:rPr>
+        <w:t>C</w:t>
+      </w:r>
+      <w:r>
+        <w:rPr>
+          <w:sz w:val="22"/>
+          <w:szCs w:val="22"/>
+        </w:rPr>
+        <w:t xml:space="preserve">ostruire </w:t>
+      </w:r>
+      <w:r>
+        <w:rPr>
+          <w:sz w:val="22"/>
+          <w:szCs w:val="22"/>
+        </w:rPr>
+        <w:t xml:space="preserve">P.E. </w:t>
+      </w:r>
+      <w:r>
+        <w:rPr>
+          <w:sz w:val="22"/>
+          <w:szCs w:val="22"/>
+        </w:rPr>
+        <w:t>[numero]</w:t>
+      </w:r>
+      <w:r>
+        <w:rPr>
+          <w:sz w:val="22"/>
+          <w:szCs w:val="22"/>
+        </w:rPr>
+        <w:t xml:space="preserve"> </w:t>
+      </w:r>
+      <w:r>
+        <w:rPr>
+          <w:sz w:val="22"/>
+          <w:szCs w:val="22"/>
+        </w:rPr>
+        <w:t>relativo all’oggetto.</w:t>
       </w:r>
     </w:p>
     <w:p>
       <w:pPr>
+        <w:ind w:left="709" w:hanging="709"/>
         <w:jc w:val="both"/>
         <w:rPr>
-          <w:rFonts w:ascii="Verdana" w:hAnsi="Verdana"/>
-          <w:sz w:val="12"/>
-          <w:szCs w:val="12"/>
+          <w:sz w:val="22"/>
+          <w:szCs w:val="22"/>
         </w:rPr>
       </w:pPr>
     </w:p>
     <w:p>
       <w:pPr>
-        <w:ind w:right="-1"/>
-        <w:jc w:val="both"/>
-        <w:rPr>
-          <w:rFonts w:ascii="Verdana" w:hAnsi="Verdana"/>
-          <w:sz w:val="18"/>
-        </w:rPr>
-      </w:pPr>
-      <w:r>
-        <w:rPr>
-          <w:rFonts w:ascii="Verdana" w:hAnsi="Verdana"/>
-          <w:sz w:val="18"/>
-        </w:rPr>
-        <w:t>VISTO lo statuto comunale.</w:t>
+        <w:ind w:firstLine="709"/>
+        <w:jc w:val="right"/>
+        <w:rPr>
+          <w:sz w:val="22"/>
+          <w:szCs w:val="22"/>
+        </w:rPr>
+      </w:pPr>
+      <w:r>
+        <w:rPr>
+          <w:sz w:val="22"/>
+          <w:szCs w:val="22"/>
+        </w:rPr>
+        <w:t>Il Responsabile dell’Area</w:t>
+      </w:r>
+      <w:r>
+        <w:rPr>
+          <w:sz w:val="22"/>
+          <w:szCs w:val="22"/>
+        </w:rPr>
+        <w:t xml:space="preserve"> Edilizia Privata</w:t>
       </w:r>
     </w:p>
     <w:p>
       <w:pPr>
-        <w:ind w:left="709" w:right="-1" w:hanging="709"/>
-        <w:jc w:val="both"/>
-        <w:rPr>
-          <w:rFonts w:ascii="Verdana" w:hAnsi="Verdana"/>
-          <w:sz w:val="18"/>
-        </w:rPr>
-      </w:pPr>
+        <w:ind w:right="282"/>
+        <w:jc w:val="center"/>
+        <w:rPr>
+          <w:sz w:val="22"/>
+          <w:szCs w:val="22"/>
+        </w:rPr>
+      </w:pPr>
+      <w:r>
+        <w:rPr>
+          <w:sz w:val="22"/>
+          <w:szCs w:val="22"/>
+        </w:rPr>
+        <w:t xml:space="preserve">                                                                                     </w:t>
+      </w:r>
+      <w:r>
+        <w:rPr>
+          <w:sz w:val="22"/>
+          <w:szCs w:val="22"/>
+        </w:rPr>
+        <w:t xml:space="preserve">                                </w:t>
+      </w:r>
+      <w:r>
+        <w:rPr>
+          <w:sz w:val="22"/>
+          <w:szCs w:val="22"/>
+        </w:rPr>
+        <w:t>(Geom. Mirko Tommaselli)</w:t>
+      </w:r>
     </w:p>
     <w:p>
       <w:pPr>
-        <w:pStyle w:val="Titolo7"/>
-        <w:spacing w:line="240" w:lineRule="auto"/>
-      </w:pPr>
-      <w:r>
-        <w:t>RENDE NOTO</w:t>
-      </w:r>
-    </w:p>
-    <w:p>
-      <w:pPr>
-        <w:ind w:left="709" w:hanging="709"/>
-        <w:jc w:val="center"/>
-        <w:rPr>
-          <w:rFonts w:ascii="Verdana" w:hAnsi="Verdana"/>
-          <w:b/>
-          <w:sz w:val="18"/>
-        </w:rPr>
-      </w:pPr>
-    </w:p>
-    <w:p>
-      <w:pPr>
-        <w:ind w:right="-1"/>
-        <w:jc w:val="both"/>
-        <w:rPr>
-          <w:rFonts w:ascii="Verdana" w:hAnsi="Verdana"/>
-          <w:sz w:val="18"/>
-        </w:rPr>
-      </w:pPr>
-      <w:r>
-        <w:rPr>
-          <w:rFonts w:ascii="Verdana" w:hAnsi="Verdana"/>
-          <w:sz w:val="18"/>
-        </w:rPr>
-        <w:t>c</w:t>
-      </w:r>
-      <w:r>
-        <w:rPr>
-          <w:rFonts w:ascii="Verdana" w:hAnsi="Verdana"/>
-          <w:sz w:val="18"/>
-        </w:rPr>
-        <w:t>he in data</w:t>
-      </w:r>
-      <w:r>
-        <w:rPr>
-          <w:rFonts w:ascii="Verdana" w:hAnsi="Verdana"/>
-          <w:sz w:val="18"/>
-        </w:rPr>
-        <w:t xml:space="preserve"> </w:t>
-      </w:r>
-      <w:r>
-        <w:rPr>
-          <w:rFonts w:ascii="Verdana" w:hAnsi="Verdana"/>
-          <w:sz w:val="18"/>
-          <w:szCs w:val="18"/>
-        </w:rPr>
-        <w:t xml:space="preserve">[data] </w:t>
-      </w:r>
-      <w:r>
-        <w:rPr>
-          <w:rFonts w:ascii="Verdana" w:hAnsi="Verdana"/>
-          <w:sz w:val="18"/>
-        </w:rPr>
-        <w:t>è</w:t>
-      </w:r>
-      <w:r>
-        <w:rPr>
-          <w:rFonts w:ascii="Verdana" w:hAnsi="Verdana"/>
-          <w:sz w:val="18"/>
-        </w:rPr>
-        <w:t xml:space="preserve"> </w:t>
-      </w:r>
-      <w:r>
-        <w:rPr>
-          <w:rFonts w:ascii="Verdana" w:hAnsi="Verdana"/>
-          <w:sz w:val="18"/>
-        </w:rPr>
-        <w:t xml:space="preserve">stato rilasciato, in applicazione delle norme di cui al D.P.R. n° 380/2001 e successive modificazioni, il </w:t>
-      </w:r>
-      <w:r>
-        <w:rPr>
-          <w:rFonts w:ascii="Verdana" w:hAnsi="Verdana"/>
-          <w:sz w:val="18"/>
-        </w:rPr>
-        <w:t>P</w:t>
-      </w:r>
-      <w:r>
-        <w:rPr>
-          <w:rFonts w:ascii="Verdana" w:hAnsi="Verdana"/>
-          <w:sz w:val="18"/>
-        </w:rPr>
-        <w:t xml:space="preserve">ermesso di </w:t>
-      </w:r>
-      <w:r>
-        <w:rPr>
-          <w:rFonts w:ascii="Verdana" w:hAnsi="Verdana"/>
-          <w:sz w:val="18"/>
-        </w:rPr>
-        <w:t>C</w:t>
-      </w:r>
-      <w:r>
-        <w:rPr>
-          <w:rFonts w:ascii="Verdana" w:hAnsi="Verdana"/>
-          <w:sz w:val="18"/>
-        </w:rPr>
-        <w:t xml:space="preserve">ostruire </w:t>
-      </w:r>
-      <w:r>
-        <w:rPr>
-          <w:rFonts w:ascii="Verdana" w:hAnsi="Verdana"/>
-          <w:sz w:val="18"/>
-        </w:rPr>
-        <w:t xml:space="preserve">P.E. </w:t>
-      </w:r>
-      <w:r>
-        <w:rPr>
-          <w:rFonts w:ascii="Verdana" w:hAnsi="Verdana" w:cs="Verdana"/>
-          <w:sz w:val="18"/>
-          <w:szCs w:val="18"/>
-        </w:rPr>
-        <w:t>[numero]</w:t>
-      </w:r>
-      <w:r>
-        <w:rPr>
-          <w:rFonts w:ascii="Verdana" w:hAnsi="Verdana"/>
-          <w:sz w:val="18"/>
-        </w:rPr>
-        <w:t xml:space="preserve"> </w:t>
-      </w:r>
-      <w:r>
-        <w:rPr>
-          <w:rFonts w:ascii="Verdana" w:hAnsi="Verdana"/>
-          <w:sz w:val="18"/>
-        </w:rPr>
-        <w:t>relativo all’oggetto.</w:t>
-      </w:r>
-    </w:p>
-    <w:p>
-      <w:pPr>
-        <w:ind w:left="709" w:hanging="709"/>
-        <w:jc w:val="both"/>
-        <w:rPr>
-          <w:rFonts w:ascii="Verdana" w:hAnsi="Verdana"/>
-          <w:sz w:val="18"/>
-        </w:rPr>
-      </w:pPr>
-    </w:p>
-    <w:p>
-      <w:pPr>
-        <w:ind w:firstLine="709"/>
-        <w:jc w:val="right"/>
-        <w:rPr>
-          <w:rFonts w:ascii="Verdana" w:hAnsi="Verdana"/>
-          <w:sz w:val="18"/>
-        </w:rPr>
-      </w:pPr>
-      <w:r>
-        <w:rPr>
-          <w:rFonts w:ascii="Verdana" w:hAnsi="Verdana"/>
-          <w:sz w:val="18"/>
-        </w:rPr>
-        <w:t>Il Responsabile dell’Area Assetto del Territorio</w:t>
-      </w:r>
-    </w:p>
-    <w:p>
-      <w:pPr>
-        <w:ind w:right="282"/>
-        <w:jc w:val="center"/>
-        <w:rPr>
-          <w:rFonts w:ascii="Verdana" w:hAnsi="Verdana"/>
-          <w:sz w:val="18"/>
-        </w:rPr>
-      </w:pPr>
-      <w:r>
-        <w:rPr>
-          <w:rFonts w:ascii="Verdana" w:hAnsi="Verdana"/>
-          <w:sz w:val="18"/>
-        </w:rPr>
-        <w:t xml:space="preserve">                                                                                     (Geom. Mirko Tommaselli)</w:t>
-      </w:r>
-    </w:p>
-    <w:p>
-      <w:pPr>
         <w:ind w:right="1134"/>
         <w:jc w:val="both"/>
         <w:rPr>
-          <w:rFonts w:ascii="Verdana" w:hAnsi="Verdana"/>
           <w:b/>
-          <w:sz w:val="16"/>
+          <w:sz w:val="22"/>
+          <w:szCs w:val="22"/>
         </w:rPr>
       </w:pPr>
     </w:p>
     <w:sectPr>
-      <w:headerReference w:type="even" r:id="rId8"/>
-      <w:headerReference w:type="default" r:id="rId9"/>
-      <w:footerReference w:type="even" r:id="rId10"/>
-      <w:footerReference w:type="default" r:id="rId11"/>
-      <w:headerReference w:type="first" r:id="rId12"/>
-      <w:footerReference w:type="first" r:id="rId13"/>
+      <w:headerReference w:type="default" r:id="rId8"/>
+      <w:footerReference w:type="default" r:id="rId9"/>
       <w:pgSz w:w="11906" w:h="16838" w:code="9"/>
-      <w:pgMar w:top="1094" w:right="1134" w:bottom="1276" w:left="1134" w:header="720" w:footer="720" w:gutter="0"/>
+      <w:pgMar w:top="1094" w:right="1134" w:bottom="993" w:left="1134" w:header="720" w:footer="278" w:gutter="0"/>
       <w:cols w:space="720"/>
     </w:sectPr>
   </w:body>
@@ -3625,28 +3335,72 @@
 <w:ftr xmlns:wpc="http://schemas.microsoft.com/office/word/2010/wordprocessingCanvas" xmlns:cx="http://schemas.microsoft.com/office/drawing/2014/chartex" xmlns:cx1="http://schemas.microsoft.com/office/drawing/2015/9/8/chartex" xmlns:cx2="http://schemas.microsoft.com/office/drawing/2015/10/21/chartex" xmlns:cx3="http://schemas.microsoft.com/office/drawing/2016/5/9/chartex" xmlns:cx4="http://schemas.microsoft.com/office/drawing/2016/5/10/chartex" xmlns:cx5="http://schemas.microsoft.com/office/drawing/2016/5/11/chartex" xmlns:cx6="http://schemas.microsoft.com/office/drawing/2016/5/12/chartex" xmlns:cx7="http://schemas.microsoft.com/office/drawing/2016/5/13/chartex" xmlns:cx8="http://schemas.microsoft.com/office/drawing/2016/5/14/chartex" xmlns:mc="http://schemas.openxmlformats.org/markup-compatibility/2006" xmlns:aink="http://schemas.microsoft.com/office/drawing/2016/ink" xmlns:am3d="http://schemas.microsoft.com/office/drawing/2017/model3d" xmlns:o="urn:schemas-microsoft-com:office:office" xmlns:r="http://schemas.openxmlformats.org/officeDocument/2006/relationships" xmlns:m="http://schemas.openxmlformats.org/officeDocument/2006/math" xmlns:v="urn:schemas-microsoft-com:vml" xmlns:wp14="http://schemas.microsoft.com/office/word/2010/wordprocessingDrawing" xmlns:wp="http://schemas.openxmlformats.org/drawingml/2006/wordprocessingDrawing" xmlns:w10="urn:schemas-microsoft-com:office:word" xmlns:w="http://schemas.openxmlformats.org/wordprocessingml/2006/main" xmlns:w14="http://schemas.microsoft.com/office/word/2010/wordml" xmlns:w15="http://schemas.microsoft.com/office/word/2012/wordml" xmlns:w16cid="http://schemas.microsoft.com/office/word/2016/wordml/cid" xmlns:w16se="http://schemas.microsoft.com/office/word/2015/wordml/symex" xmlns:wpg="http://schemas.microsoft.com/office/word/2010/wordprocessingGroup" xmlns:wpi="http://schemas.microsoft.com/office/word/2010/wordprocessingInk" xmlns:wne="http://schemas.microsoft.com/office/word/2006/wordml" xmlns:wps="http://schemas.microsoft.com/office/word/2010/wordprocessingShape" mc:Ignorable="w14 w15 w16se w16cid wp14">
   <w:p>
     <w:pPr>
-      <w:pStyle w:val="Pidipagina"/>
+      <w:tabs>
+        <w:tab w:val="center" w:pos="4819"/>
+        <w:tab w:val="right" w:pos="9638"/>
+      </w:tabs>
+      <w:suppressAutoHyphens/>
+      <w:jc w:val="center"/>
+      <w:rPr>
+        <w:lang w:eastAsia="zh-CN"/>
+      </w:rPr>
     </w:pPr>
+    <w:r>
+      <w:rPr>
+        <w:lang w:eastAsia="zh-CN"/>
+      </w:rPr>
+      <w:t>______________________</w:t>
+    </w:r>
+    <w:r>
+      <w:rPr>
+        <w:lang w:eastAsia="zh-CN"/>
+      </w:rPr>
+      <w:t>_</w:t>
+    </w:r>
+    <w:r>
+      <w:rPr>
+        <w:lang w:eastAsia="zh-CN"/>
+      </w:rPr>
+      <w:t>_________________________________________________________________________</w:t>
+    </w:r>
   </w:p>
-</w:ftr>
-</file>
-
-<file path=word/footer2.xml><?xml version="1.0" encoding="utf-8"?>
-<w:ftr xmlns:wpc="http://schemas.microsoft.com/office/word/2010/wordprocessingCanvas" xmlns:cx="http://schemas.microsoft.com/office/drawing/2014/chartex" xmlns:cx1="http://schemas.microsoft.com/office/drawing/2015/9/8/chartex" xmlns:cx2="http://schemas.microsoft.com/office/drawing/2015/10/21/chartex" xmlns:cx3="http://schemas.microsoft.com/office/drawing/2016/5/9/chartex" xmlns:cx4="http://schemas.microsoft.com/office/drawing/2016/5/10/chartex" xmlns:cx5="http://schemas.microsoft.com/office/drawing/2016/5/11/chartex" xmlns:cx6="http://schemas.microsoft.com/office/drawing/2016/5/12/chartex" xmlns:cx7="http://schemas.microsoft.com/office/drawing/2016/5/13/chartex" xmlns:cx8="http://schemas.microsoft.com/office/drawing/2016/5/14/chartex" xmlns:mc="http://schemas.openxmlformats.org/markup-compatibility/2006" xmlns:aink="http://schemas.microsoft.com/office/drawing/2016/ink" xmlns:am3d="http://schemas.microsoft.com/office/drawing/2017/model3d" xmlns:o="urn:schemas-microsoft-com:office:office" xmlns:r="http://schemas.openxmlformats.org/officeDocument/2006/relationships" xmlns:m="http://schemas.openxmlformats.org/officeDocument/2006/math" xmlns:v="urn:schemas-microsoft-com:vml" xmlns:wp14="http://schemas.microsoft.com/office/word/2010/wordprocessingDrawing" xmlns:wp="http://schemas.openxmlformats.org/drawingml/2006/wordprocessingDrawing" xmlns:w10="urn:schemas-microsoft-com:office:word" xmlns:w="http://schemas.openxmlformats.org/wordprocessingml/2006/main" xmlns:w14="http://schemas.microsoft.com/office/word/2010/wordml" xmlns:w15="http://schemas.microsoft.com/office/word/2012/wordml" xmlns:w16cid="http://schemas.microsoft.com/office/word/2016/wordml/cid" xmlns:w16se="http://schemas.microsoft.com/office/word/2015/wordml/symex" xmlns:wpg="http://schemas.microsoft.com/office/word/2010/wordprocessingGroup" xmlns:wpi="http://schemas.microsoft.com/office/word/2010/wordprocessingInk" xmlns:wne="http://schemas.microsoft.com/office/word/2006/wordml" xmlns:wps="http://schemas.microsoft.com/office/word/2010/wordprocessingShape" mc:Ignorable="w14 w15 w16se w16cid wp14">
   <w:p>
     <w:pPr>
-      <w:pStyle w:val="Pidipagina"/>
+      <w:tabs>
+        <w:tab w:val="center" w:pos="4819"/>
+        <w:tab w:val="right" w:pos="9638"/>
+      </w:tabs>
+      <w:suppressAutoHyphens/>
+      <w:jc w:val="center"/>
+      <w:rPr>
+        <w:lang w:eastAsia="zh-CN"/>
+      </w:rPr>
     </w:pPr>
+    <w:r>
+      <w:rPr>
+        <w:lang w:eastAsia="zh-CN"/>
+      </w:rPr>
+      <w:t>Via XX Settembre n.1 – C.A.P. 16032</w:t>
+    </w:r>
   </w:p>
-</w:ftr>
-</file>
-
-<file path=word/footer3.xml><?xml version="1.0" encoding="utf-8"?>
-<w:ftr xmlns:wpc="http://schemas.microsoft.com/office/word/2010/wordprocessingCanvas" xmlns:cx="http://schemas.microsoft.com/office/drawing/2014/chartex" xmlns:cx1="http://schemas.microsoft.com/office/drawing/2015/9/8/chartex" xmlns:cx2="http://schemas.microsoft.com/office/drawing/2015/10/21/chartex" xmlns:cx3="http://schemas.microsoft.com/office/drawing/2016/5/9/chartex" xmlns:cx4="http://schemas.microsoft.com/office/drawing/2016/5/10/chartex" xmlns:cx5="http://schemas.microsoft.com/office/drawing/2016/5/11/chartex" xmlns:cx6="http://schemas.microsoft.com/office/drawing/2016/5/12/chartex" xmlns:cx7="http://schemas.microsoft.com/office/drawing/2016/5/13/chartex" xmlns:cx8="http://schemas.microsoft.com/office/drawing/2016/5/14/chartex" xmlns:mc="http://schemas.openxmlformats.org/markup-compatibility/2006" xmlns:aink="http://schemas.microsoft.com/office/drawing/2016/ink" xmlns:am3d="http://schemas.microsoft.com/office/drawing/2017/model3d" xmlns:o="urn:schemas-microsoft-com:office:office" xmlns:r="http://schemas.openxmlformats.org/officeDocument/2006/relationships" xmlns:m="http://schemas.openxmlformats.org/officeDocument/2006/math" xmlns:v="urn:schemas-microsoft-com:vml" xmlns:wp14="http://schemas.microsoft.com/office/word/2010/wordprocessingDrawing" xmlns:wp="http://schemas.openxmlformats.org/drawingml/2006/wordprocessingDrawing" xmlns:w10="urn:schemas-microsoft-com:office:word" xmlns:w="http://schemas.openxmlformats.org/wordprocessingml/2006/main" xmlns:w14="http://schemas.microsoft.com/office/word/2010/wordml" xmlns:w15="http://schemas.microsoft.com/office/word/2012/wordml" xmlns:w16cid="http://schemas.microsoft.com/office/word/2016/wordml/cid" xmlns:w16se="http://schemas.microsoft.com/office/word/2015/wordml/symex" xmlns:wpg="http://schemas.microsoft.com/office/word/2010/wordprocessingGroup" xmlns:wpi="http://schemas.microsoft.com/office/word/2010/wordprocessingInk" xmlns:wne="http://schemas.microsoft.com/office/word/2006/wordml" xmlns:wps="http://schemas.microsoft.com/office/word/2010/wordprocessingShape" mc:Ignorable="w14 w15 w16se w16cid wp14">
   <w:p>
     <w:pPr>
-      <w:pStyle w:val="Pidipagina"/>
+      <w:tabs>
+        <w:tab w:val="center" w:pos="4819"/>
+        <w:tab w:val="right" w:pos="9638"/>
+      </w:tabs>
+      <w:suppressAutoHyphens/>
+      <w:jc w:val="center"/>
+      <w:rPr>
+        <w:lang w:eastAsia="zh-CN"/>
+      </w:rPr>
     </w:pPr>
+    <w:r>
+      <w:rPr>
+        <w:lang w:eastAsia="zh-CN"/>
+      </w:rPr>
+      <w:t>Codice Fiscale 83003790108 - Partita IVA 00843330101</w:t>
+    </w:r>
   </w:p>
 </w:ftr>
 </file>
@@ -3674,235 +3428,278 @@
 <w:hdr xmlns:wpc="http://schemas.microsoft.com/office/word/2010/wordprocessingCanvas" xmlns:cx="http://schemas.microsoft.com/office/drawing/2014/chartex" xmlns:cx1="http://schemas.microsoft.com/office/drawing/2015/9/8/chartex" xmlns:cx2="http://schemas.microsoft.com/office/drawing/2015/10/21/chartex" xmlns:cx3="http://schemas.microsoft.com/office/drawing/2016/5/9/chartex" xmlns:cx4="http://schemas.microsoft.com/office/drawing/2016/5/10/chartex" xmlns:cx5="http://schemas.microsoft.com/office/drawing/2016/5/11/chartex" xmlns:cx6="http://schemas.microsoft.com/office/drawing/2016/5/12/chartex" xmlns:cx7="http://schemas.microsoft.com/office/drawing/2016/5/13/chartex" xmlns:cx8="http://schemas.microsoft.com/office/drawing/2016/5/14/chartex" xmlns:mc="http://schemas.openxmlformats.org/markup-compatibility/2006" xmlns:aink="http://schemas.microsoft.com/office/drawing/2016/ink" xmlns:am3d="http://schemas.microsoft.com/office/drawing/2017/model3d" xmlns:o="urn:schemas-microsoft-com:office:office" xmlns:r="http://schemas.openxmlformats.org/officeDocument/2006/relationships" xmlns:m="http://schemas.openxmlformats.org/officeDocument/2006/math" xmlns:v="urn:schemas-microsoft-com:vml" xmlns:wp14="http://schemas.microsoft.com/office/word/2010/wordprocessingDrawing" xmlns:wp="http://schemas.openxmlformats.org/drawingml/2006/wordprocessingDrawing" xmlns:w10="urn:schemas-microsoft-com:office:word" xmlns:w="http://schemas.openxmlformats.org/wordprocessingml/2006/main" xmlns:w14="http://schemas.microsoft.com/office/word/2010/wordml" xmlns:w15="http://schemas.microsoft.com/office/word/2012/wordml" xmlns:w16cid="http://schemas.microsoft.com/office/word/2016/wordml/cid" xmlns:w16se="http://schemas.microsoft.com/office/word/2015/wordml/symex" xmlns:wpg="http://schemas.microsoft.com/office/word/2010/wordprocessingGroup" xmlns:wpi="http://schemas.microsoft.com/office/word/2010/wordprocessingInk" xmlns:wne="http://schemas.microsoft.com/office/word/2006/wordml" xmlns:wps="http://schemas.microsoft.com/office/word/2010/wordprocessingShape" mc:Ignorable="w14 w15 w16se w16cid wp14">
   <w:p>
     <w:pPr>
-      <w:pStyle w:val="Intestazione"/>
+      <w:tabs>
+        <w:tab w:val="center" w:pos="5103"/>
+        <w:tab w:val="right" w:pos="9638"/>
+      </w:tabs>
+      <w:suppressAutoHyphens/>
+      <w:ind w:left="-1134" w:firstLine="1134"/>
+      <w:rPr>
+        <w:rFonts w:ascii="Times" w:hAnsi="Times"/>
+        <w:sz w:val="24"/>
+        <w:lang w:eastAsia="zh-CN"/>
+      </w:rPr>
+    </w:pPr>
+    <w:r>
+      <w:rPr>
+        <w:rFonts w:ascii="Times" w:hAnsi="Times"/>
+        <w:noProof/>
+        <w:sz w:val="24"/>
+        <w:lang w:eastAsia="zh-CN"/>
+      </w:rPr>
+      <w:drawing>
+        <wp:anchor distT="0" distB="0" distL="114300" distR="114300" simplePos="0" relativeHeight="251659264" behindDoc="1" locked="0" layoutInCell="1" allowOverlap="1" wp14:anchorId="2289846A" wp14:editId="10A99F6B">
+          <wp:simplePos x="0" y="0"/>
+          <wp:positionH relativeFrom="column">
+            <wp:posOffset>2449830</wp:posOffset>
+          </wp:positionH>
+          <wp:positionV relativeFrom="paragraph">
+            <wp:posOffset>-240665</wp:posOffset>
+          </wp:positionV>
+          <wp:extent cx="1143000" cy="1181100"/>
+          <wp:effectExtent l="0" t="0" r="0" b="0"/>
+          <wp:wrapNone/>
+          <wp:docPr id="3" name="Immagine 3" descr="Logo Camogli"/>
+          <wp:cNvGraphicFramePr>
+            <a:graphicFrameLocks xmlns:a="http://schemas.openxmlformats.org/drawingml/2006/main" noChangeAspect="1"/>
+          </wp:cNvGraphicFramePr>
+          <a:graphic xmlns:a="http://schemas.openxmlformats.org/drawingml/2006/main">
+            <a:graphicData uri="http://schemas.openxmlformats.org/drawingml/2006/picture">
+              <pic:pic xmlns:pic="http://schemas.openxmlformats.org/drawingml/2006/picture">
+                <pic:nvPicPr>
+                  <pic:cNvPr id="0" name="Picture 3" descr="Logo Camogli"/>
+                  <pic:cNvPicPr>
+                    <a:picLocks noChangeAspect="1" noChangeArrowheads="1"/>
+                  </pic:cNvPicPr>
+                </pic:nvPicPr>
+                <pic:blipFill>
+                  <a:blip r:embed="rId1">
+                    <a:extLst>
+                      <a:ext uri="{28A0092B-C50C-407E-A947-70E740481C1C}">
+                        <a14:useLocalDpi xmlns:a14="http://schemas.microsoft.com/office/drawing/2010/main" val="0"/>
+                      </a:ext>
+                    </a:extLst>
+                  </a:blip>
+                  <a:srcRect/>
+                  <a:stretch>
+                    <a:fillRect/>
+                  </a:stretch>
+                </pic:blipFill>
+                <pic:spPr bwMode="auto">
+                  <a:xfrm>
+                    <a:off x="0" y="0"/>
+                    <a:ext cx="1143000" cy="1181100"/>
+                  </a:xfrm>
+                  <a:prstGeom prst="rect">
+                    <a:avLst/>
+                  </a:prstGeom>
+                  <a:noFill/>
+                  <a:ln>
+                    <a:noFill/>
+                  </a:ln>
+                </pic:spPr>
+              </pic:pic>
+            </a:graphicData>
+          </a:graphic>
+          <wp14:sizeRelH relativeFrom="page">
+            <wp14:pctWidth>0</wp14:pctWidth>
+          </wp14:sizeRelH>
+          <wp14:sizeRelV relativeFrom="page">
+            <wp14:pctHeight>0</wp14:pctHeight>
+          </wp14:sizeRelV>
+        </wp:anchor>
+      </w:drawing>
+    </w:r>
+  </w:p>
+  <w:p>
+    <w:pPr>
+      <w:tabs>
+        <w:tab w:val="center" w:pos="4819"/>
+        <w:tab w:val="right" w:pos="9638"/>
+      </w:tabs>
+      <w:suppressAutoHyphens/>
+      <w:ind w:left="-1134" w:firstLine="1134"/>
+      <w:rPr>
+        <w:rFonts w:ascii="Times" w:hAnsi="Times"/>
+        <w:sz w:val="24"/>
+        <w:lang w:eastAsia="zh-CN"/>
+      </w:rPr>
     </w:pPr>
   </w:p>
-</w:hdr>
-</file>
-
-<file path=word/header2.xml><?xml version="1.0" encoding="utf-8"?>
-<w:hdr xmlns:wpc="http://schemas.microsoft.com/office/word/2010/wordprocessingCanvas" xmlns:cx="http://schemas.microsoft.com/office/drawing/2014/chartex" xmlns:cx1="http://schemas.microsoft.com/office/drawing/2015/9/8/chartex" xmlns:cx2="http://schemas.microsoft.com/office/drawing/2015/10/21/chartex" xmlns:cx3="http://schemas.microsoft.com/office/drawing/2016/5/9/chartex" xmlns:cx4="http://schemas.microsoft.com/office/drawing/2016/5/10/chartex" xmlns:cx5="http://schemas.microsoft.com/office/drawing/2016/5/11/chartex" xmlns:cx6="http://schemas.microsoft.com/office/drawing/2016/5/12/chartex" xmlns:cx7="http://schemas.microsoft.com/office/drawing/2016/5/13/chartex" xmlns:cx8="http://schemas.microsoft.com/office/drawing/2016/5/14/chartex" xmlns:mc="http://schemas.openxmlformats.org/markup-compatibility/2006" xmlns:aink="http://schemas.microsoft.com/office/drawing/2016/ink" xmlns:am3d="http://schemas.microsoft.com/office/drawing/2017/model3d" xmlns:o="urn:schemas-microsoft-com:office:office" xmlns:r="http://schemas.openxmlformats.org/officeDocument/2006/relationships" xmlns:m="http://schemas.openxmlformats.org/officeDocument/2006/math" xmlns:v="urn:schemas-microsoft-com:vml" xmlns:wp14="http://schemas.microsoft.com/office/word/2010/wordprocessingDrawing" xmlns:wp="http://schemas.openxmlformats.org/drawingml/2006/wordprocessingDrawing" xmlns:w10="urn:schemas-microsoft-com:office:word" xmlns:w="http://schemas.openxmlformats.org/wordprocessingml/2006/main" xmlns:w14="http://schemas.microsoft.com/office/word/2010/wordml" xmlns:w15="http://schemas.microsoft.com/office/word/2012/wordml" xmlns:w16cid="http://schemas.microsoft.com/office/word/2016/wordml/cid" xmlns:w16se="http://schemas.microsoft.com/office/word/2015/wordml/symex" xmlns:wpg="http://schemas.microsoft.com/office/word/2010/wordprocessingGroup" xmlns:wpi="http://schemas.microsoft.com/office/word/2010/wordprocessingInk" xmlns:wne="http://schemas.microsoft.com/office/word/2006/wordml" xmlns:wps="http://schemas.microsoft.com/office/word/2010/wordprocessingShape" mc:Ignorable="w14 w15 w16se w16cid wp14">
   <w:p>
     <w:pPr>
-      <w:pStyle w:val="Intestazione"/>
       <w:tabs>
-        <w:tab w:val="clear" w:pos="4819"/>
-        <w:tab w:val="clear" w:pos="9638"/>
+        <w:tab w:val="center" w:pos="4819"/>
+        <w:tab w:val="right" w:pos="9638"/>
       </w:tabs>
-      <w:ind w:right="-427"/>
+      <w:suppressAutoHyphens/>
+      <w:ind w:left="-1134" w:firstLine="1134"/>
+      <w:rPr>
+        <w:rFonts w:ascii="Times" w:hAnsi="Times"/>
+        <w:sz w:val="24"/>
+        <w:lang w:eastAsia="zh-CN"/>
+      </w:rPr>
+    </w:pPr>
+  </w:p>
+  <w:p>
+    <w:pPr>
+      <w:tabs>
+        <w:tab w:val="center" w:pos="4819"/>
+        <w:tab w:val="right" w:pos="9638"/>
+      </w:tabs>
+      <w:suppressAutoHyphens/>
+      <w:ind w:left="-1134" w:firstLine="1134"/>
+      <w:rPr>
+        <w:rFonts w:ascii="Times" w:hAnsi="Times"/>
+        <w:sz w:val="24"/>
+        <w:lang w:eastAsia="zh-CN"/>
+      </w:rPr>
+    </w:pPr>
+  </w:p>
+  <w:p>
+    <w:pPr>
+      <w:tabs>
+        <w:tab w:val="center" w:pos="4819"/>
+        <w:tab w:val="right" w:pos="9638"/>
+      </w:tabs>
+      <w:suppressAutoHyphens/>
+      <w:ind w:left="-1134" w:firstLine="1134"/>
+      <w:rPr>
+        <w:rFonts w:ascii="Times" w:hAnsi="Times"/>
+        <w:sz w:val="24"/>
+        <w:lang w:eastAsia="zh-CN"/>
+      </w:rPr>
+    </w:pPr>
+  </w:p>
+  <w:p>
+    <w:pPr>
+      <w:tabs>
+        <w:tab w:val="center" w:pos="5103"/>
+        <w:tab w:val="right" w:pos="9540"/>
+      </w:tabs>
+      <w:suppressAutoHyphens/>
       <w:jc w:val="center"/>
       <w:rPr>
-        <w:rFonts w:ascii="Verdana" w:hAnsi="Verdana"/>
         <w:b/>
         <w:spacing w:val="156"/>
-        <w:sz w:val="46"/>
+        <w:sz w:val="32"/>
+        <w:szCs w:val="32"/>
+        <w:lang w:eastAsia="zh-CN"/>
       </w:rPr>
     </w:pPr>
     <w:r>
       <w:rPr>
-        <w:rFonts w:ascii="Verdana" w:hAnsi="Verdana"/>
-        <w:b/>
-        <w:noProof/>
-        <w:spacing w:val="156"/>
-        <w:sz w:val="36"/>
-      </w:rPr>
-      <w:object w:dxaOrig="1440" w:dyaOrig="1440">
-        <v:shapetype id="_x0000_t75" coordsize="21600,21600" o:spt="75" o:preferrelative="t" path="m@4@5l@4@11@9@11@9@5xe" filled="f" stroked="f">
-          <v:stroke joinstyle="miter"/>
-          <v:formulas>
-            <v:f eqn="if lineDrawn pixelLineWidth 0"/>
-            <v:f eqn="sum @0 1 0"/>
-            <v:f eqn="sum 0 0 @1"/>
-            <v:f eqn="prod @2 1 2"/>
-            <v:f eqn="prod @3 21600 pixelWidth"/>
-            <v:f eqn="prod @3 21600 pixelHeight"/>
-            <v:f eqn="sum @0 0 1"/>
-            <v:f eqn="prod @6 1 2"/>
-            <v:f eqn="prod @7 21600 pixelWidth"/>
-            <v:f eqn="sum @8 21600 0"/>
-            <v:f eqn="prod @7 21600 pixelHeight"/>
-            <v:f eqn="sum @10 21600 0"/>
-          </v:formulas>
-          <v:path o:extrusionok="f" gradientshapeok="t" o:connecttype="rect"/>
-          <o:lock v:ext="edit" aspectratio="t"/>
-        </v:shapetype>
-        <v:shape id="_x0000_s2050" type="#_x0000_t75" style="position:absolute;left:0;text-align:left;margin-left:0;margin-top:0;width:74.45pt;height:94.15pt;z-index:-251658752;visibility:visible" wrapcoords="-218 0 -218 21429 21600 21429 21600 0 -218 0" o:allowincell="f">
-          <v:imagedata r:id="rId1" o:title=""/>
-          <w10:wrap type="tight"/>
-        </v:shape>
-        <o:OLEObject Type="Embed" ProgID="Word.Picture.8" ShapeID="_x0000_s2050" DrawAspect="Content" ObjectID="_1570864360" r:id="rId2"/>
-      </w:object>
-    </w:r>
-    <w:r>
-      <w:rPr>
-        <w:rFonts w:ascii="Verdana" w:hAnsi="Verdana"/>
         <w:b/>
         <w:spacing w:val="156"/>
-        <w:sz w:val="46"/>
+        <w:sz w:val="32"/>
+        <w:szCs w:val="32"/>
+        <w:lang w:eastAsia="zh-CN"/>
       </w:rPr>
       <w:t>CITTA’DI CAMOGLI</w:t>
     </w:r>
   </w:p>
   <w:p>
     <w:pPr>
-      <w:pStyle w:val="Intestazione"/>
       <w:tabs>
-        <w:tab w:val="left" w:pos="4962"/>
+        <w:tab w:val="center" w:pos="5103"/>
+        <w:tab w:val="right" w:pos="9638"/>
       </w:tabs>
-      <w:rPr>
-        <w:rFonts w:ascii="Verdana" w:hAnsi="Verdana"/>
-        <w:i/>
+      <w:suppressAutoHyphens/>
+      <w:jc w:val="center"/>
+      <w:rPr>
+        <w:lang w:eastAsia="zh-CN"/>
       </w:rPr>
     </w:pPr>
     <w:r>
       <w:rPr>
-        <w:rFonts w:ascii="Verdana" w:hAnsi="Verdana"/>
-        <w:i/>
-      </w:rPr>
-      <w:t xml:space="preserve">                                          </w:t>
-    </w:r>
-    <w:r>
-      <w:rPr>
-        <w:rFonts w:ascii="Verdana" w:hAnsi="Verdana"/>
-        <w:i/>
-      </w:rPr>
-      <w:t>C.A.P. 16032</w:t>
+        <w:lang w:eastAsia="zh-CN"/>
+      </w:rPr>
+      <w:t>Città Metropolitana di Genova</w:t>
     </w:r>
   </w:p>
   <w:p>
     <w:pPr>
-      <w:pStyle w:val="Intestazione"/>
       <w:tabs>
-        <w:tab w:val="left" w:pos="3686"/>
+        <w:tab w:val="center" w:pos="5103"/>
+        <w:tab w:val="right" w:pos="9638"/>
       </w:tabs>
-      <w:rPr>
-        <w:rFonts w:ascii="Verdana" w:hAnsi="Verdana"/>
-        <w:i/>
-        <w:spacing w:val="42"/>
+      <w:suppressAutoHyphens/>
+      <w:jc w:val="center"/>
+      <w:rPr>
+        <w:lang w:eastAsia="zh-CN"/>
       </w:rPr>
     </w:pPr>
     <w:r>
       <w:rPr>
-        <w:rFonts w:ascii="Verdana" w:hAnsi="Verdana"/>
-        <w:i/>
-        <w:spacing w:val="42"/>
-      </w:rPr>
-      <w:t xml:space="preserve">             </w:t>
+        <w:lang w:eastAsia="zh-CN"/>
+      </w:rPr>
+      <w:t xml:space="preserve">Ufficio Edilizia Privata – Tel. 0185/729022-79-55 </w:t>
     </w:r>
+    <w:proofErr w:type="gramStart"/>
     <w:r>
       <w:rPr>
-        <w:rFonts w:ascii="Verdana" w:hAnsi="Verdana"/>
-        <w:i/>
-        <w:spacing w:val="42"/>
-      </w:rPr>
-      <w:t>CITTA’ METROPOLITANA DI GENOVA</w:t>
+        <w:lang w:eastAsia="zh-CN"/>
+      </w:rPr>
+      <w:t>-  Fax</w:t>
+    </w:r>
+    <w:proofErr w:type="gramEnd"/>
+    <w:r>
+      <w:rPr>
+        <w:lang w:eastAsia="zh-CN"/>
+      </w:rPr>
+      <w:t xml:space="preserve"> 0185/773504</w:t>
     </w:r>
   </w:p>
   <w:p>
     <w:pPr>
-      <w:pStyle w:val="IntestazioneDati"/>
       <w:tabs>
-        <w:tab w:val="left" w:pos="4253"/>
-        <w:tab w:val="left" w:pos="7088"/>
-        <w:tab w:val="left" w:pos="7230"/>
-        <w:tab w:val="left" w:pos="7513"/>
+        <w:tab w:val="center" w:pos="5103"/>
+        <w:tab w:val="right" w:pos="9638"/>
       </w:tabs>
-      <w:ind w:left="1695" w:hanging="1695"/>
-      <w:rPr>
-        <w:rFonts w:ascii="Verdana" w:hAnsi="Verdana"/>
-        <w:sz w:val="16"/>
+      <w:suppressAutoHyphens/>
+      <w:jc w:val="center"/>
+      <w:rPr>
+        <w:lang w:eastAsia="zh-CN"/>
       </w:rPr>
     </w:pPr>
     <w:r>
       <w:rPr>
-        <w:rFonts w:ascii="Verdana" w:hAnsi="Verdana"/>
-        <w:sz w:val="16"/>
-      </w:rPr>
-      <w:tab/>
-      <w:t xml:space="preserve">Telefono 01857290                </w:t>
-    </w:r>
-    <w:r>
-      <w:rPr>
-        <w:rFonts w:ascii="Verdana" w:hAnsi="Verdana"/>
-        <w:sz w:val="16"/>
-        <w:u w:val="single"/>
-      </w:rPr>
-      <w:t>Area Assetto del Territorio</w:t>
-    </w:r>
-    <w:r>
-      <w:rPr>
-        <w:rFonts w:ascii="Verdana" w:hAnsi="Verdana"/>
-        <w:sz w:val="16"/>
-      </w:rPr>
-      <w:tab/>
-    </w:r>
-    <w:r>
-      <w:rPr>
-        <w:rFonts w:ascii="Verdana" w:hAnsi="Verdana"/>
-        <w:sz w:val="16"/>
-      </w:rPr>
-      <w:tab/>
-      <w:t xml:space="preserve"> Codice Fiscale 83003790108</w:t>
-    </w:r>
-    <w:r>
-      <w:rPr>
-        <w:rFonts w:ascii="Verdana" w:hAnsi="Verdana"/>
-        <w:sz w:val="16"/>
-      </w:rPr>
-      <w:br/>
-    </w:r>
-    <w:r>
-      <w:rPr>
-        <w:rFonts w:ascii="Verdana" w:hAnsi="Verdana"/>
-        <w:sz w:val="16"/>
-      </w:rPr>
-      <w:tab/>
-      <w:t xml:space="preserve">Telefax 0185773504           </w:t>
-    </w:r>
-    <w:r>
-      <w:rPr>
-        <w:rFonts w:ascii="Verdana" w:hAnsi="Verdana"/>
-        <w:sz w:val="16"/>
-      </w:rPr>
-      <w:tab/>
-    </w:r>
-    <w:proofErr w:type="gramStart"/>
-    <w:r>
-      <w:rPr>
-        <w:rFonts w:ascii="Verdana" w:hAnsi="Verdana"/>
-        <w:sz w:val="16"/>
-      </w:rPr>
-      <w:tab/>
-      <w:t xml:space="preserve">  </w:t>
-    </w:r>
-    <w:r>
-      <w:rPr>
-        <w:rFonts w:ascii="Verdana" w:hAnsi="Verdana"/>
-        <w:sz w:val="16"/>
-      </w:rPr>
-      <w:tab/>
-    </w:r>
-    <w:proofErr w:type="gramEnd"/>
-    <w:r>
-      <w:rPr>
-        <w:rFonts w:ascii="Verdana" w:hAnsi="Verdana"/>
-        <w:sz w:val="16"/>
-      </w:rPr>
-      <w:t xml:space="preserve">        Partita IVA 00843330101</w:t>
-    </w:r>
-    <w:r>
-      <w:rPr>
-        <w:rFonts w:ascii="Verdana" w:hAnsi="Verdana"/>
-        <w:sz w:val="16"/>
-      </w:rPr>
-      <w:tab/>
+        <w:lang w:eastAsia="zh-CN"/>
+      </w:rPr>
+      <w:t>e-mail: edilizia@comune.camogli.ge.it</w:t>
     </w:r>
   </w:p>
-</w:hdr>
-</file>
-
-<file path=word/header3.xml><?xml version="1.0" encoding="utf-8"?>
-<w:hdr xmlns:wpc="http://schemas.microsoft.com/office/word/2010/wordprocessingCanvas" xmlns:cx="http://schemas.microsoft.com/office/drawing/2014/chartex" xmlns:cx1="http://schemas.microsoft.com/office/drawing/2015/9/8/chartex" xmlns:cx2="http://schemas.microsoft.com/office/drawing/2015/10/21/chartex" xmlns:cx3="http://schemas.microsoft.com/office/drawing/2016/5/9/chartex" xmlns:cx4="http://schemas.microsoft.com/office/drawing/2016/5/10/chartex" xmlns:cx5="http://schemas.microsoft.com/office/drawing/2016/5/11/chartex" xmlns:cx6="http://schemas.microsoft.com/office/drawing/2016/5/12/chartex" xmlns:cx7="http://schemas.microsoft.com/office/drawing/2016/5/13/chartex" xmlns:cx8="http://schemas.microsoft.com/office/drawing/2016/5/14/chartex" xmlns:mc="http://schemas.openxmlformats.org/markup-compatibility/2006" xmlns:aink="http://schemas.microsoft.com/office/drawing/2016/ink" xmlns:am3d="http://schemas.microsoft.com/office/drawing/2017/model3d" xmlns:o="urn:schemas-microsoft-com:office:office" xmlns:r="http://schemas.openxmlformats.org/officeDocument/2006/relationships" xmlns:m="http://schemas.openxmlformats.org/officeDocument/2006/math" xmlns:v="urn:schemas-microsoft-com:vml" xmlns:wp14="http://schemas.microsoft.com/office/word/2010/wordprocessingDrawing" xmlns:wp="http://schemas.openxmlformats.org/drawingml/2006/wordprocessingDrawing" xmlns:w10="urn:schemas-microsoft-com:office:word" xmlns:w="http://schemas.openxmlformats.org/wordprocessingml/2006/main" xmlns:w14="http://schemas.microsoft.com/office/word/2010/wordml" xmlns:w15="http://schemas.microsoft.com/office/word/2012/wordml" xmlns:w16cid="http://schemas.microsoft.com/office/word/2016/wordml/cid" xmlns:w16se="http://schemas.microsoft.com/office/word/2015/wordml/symex" xmlns:wpg="http://schemas.microsoft.com/office/word/2010/wordprocessingGroup" xmlns:wpi="http://schemas.microsoft.com/office/word/2010/wordprocessingInk" xmlns:wne="http://schemas.microsoft.com/office/word/2006/wordml" xmlns:wps="http://schemas.microsoft.com/office/word/2010/wordprocessingShape" mc:Ignorable="w14 w15 w16se w16cid wp14">
+  <w:p>
+    <w:pPr>
+      <w:tabs>
+        <w:tab w:val="center" w:pos="5103"/>
+        <w:tab w:val="right" w:pos="9638"/>
+      </w:tabs>
+      <w:suppressAutoHyphens/>
+      <w:jc w:val="center"/>
+      <w:rPr>
+        <w:color w:val="0563C1" w:themeColor="hyperlink"/>
+        <w:u w:val="single"/>
+        <w:lang w:eastAsia="zh-CN"/>
+      </w:rPr>
+    </w:pPr>
+    <w:r>
+      <w:rPr>
+        <w:lang w:eastAsia="zh-CN"/>
+      </w:rPr>
+      <w:t xml:space="preserve">PEC: </w:t>
+    </w:r>
+    <w:hyperlink r:id="rId2" w:history="1">
+      <w:r>
+        <w:rPr>
+          <w:color w:val="0563C1" w:themeColor="hyperlink"/>
+          <w:u w:val="single"/>
+          <w:lang w:eastAsia="zh-CN"/>
+        </w:rPr>
+        <w:t>comune.camogli@halleypec.it</w:t>
+      </w:r>
+    </w:hyperlink>
+  </w:p>
   <w:p>
     <w:pPr>
       <w:pStyle w:val="Intestazione"/>
@@ -8741,7 +8538,7 @@
     </w:rPrDefault>
     <w:pPrDefault/>
   </w:docDefaults>
-  <w:latentStyles w:defLockedState="0" w:defUIPriority="0" w:defSemiHidden="0" w:defUnhideWhenUsed="0" w:defQFormat="0" w:count="375">
+  <w:latentStyles w:defLockedState="0" w:defUIPriority="0" w:defSemiHidden="0" w:defUnhideWhenUsed="0" w:defQFormat="0" w:count="376">
     <w:lsdException w:name="Normal" w:qFormat="1"/>
     <w:lsdException w:name="heading 1" w:qFormat="1"/>
     <w:lsdException w:name="heading 2" w:qFormat="1"/>
@@ -8757,7 +8554,8 @@
     <w:lsdException w:name="Subtitle" w:qFormat="1"/>
     <w:lsdException w:name="Strong" w:qFormat="1"/>
     <w:lsdException w:name="Emphasis" w:qFormat="1"/>
-    <w:lsdException w:name="Normal Table" w:semiHidden="1" w:unhideWhenUsed="1"/>
+    <w:lsdException w:name="HTML Variable" w:semiHidden="1" w:unhideWhenUsed="1"/>
+    <w:lsdException w:name="Outline List 3" w:semiHidden="1" w:unhideWhenUsed="1"/>
     <w:lsdException w:name="Table Simple 1" w:semiHidden="1" w:unhideWhenUsed="1"/>
     <w:lsdException w:name="Table Simple 2" w:semiHidden="1" w:unhideWhenUsed="1"/>
     <w:lsdException w:name="Table Simple 3" w:semiHidden="1" w:unhideWhenUsed="1"/>
@@ -8799,8 +8597,7 @@
     <w:lsdException w:name="Table Subtle 2" w:semiHidden="1" w:unhideWhenUsed="1"/>
     <w:lsdException w:name="Table Web 1" w:semiHidden="1" w:unhideWhenUsed="1"/>
     <w:lsdException w:name="Table Web 2" w:semiHidden="1" w:unhideWhenUsed="1"/>
-    <w:lsdException w:name="Table Web 3" w:semiHidden="1" w:unhideWhenUsed="1"/>
-    <w:lsdException w:name="Table Theme" w:semiHidden="1" w:unhideWhenUsed="1"/>
+    <w:lsdException w:name="Balloon Text" w:semiHidden="1" w:unhideWhenUsed="1"/>
     <w:lsdException w:name="Placeholder Text" w:semiHidden="1" w:uiPriority="99"/>
     <w:lsdException w:name="No Spacing" w:uiPriority="1" w:qFormat="1"/>
     <w:lsdException w:name="Light Shading" w:uiPriority="60"/>
@@ -9020,6 +8817,7 @@
     <w:lsdException w:name="Smart Hyperlink" w:semiHidden="1" w:uiPriority="99" w:unhideWhenUsed="1"/>
     <w:lsdException w:name="Hashtag" w:semiHidden="1" w:uiPriority="99" w:unhideWhenUsed="1"/>
     <w:lsdException w:name="Unresolved Mention" w:semiHidden="1" w:uiPriority="99" w:unhideWhenUsed="1"/>
+    <w:lsdException w:name="Smart Link" w:semiHidden="1" w:uiPriority="99" w:unhideWhenUsed="1"/>
   </w:latentStyles>
   <w:style w:type="paragraph" w:default="1" w:styleId="Normale">
     <w:name w:val="Normal"/>
@@ -9180,7 +8978,6 @@
   <w:style w:type="character" w:default="1" w:styleId="Carpredefinitoparagrafo">
     <w:name w:val="Default Paragraph Font"/>
     <w:uiPriority w:val="1"/>
-    <w:semiHidden/>
     <w:unhideWhenUsed/>
   </w:style>
   <w:style w:type="table" w:default="1" w:styleId="Tabellanormale">
@@ -9682,7 +9479,7 @@
 </file>
 
 <file path=customXml/itemProps1.xml><?xml version="1.0" encoding="utf-8"?>
-<ds:datastoreItem xmlns:ds="http://schemas.openxmlformats.org/officeDocument/2006/customXml" ds:itemID="{4734FB65-D6A0-4869-B1B6-2E9DCAE34D42}">
+<ds:datastoreItem xmlns:ds="http://schemas.openxmlformats.org/officeDocument/2006/customXml" ds:itemID="{95A363DE-ACE1-480C-954E-9419C6CAD930}">
   <ds:schemaRefs>
     <ds:schemaRef ds:uri="http://schemas.openxmlformats.org/officeDocument/2006/bibliography"/>
   </ds:schemaRefs>
